--- a/應用程式開發手冊.docx
+++ b/應用程式開發手冊.docx
@@ -3745,7 +3745,40 @@
         <w:rPr>
           <w:rFonts w:hint="eastAsia"/>
         </w:rPr>
-        <w:t>因搜集到的數據量遭過百萬筆，若一次性寫入資料庫，會造成大量數據庫開銷，採用每一千筆批次寫入，讓資料庫的</w:t>
+        <w:t>因搜集到的數據量</w:t>
+      </w:r>
+      <w:r>
+        <w:rPr>
+          <w:rFonts w:hint="eastAsia"/>
+        </w:rPr>
+        <w:t>超</w:t>
+      </w:r>
+      <w:r>
+        <w:rPr>
+          <w:rFonts w:hint="eastAsia"/>
+        </w:rPr>
+        <w:t>過百萬筆</w:t>
+      </w:r>
+      <w:r>
+        <w:rPr>
+          <w:rFonts w:hint="eastAsia"/>
+        </w:rPr>
+        <w:t>（約</w:t>
+      </w:r>
+      <w:r>
+        <w:t>460</w:t>
+      </w:r>
+      <w:r>
+        <w:rPr>
+          <w:rFonts w:hint="eastAsia"/>
+        </w:rPr>
+        <w:t>多萬筆）</w:t>
+      </w:r>
+      <w:r>
+        <w:rPr>
+          <w:rFonts w:hint="eastAsia"/>
+        </w:rPr>
+        <w:t>，若一次性寫入資料庫，會造成大量數據庫開銷，採用每一千筆批次寫入，讓資料庫的</w:t>
       </w:r>
       <w:r>
         <w:t>IO</w:t>

--- a/應用程式開發手冊.docx
+++ b/應用程式開發手冊.docx
@@ -1,6 +1,6 @@
 
 <file path=word/document.xml><?xml version="1.0" encoding="utf-8"?>
-<w:document xmlns:wpc="http://schemas.microsoft.com/office/word/2010/wordprocessingCanvas" xmlns:cx="http://schemas.microsoft.com/office/drawing/2014/chartex" xmlns:cx1="http://schemas.microsoft.com/office/drawing/2015/9/8/chartex" xmlns:cx2="http://schemas.microsoft.com/office/drawing/2015/10/21/chartex" xmlns:cx3="http://schemas.microsoft.com/office/drawing/2016/5/9/chartex" xmlns:cx4="http://schemas.microsoft.com/office/drawing/2016/5/10/chartex" xmlns:cx5="http://schemas.microsoft.com/office/drawing/2016/5/11/chartex" xmlns:cx6="http://schemas.microsoft.com/office/drawing/2016/5/12/chartex" xmlns:cx7="http://schemas.microsoft.com/office/drawing/2016/5/13/chartex" xmlns:cx8="http://schemas.microsoft.com/office/drawing/2016/5/14/chartex" xmlns:mc="http://schemas.openxmlformats.org/markup-compatibility/2006" xmlns:aink="http://schemas.microsoft.com/office/drawing/2016/ink" xmlns:am3d="http://schemas.microsoft.com/office/drawing/2017/model3d" xmlns:o="urn:schemas-microsoft-com:office:office" xmlns:oel="http://schemas.microsoft.com/office/2019/extlst" xmlns:r="http://schemas.openxmlformats.org/officeDocument/2006/relationships" xmlns:m="http://schemas.openxmlformats.org/officeDocument/2006/math" xmlns:v="urn:schemas-microsoft-com:vml" xmlns:wp14="http://schemas.microsoft.com/office/word/2010/wordprocessingDrawing" xmlns:wp="http://schemas.openxmlformats.org/drawingml/2006/wordprocessingDrawing" xmlns:w10="urn:schemas-microsoft-com:office:word" xmlns:w="http://schemas.openxmlformats.org/wordprocessingml/2006/main" xmlns:w14="http://schemas.microsoft.com/office/word/2010/wordml" xmlns:w15="http://schemas.microsoft.com/office/word/2012/wordml" xmlns:w16cex="http://schemas.microsoft.com/office/word/2018/wordml/cex" xmlns:w16cid="http://schemas.microsoft.com/office/word/2016/wordml/cid" xmlns:w16="http://schemas.microsoft.com/office/word/2018/wordml" xmlns:w16du="http://schemas.microsoft.com/office/word/2023/wordml/word16du" xmlns:w16sdtdh="http://schemas.microsoft.com/office/word/2020/wordml/sdtdatahash" xmlns:w16se="http://schemas.microsoft.com/office/word/2015/wordml/symex" xmlns:wpg="http://schemas.microsoft.com/office/word/2010/wordprocessingGroup" xmlns:wpi="http://schemas.microsoft.com/office/word/2010/wordprocessingInk" xmlns:wne="http://schemas.microsoft.com/office/word/2006/wordml" xmlns:wps="http://schemas.microsoft.com/office/word/2010/wordprocessingShape" mc:Ignorable="w14 w15 w16se w16cid w16 w16cex w16sdtdh w16du wp14">
+<w:document xmlns:wpc="http://schemas.microsoft.com/office/word/2010/wordprocessingCanvas" xmlns:cx="http://schemas.microsoft.com/office/drawing/2014/chartex" xmlns:cx1="http://schemas.microsoft.com/office/drawing/2015/9/8/chartex" xmlns:cx2="http://schemas.microsoft.com/office/drawing/2015/10/21/chartex" xmlns:cx3="http://schemas.microsoft.com/office/drawing/2016/5/9/chartex" xmlns:cx4="http://schemas.microsoft.com/office/drawing/2016/5/10/chartex" xmlns:cx5="http://schemas.microsoft.com/office/drawing/2016/5/11/chartex" xmlns:cx6="http://schemas.microsoft.com/office/drawing/2016/5/12/chartex" xmlns:cx7="http://schemas.microsoft.com/office/drawing/2016/5/13/chartex" xmlns:cx8="http://schemas.microsoft.com/office/drawing/2016/5/14/chartex" xmlns:mc="http://schemas.openxmlformats.org/markup-compatibility/2006" xmlns:aink="http://schemas.microsoft.com/office/drawing/2016/ink" xmlns:am3d="http://schemas.microsoft.com/office/drawing/2017/model3d" xmlns:o="urn:schemas-microsoft-com:office:office" xmlns:oel="http://schemas.microsoft.com/office/2019/extlst" xmlns:r="http://schemas.openxmlformats.org/officeDocument/2006/relationships" xmlns:m="http://schemas.openxmlformats.org/officeDocument/2006/math" xmlns:v="urn:schemas-microsoft-com:vml" xmlns:wp14="http://schemas.microsoft.com/office/word/2010/wordprocessingDrawing" xmlns:wp="http://schemas.openxmlformats.org/drawingml/2006/wordprocessingDrawing" xmlns:w10="urn:schemas-microsoft-com:office:word" xmlns:w="http://schemas.openxmlformats.org/wordprocessingml/2006/main" xmlns:w14="http://schemas.microsoft.com/office/word/2010/wordml" xmlns:w15="http://schemas.microsoft.com/office/word/2012/wordml" xmlns:w16cex="http://schemas.microsoft.com/office/word/2018/wordml/cex" xmlns:w16cid="http://schemas.microsoft.com/office/word/2016/wordml/cid" xmlns:w16="http://schemas.microsoft.com/office/word/2018/wordml" xmlns:w16sdtdh="http://schemas.microsoft.com/office/word/2020/wordml/sdtdatahash" xmlns:w16se="http://schemas.microsoft.com/office/word/2015/wordml/symex" xmlns:wpg="http://schemas.microsoft.com/office/word/2010/wordprocessingGroup" xmlns:wpi="http://schemas.microsoft.com/office/word/2010/wordprocessingInk" xmlns:wne="http://schemas.microsoft.com/office/word/2006/wordml" xmlns:wps="http://schemas.microsoft.com/office/word/2010/wordprocessingShape" mc:Ignorable="w14 w15 w16se w16cid w16 w16cex w16sdtdh wp14">
   <w:body>
     <w:p>
       <w:pPr>
@@ -56,6 +56,8 @@
                               <w:jc w:val="center"/>
                               <w:rPr>
                                 <w:rFonts w:ascii="微軟正黑體" w:hAnsi="微軟正黑體"/>
+                                <w:b/>
+                                <w:bCs/>
                                 <w:sz w:val="40"/>
                                 <w:szCs w:val="40"/>
                               </w:rPr>
@@ -63,6 +65,8 @@
                             <w:r>
                               <w:rPr>
                                 <w:rFonts w:ascii="微軟正黑體" w:hAnsi="微軟正黑體" w:hint="eastAsia"/>
+                                <w:b/>
+                                <w:bCs/>
                                 <w:sz w:val="40"/>
                                 <w:szCs w:val="40"/>
                               </w:rPr>
@@ -75,6 +79,8 @@
                               <w:jc w:val="center"/>
                               <w:rPr>
                                 <w:rFonts w:ascii="微軟正黑體" w:hAnsi="微軟正黑體"/>
+                                <w:b/>
+                                <w:bCs/>
                                 <w:sz w:val="40"/>
                                 <w:szCs w:val="40"/>
                               </w:rPr>
@@ -82,6 +88,8 @@
                             <w:r>
                               <w:rPr>
                                 <w:rFonts w:ascii="微軟正黑體" w:hAnsi="微軟正黑體" w:hint="eastAsia"/>
+                                <w:b/>
+                                <w:bCs/>
                                 <w:sz w:val="40"/>
                                 <w:szCs w:val="40"/>
                               </w:rPr>
@@ -94,6 +102,8 @@
                               <w:jc w:val="center"/>
                               <w:rPr>
                                 <w:rFonts w:ascii="微軟正黑體" w:hAnsi="微軟正黑體"/>
+                                <w:b/>
+                                <w:bCs/>
                                 <w:sz w:val="40"/>
                                 <w:szCs w:val="40"/>
                               </w:rPr>
@@ -101,6 +111,8 @@
                             <w:r>
                               <w:rPr>
                                 <w:rFonts w:ascii="微軟正黑體" w:hAnsi="微軟正黑體" w:hint="eastAsia"/>
+                                <w:b/>
+                                <w:bCs/>
                                 <w:sz w:val="40"/>
                                 <w:szCs w:val="40"/>
                               </w:rPr>
@@ -139,6 +151,8 @@
                         <w:jc w:val="center"/>
                         <w:rPr>
                           <w:rFonts w:ascii="微軟正黑體" w:hAnsi="微軟正黑體"/>
+                          <w:b/>
+                          <w:bCs/>
                           <w:sz w:val="40"/>
                           <w:szCs w:val="40"/>
                         </w:rPr>
@@ -146,6 +160,8 @@
                       <w:r>
                         <w:rPr>
                           <w:rFonts w:ascii="微軟正黑體" w:hAnsi="微軟正黑體" w:hint="eastAsia"/>
+                          <w:b/>
+                          <w:bCs/>
                           <w:sz w:val="40"/>
                           <w:szCs w:val="40"/>
                         </w:rPr>
@@ -158,6 +174,8 @@
                         <w:jc w:val="center"/>
                         <w:rPr>
                           <w:rFonts w:ascii="微軟正黑體" w:hAnsi="微軟正黑體"/>
+                          <w:b/>
+                          <w:bCs/>
                           <w:sz w:val="40"/>
                           <w:szCs w:val="40"/>
                         </w:rPr>
@@ -165,6 +183,8 @@
                       <w:r>
                         <w:rPr>
                           <w:rFonts w:ascii="微軟正黑體" w:hAnsi="微軟正黑體" w:hint="eastAsia"/>
+                          <w:b/>
+                          <w:bCs/>
                           <w:sz w:val="40"/>
                           <w:szCs w:val="40"/>
                         </w:rPr>
@@ -177,6 +197,8 @@
                         <w:jc w:val="center"/>
                         <w:rPr>
                           <w:rFonts w:ascii="微軟正黑體" w:hAnsi="微軟正黑體"/>
+                          <w:b/>
+                          <w:bCs/>
                           <w:sz w:val="40"/>
                           <w:szCs w:val="40"/>
                         </w:rPr>
@@ -184,6 +206,8 @@
                       <w:r>
                         <w:rPr>
                           <w:rFonts w:ascii="微軟正黑體" w:hAnsi="微軟正黑體" w:hint="eastAsia"/>
+                          <w:b/>
+                          <w:bCs/>
                           <w:sz w:val="40"/>
                           <w:szCs w:val="40"/>
                         </w:rPr>
@@ -197,6 +221,13 @@
           </mc:Fallback>
         </mc:AlternateContent>
       </w:r>
+    </w:p>
+    <w:p/>
+    <w:p/>
+    <w:p/>
+    <w:p/>
+    <w:p/>
+    <w:p>
       <w:r>
         <w:rPr>
           <w:rFonts w:hint="eastAsia"/>
@@ -205,16 +236,16 @@
         <mc:AlternateContent>
           <mc:Choice Requires="wps">
             <w:drawing>
-              <wp:anchor distT="0" distB="0" distL="114300" distR="114300" simplePos="0" relativeHeight="251660288" behindDoc="0" locked="0" layoutInCell="1" allowOverlap="1" wp14:anchorId="6FD98B3A" wp14:editId="3D5613FB">
+              <wp:anchor distT="0" distB="0" distL="114300" distR="114300" simplePos="0" relativeHeight="251660288" behindDoc="0" locked="0" layoutInCell="1" allowOverlap="1" wp14:anchorId="6FD98B3A" wp14:editId="2C6D7744">
                 <wp:simplePos x="0" y="0"/>
                 <wp:positionH relativeFrom="column">
-                  <wp:posOffset>-5080</wp:posOffset>
+                  <wp:posOffset>-8343</wp:posOffset>
                 </wp:positionH>
                 <wp:positionV relativeFrom="paragraph">
-                  <wp:posOffset>3188926</wp:posOffset>
+                  <wp:posOffset>236452</wp:posOffset>
                 </wp:positionV>
-                <wp:extent cx="5241290" cy="733647"/>
-                <wp:effectExtent l="0" t="0" r="3810" b="3175"/>
+                <wp:extent cx="5241290" cy="1567731"/>
+                <wp:effectExtent l="0" t="0" r="3810" b="0"/>
                 <wp:wrapNone/>
                 <wp:docPr id="135271090" name="文字方塊 2"/>
                 <wp:cNvGraphicFramePr/>
@@ -225,7 +256,7 @@
                       <wps:spPr>
                         <a:xfrm>
                           <a:off x="0" y="0"/>
-                          <a:ext cx="5241290" cy="733647"/>
+                          <a:ext cx="5241290" cy="1567731"/>
                         </a:xfrm>
                         <a:prstGeom prst="rect">
                           <a:avLst/>
@@ -243,7 +274,8 @@
                             <w:pPr>
                               <w:jc w:val="center"/>
                               <w:rPr>
-                                <w:rFonts w:hint="eastAsia"/>
+                                <w:b/>
+                                <w:bCs/>
                                 <w:sz w:val="52"/>
                                 <w:szCs w:val="52"/>
                               </w:rPr>
@@ -251,6 +283,29 @@
                             <w:r>
                               <w:rPr>
                                 <w:rFonts w:hint="eastAsia"/>
+                                <w:b/>
+                                <w:bCs/>
+                                <w:sz w:val="52"/>
+                                <w:szCs w:val="52"/>
+                              </w:rPr>
+                              <w:t>「房價預測器」</w:t>
+                            </w:r>
+                          </w:p>
+                          <w:p>
+                            <w:pPr>
+                              <w:jc w:val="center"/>
+                              <w:rPr>
+                                <w:b/>
+                                <w:bCs/>
+                                <w:sz w:val="52"/>
+                                <w:szCs w:val="52"/>
+                              </w:rPr>
+                            </w:pPr>
+                            <w:r>
+                              <w:rPr>
+                                <w:rFonts w:hint="eastAsia"/>
+                                <w:b/>
+                                <w:bCs/>
                                 <w:sz w:val="52"/>
                                 <w:szCs w:val="52"/>
                               </w:rPr>
@@ -259,6 +314,8 @@
                             <w:r>
                               <w:rPr>
                                 <w:rFonts w:hint="eastAsia"/>
+                                <w:b/>
+                                <w:bCs/>
                                 <w:sz w:val="52"/>
                                 <w:szCs w:val="52"/>
                               </w:rPr>
@@ -284,14 +341,15 @@
           </mc:Choice>
           <mc:Fallback>
             <w:pict>
-              <v:shape w14:anchorId="6FD98B3A" id="文字方塊 2" o:spid="_x0000_s1027" type="#_x0000_t202" style="position:absolute;margin-left:-.4pt;margin-top:251.1pt;width:412.7pt;height:57.75pt;z-index:251660288;visibility:visible;mso-wrap-style:square;mso-height-percent:0;mso-wrap-distance-left:9pt;mso-wrap-distance-top:0;mso-wrap-distance-right:9pt;mso-wrap-distance-bottom:0;mso-position-horizontal:absolute;mso-position-horizontal-relative:text;mso-position-vertical:absolute;mso-position-vertical-relative:text;mso-height-percent:0;mso-height-relative:margin;v-text-anchor:top" o:gfxdata="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" fillcolor="white [3201]" stroked="f" strokeweight=".5pt">
+              <v:shape w14:anchorId="6FD98B3A" id="文字方塊 2" o:spid="_x0000_s1027" type="#_x0000_t202" style="position:absolute;margin-left:-.65pt;margin-top:18.6pt;width:412.7pt;height:123.45pt;z-index:251660288;visibility:visible;mso-wrap-style:square;mso-height-percent:0;mso-wrap-distance-left:9pt;mso-wrap-distance-top:0;mso-wrap-distance-right:9pt;mso-wrap-distance-bottom:0;mso-position-horizontal:absolute;mso-position-horizontal-relative:text;mso-position-vertical:absolute;mso-position-vertical-relative:text;mso-height-percent:0;mso-height-relative:margin;v-text-anchor:top" o:gfxdata="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" fillcolor="white [3201]" stroked="f" strokeweight=".5pt">
                 <v:textbox>
                   <w:txbxContent>
                     <w:p>
                       <w:pPr>
                         <w:jc w:val="center"/>
                         <w:rPr>
-                          <w:rFonts w:hint="eastAsia"/>
+                          <w:b/>
+                          <w:bCs/>
                           <w:sz w:val="52"/>
                           <w:szCs w:val="52"/>
                         </w:rPr>
@@ -299,6 +357,29 @@
                       <w:r>
                         <w:rPr>
                           <w:rFonts w:hint="eastAsia"/>
+                          <w:b/>
+                          <w:bCs/>
+                          <w:sz w:val="52"/>
+                          <w:szCs w:val="52"/>
+                        </w:rPr>
+                        <w:t>「房價預測器」</w:t>
+                      </w:r>
+                    </w:p>
+                    <w:p>
+                      <w:pPr>
+                        <w:jc w:val="center"/>
+                        <w:rPr>
+                          <w:b/>
+                          <w:bCs/>
+                          <w:sz w:val="52"/>
+                          <w:szCs w:val="52"/>
+                        </w:rPr>
+                      </w:pPr>
+                      <w:r>
+                        <w:rPr>
+                          <w:rFonts w:hint="eastAsia"/>
+                          <w:b/>
+                          <w:bCs/>
                           <w:sz w:val="52"/>
                           <w:szCs w:val="52"/>
                         </w:rPr>
@@ -307,6 +388,8 @@
                       <w:r>
                         <w:rPr>
                           <w:rFonts w:hint="eastAsia"/>
+                          <w:b/>
+                          <w:bCs/>
                           <w:sz w:val="52"/>
                           <w:szCs w:val="52"/>
                         </w:rPr>
@@ -321,12 +404,6 @@
         </mc:AlternateContent>
       </w:r>
     </w:p>
-    <w:p/>
-    <w:p/>
-    <w:p/>
-    <w:p/>
-    <w:p/>
-    <w:p/>
     <w:p/>
     <w:p/>
     <w:p/>
@@ -385,6 +462,7 @@
                               <w:adjustRightInd w:val="0"/>
                               <w:snapToGrid w:val="0"/>
                               <w:spacing w:after="0"/>
+                              <w:jc w:val="center"/>
                               <w:rPr>
                                 <w:rFonts w:ascii="微軟正黑體" w:hAnsi="微軟正黑體"/>
                               </w:rPr>
@@ -401,6 +479,7 @@
                               <w:adjustRightInd w:val="0"/>
                               <w:snapToGrid w:val="0"/>
                               <w:spacing w:after="0"/>
+                              <w:jc w:val="center"/>
                               <w:rPr>
                                 <w:rFonts w:ascii="微軟正黑體" w:hAnsi="微軟正黑體"/>
                               </w:rPr>
@@ -423,6 +502,7 @@
                               <w:adjustRightInd w:val="0"/>
                               <w:snapToGrid w:val="0"/>
                               <w:spacing w:after="0"/>
+                              <w:jc w:val="center"/>
                               <w:rPr>
                                 <w:rFonts w:ascii="微軟正黑體" w:hAnsi="微軟正黑體"/>
                               </w:rPr>
@@ -432,6 +512,12 @@
                                 <w:rFonts w:ascii="微軟正黑體" w:hAnsi="微軟正黑體" w:hint="eastAsia"/>
                               </w:rPr>
                               <w:t>組別：</w:t>
+                            </w:r>
+                            <w:r>
+                              <w:rPr>
+                                <w:rFonts w:ascii="微軟正黑體" w:hAnsi="微軟正黑體" w:hint="eastAsia"/>
+                              </w:rPr>
+                              <w:t>第</w:t>
                             </w:r>
                             <w:r>
                               <w:rPr>
@@ -451,6 +537,7 @@
                               <w:adjustRightInd w:val="0"/>
                               <w:snapToGrid w:val="0"/>
                               <w:spacing w:after="0"/>
+                              <w:jc w:val="center"/>
                               <w:rPr>
                                 <w:rFonts w:ascii="微軟正黑體" w:hAnsi="微軟正黑體"/>
                               </w:rPr>
@@ -459,7 +546,13 @@
                               <w:rPr>
                                 <w:rFonts w:ascii="微軟正黑體" w:hAnsi="微軟正黑體" w:hint="eastAsia"/>
                               </w:rPr>
-                              <w:t>小組：</w:t>
+                              <w:t>組名</w:t>
+                            </w:r>
+                            <w:r>
+                              <w:rPr>
+                                <w:rFonts w:ascii="微軟正黑體" w:hAnsi="微軟正黑體" w:hint="eastAsia"/>
+                              </w:rPr>
+                              <w:t>：</w:t>
                             </w:r>
                             <w:r>
                               <w:rPr>
@@ -473,6 +566,7 @@
                               <w:adjustRightInd w:val="0"/>
                               <w:snapToGrid w:val="0"/>
                               <w:spacing w:after="0"/>
+                              <w:jc w:val="center"/>
                               <w:rPr>
                                 <w:rFonts w:ascii="微軟正黑體" w:hAnsi="微軟正黑體"/>
                               </w:rPr>
@@ -481,7 +575,13 @@
                               <w:rPr>
                                 <w:rFonts w:ascii="微軟正黑體" w:hAnsi="微軟正黑體" w:hint="eastAsia"/>
                               </w:rPr>
-                              <w:t>成員</w:t>
+                              <w:t>組</w:t>
+                            </w:r>
+                            <w:r>
+                              <w:rPr>
+                                <w:rFonts w:ascii="微軟正黑體" w:hAnsi="微軟正黑體" w:hint="eastAsia"/>
+                              </w:rPr>
+                              <w:t>員</w:t>
                             </w:r>
                             <w:r>
                               <w:rPr>
@@ -521,8 +621,9 @@
                               <w:adjustRightInd w:val="0"/>
                               <w:snapToGrid w:val="0"/>
                               <w:spacing w:after="0"/>
+                              <w:jc w:val="center"/>
                               <w:rPr>
-                                <w:rFonts w:ascii="微軟正黑體" w:hAnsi="微軟正黑體" w:hint="eastAsia"/>
+                                <w:rFonts w:ascii="微軟正黑體" w:hAnsi="微軟正黑體"/>
                               </w:rPr>
                             </w:pPr>
                             <w:r>
@@ -622,6 +723,7 @@
                         <w:adjustRightInd w:val="0"/>
                         <w:snapToGrid w:val="0"/>
                         <w:spacing w:after="0"/>
+                        <w:jc w:val="center"/>
                         <w:rPr>
                           <w:rFonts w:ascii="微軟正黑體" w:hAnsi="微軟正黑體"/>
                         </w:rPr>
@@ -638,6 +740,7 @@
                         <w:adjustRightInd w:val="0"/>
                         <w:snapToGrid w:val="0"/>
                         <w:spacing w:after="0"/>
+                        <w:jc w:val="center"/>
                         <w:rPr>
                           <w:rFonts w:ascii="微軟正黑體" w:hAnsi="微軟正黑體"/>
                         </w:rPr>
@@ -660,6 +763,7 @@
                         <w:adjustRightInd w:val="0"/>
                         <w:snapToGrid w:val="0"/>
                         <w:spacing w:after="0"/>
+                        <w:jc w:val="center"/>
                         <w:rPr>
                           <w:rFonts w:ascii="微軟正黑體" w:hAnsi="微軟正黑體"/>
                         </w:rPr>
@@ -669,6 +773,12 @@
                           <w:rFonts w:ascii="微軟正黑體" w:hAnsi="微軟正黑體" w:hint="eastAsia"/>
                         </w:rPr>
                         <w:t>組別：</w:t>
+                      </w:r>
+                      <w:r>
+                        <w:rPr>
+                          <w:rFonts w:ascii="微軟正黑體" w:hAnsi="微軟正黑體" w:hint="eastAsia"/>
+                        </w:rPr>
+                        <w:t>第</w:t>
                       </w:r>
                       <w:r>
                         <w:rPr>
@@ -688,6 +798,7 @@
                         <w:adjustRightInd w:val="0"/>
                         <w:snapToGrid w:val="0"/>
                         <w:spacing w:after="0"/>
+                        <w:jc w:val="center"/>
                         <w:rPr>
                           <w:rFonts w:ascii="微軟正黑體" w:hAnsi="微軟正黑體"/>
                         </w:rPr>
@@ -696,7 +807,13 @@
                         <w:rPr>
                           <w:rFonts w:ascii="微軟正黑體" w:hAnsi="微軟正黑體" w:hint="eastAsia"/>
                         </w:rPr>
-                        <w:t>小組：</w:t>
+                        <w:t>組名</w:t>
+                      </w:r>
+                      <w:r>
+                        <w:rPr>
+                          <w:rFonts w:ascii="微軟正黑體" w:hAnsi="微軟正黑體" w:hint="eastAsia"/>
+                        </w:rPr>
+                        <w:t>：</w:t>
                       </w:r>
                       <w:r>
                         <w:rPr>
@@ -710,6 +827,7 @@
                         <w:adjustRightInd w:val="0"/>
                         <w:snapToGrid w:val="0"/>
                         <w:spacing w:after="0"/>
+                        <w:jc w:val="center"/>
                         <w:rPr>
                           <w:rFonts w:ascii="微軟正黑體" w:hAnsi="微軟正黑體"/>
                         </w:rPr>
@@ -718,7 +836,13 @@
                         <w:rPr>
                           <w:rFonts w:ascii="微軟正黑體" w:hAnsi="微軟正黑體" w:hint="eastAsia"/>
                         </w:rPr>
-                        <w:t>成員</w:t>
+                        <w:t>組</w:t>
+                      </w:r>
+                      <w:r>
+                        <w:rPr>
+                          <w:rFonts w:ascii="微軟正黑體" w:hAnsi="微軟正黑體" w:hint="eastAsia"/>
+                        </w:rPr>
+                        <w:t>員</w:t>
                       </w:r>
                       <w:r>
                         <w:rPr>
@@ -758,8 +882,9 @@
                         <w:adjustRightInd w:val="0"/>
                         <w:snapToGrid w:val="0"/>
                         <w:spacing w:after="0"/>
+                        <w:jc w:val="center"/>
                         <w:rPr>
-                          <w:rFonts w:ascii="微軟正黑體" w:hAnsi="微軟正黑體" w:hint="eastAsia"/>
+                          <w:rFonts w:ascii="微軟正黑體" w:hAnsi="微軟正黑體"/>
                         </w:rPr>
                       </w:pPr>
                       <w:r>
@@ -894,9 +1019,6 @@
         <w:snapToGrid w:val="0"/>
         <w:spacing w:line="240" w:lineRule="auto"/>
         <w:contextualSpacing w:val="0"/>
-        <w:rPr>
-          <w:rFonts w:hint="eastAsia"/>
-        </w:rPr>
       </w:pPr>
       <w:r>
         <w:t>房價預測器</w:t>
@@ -968,7 +1090,27 @@
           <w:kern w:val="0"/>
           <w14:ligatures w14:val="none"/>
         </w:rPr>
-        <w:t>本專案開發之軟體，透過爬取內政部實價登錄資料，用最真實的成交資料作為依據，以統計學方法科學地預測房價行情。</w:t>
+        <w:t>本專案開發之軟體，</w:t>
+      </w:r>
+      <w:r>
+        <w:rPr>
+          <w:rFonts w:ascii="微軟正黑體" w:hAnsi="微軟正黑體" w:cs="新細明體" w:hint="eastAsia"/>
+          <w:color w:val="262833"/>
+          <w:spacing w:val="8"/>
+          <w:kern w:val="0"/>
+          <w14:ligatures w14:val="none"/>
+        </w:rPr>
+        <w:t>透過爬取內政部實價登錄資料</w:t>
+      </w:r>
+      <w:r>
+        <w:rPr>
+          <w:rFonts w:ascii="微軟正黑體" w:hAnsi="微軟正黑體" w:cs="新細明體"/>
+          <w:color w:val="262833"/>
+          <w:spacing w:val="8"/>
+          <w:kern w:val="0"/>
+          <w14:ligatures w14:val="none"/>
+        </w:rPr>
+        <w:t>，用最真實的成交資料作為依據，以統計學方法科學地預測房價行情。</w:t>
       </w:r>
     </w:p>
     <w:p>
@@ -998,7 +1140,27 @@
           <w:kern w:val="0"/>
           <w14:ligatures w14:val="none"/>
         </w:rPr>
-        <w:t>在現今臺灣房價飛漲，房價所得比不斷上升的年代，購屋已不易，又若購屋前沒有做足功課及進行相關統計分析，不熟悉欲購置區域的行情，就容易被當盤子，以高於行情的價格成交。</w:t>
+        <w:t>在現今臺灣房價飛漲，房價所得比不斷上升的年代，購屋已不易，又若購屋前沒有做足功課及進行相關統計分析，不熟悉欲購置區域的行情，就容易</w:t>
+      </w:r>
+      <w:r>
+        <w:rPr>
+          <w:rFonts w:ascii="微軟正黑體" w:hAnsi="微軟正黑體" w:cs="新細明體" w:hint="eastAsia"/>
+          <w:color w:val="262833"/>
+          <w:spacing w:val="8"/>
+          <w:kern w:val="0"/>
+          <w14:ligatures w14:val="none"/>
+        </w:rPr>
+        <w:t>受騙</w:t>
+      </w:r>
+      <w:r>
+        <w:rPr>
+          <w:rFonts w:ascii="微軟正黑體" w:hAnsi="微軟正黑體" w:cs="新細明體"/>
+          <w:color w:val="262833"/>
+          <w:spacing w:val="8"/>
+          <w:kern w:val="0"/>
+          <w14:ligatures w14:val="none"/>
+        </w:rPr>
+        <w:t>，以高於行情的價格成交。</w:t>
       </w:r>
     </w:p>
     <w:p>
@@ -1144,13 +1306,7 @@
         <w:rPr>
           <w:rFonts w:hint="eastAsia"/>
         </w:rPr>
-        <w:t>需求規格化</w:t>
-      </w:r>
-      <w:r>
-        <w:rPr>
-          <w:rFonts w:hint="eastAsia"/>
-        </w:rPr>
-        <w:t>：</w:t>
+        <w:t>需求規格化：</w:t>
       </w:r>
       <w:r>
         <w:rPr>
@@ -1184,9 +1340,6 @@
         <w:snapToGrid w:val="0"/>
         <w:spacing w:line="240" w:lineRule="auto"/>
         <w:contextualSpacing w:val="0"/>
-        <w:rPr>
-          <w:rFonts w:hint="eastAsia"/>
-        </w:rPr>
       </w:pPr>
       <w:r>
         <w:rPr>
@@ -1337,21 +1490,12 @@
         <w:snapToGrid w:val="0"/>
         <w:spacing w:line="240" w:lineRule="auto"/>
         <w:contextualSpacing w:val="0"/>
-        <w:rPr>
-          <w:rFonts w:hint="eastAsia"/>
-        </w:rPr>
-      </w:pPr>
-      <w:r>
-        <w:rPr>
-          <w:rFonts w:hint="eastAsia"/>
-        </w:rPr>
-        <w:t>交易資料下載：</w:t>
-      </w:r>
-      <w:r>
-        <w:rPr>
-          <w:rFonts w:hint="eastAsia"/>
-        </w:rPr>
-        <w:t>詹秉蒼（</w:t>
+      </w:pPr>
+      <w:r>
+        <w:rPr>
+          <w:rFonts w:hint="eastAsia"/>
+        </w:rPr>
+        <w:t>交易資料下載：詹秉蒼（</w:t>
       </w:r>
       <w:r>
         <w:t>112222911</w:t>
@@ -1379,13 +1523,7 @@
         <w:rPr>
           <w:rFonts w:hint="eastAsia"/>
         </w:rPr>
-        <w:t>交易資料</w:t>
-      </w:r>
-      <w:r>
-        <w:rPr>
-          <w:rFonts w:hint="eastAsia"/>
-        </w:rPr>
-        <w:t>檔彙整與分類：</w:t>
+        <w:t>交易資料檔彙整與分類：</w:t>
       </w:r>
       <w:r>
         <w:rPr>
@@ -1557,10 +1695,6 @@
     <w:p>
       <w:pPr>
         <w:pStyle w:val="a9"/>
-        <w:numPr>
-          <w:ilvl w:val="0"/>
-          <w:numId w:val="4"/>
-        </w:numPr>
         <w:adjustRightInd w:val="0"/>
         <w:snapToGrid w:val="0"/>
         <w:spacing w:line="240" w:lineRule="auto"/>
@@ -1570,13 +1704,25 @@
         <w:rPr>
           <w:rFonts w:hint="eastAsia"/>
         </w:rPr>
-        <w:t>開發手冊：</w:t>
-      </w:r>
-      <w:r>
-        <w:rPr>
-          <w:rFonts w:hint="eastAsia"/>
-        </w:rPr>
-        <w:t>詹秉蒼（</w:t>
+        <w:t>開發</w:t>
+      </w:r>
+      <w:r>
+        <w:rPr>
+          <w:rFonts w:hint="eastAsia"/>
+        </w:rPr>
+        <w:t>文件</w:t>
+      </w:r>
+      <w:r>
+        <w:rPr>
+          <w:rFonts w:hint="eastAsia"/>
+        </w:rPr>
+        <w:t>製作</w:t>
+      </w:r>
+      <w:r>
+        <w:rPr>
+          <w:rFonts w:hint="eastAsia"/>
+        </w:rPr>
+        <w:t>：詹秉蒼（</w:t>
       </w:r>
       <w:r>
         <w:t>112222911</w:t>
@@ -1587,32 +1733,94 @@
         </w:rPr>
         <w:t>）</w:t>
       </w:r>
-    </w:p>
-    <w:p>
-      <w:pPr>
-        <w:pStyle w:val="a9"/>
-        <w:numPr>
-          <w:ilvl w:val="0"/>
-          <w:numId w:val="4"/>
-        </w:numPr>
+      <w:r>
+        <w:rPr>
+          <w:rFonts w:hint="eastAsia"/>
+        </w:rPr>
+        <w:t>、</w:t>
+      </w:r>
+      <w:r>
+        <w:rPr>
+          <w:rFonts w:ascii="微軟正黑體" w:hAnsi="微軟正黑體"/>
+        </w:rPr>
+        <w:t>蔡婷羽</w:t>
+      </w:r>
+      <w:r>
+        <w:rPr>
+          <w:rFonts w:ascii="微軟正黑體" w:hAnsi="微軟正黑體" w:hint="eastAsia"/>
+        </w:rPr>
+        <w:t>（</w:t>
+      </w:r>
+      <w:r>
+        <w:rPr>
+          <w:rFonts w:ascii="微軟正黑體" w:hAnsi="微軟正黑體"/>
+        </w:rPr>
+        <w:t>112224871</w:t>
+      </w:r>
+      <w:r>
+        <w:rPr>
+          <w:rFonts w:ascii="微軟正黑體" w:hAnsi="微軟正黑體" w:hint="eastAsia"/>
+        </w:rPr>
+        <w:t>）、</w:t>
+      </w:r>
+      <w:r>
+        <w:rPr>
+          <w:rFonts w:hint="eastAsia"/>
+        </w:rPr>
+        <w:t>陳銘泓</w:t>
+      </w:r>
+      <w:r>
+        <w:rPr>
+          <w:rFonts w:hint="eastAsia"/>
+        </w:rPr>
+        <w:t>（</w:t>
+      </w:r>
+      <w:r>
+        <w:rPr>
+          <w:rFonts w:ascii="微軟正黑體" w:hAnsi="微軟正黑體"/>
+        </w:rPr>
+        <w:t>113122877</w:t>
+      </w:r>
+      <w:r>
+        <w:rPr>
+          <w:rFonts w:hint="eastAsia"/>
+        </w:rPr>
+        <w:t>）</w:t>
+      </w:r>
+    </w:p>
+    <w:p>
+      <w:pPr>
+        <w:pStyle w:val="a9"/>
         <w:adjustRightInd w:val="0"/>
         <w:snapToGrid w:val="0"/>
         <w:spacing w:line="240" w:lineRule="auto"/>
         <w:contextualSpacing w:val="0"/>
         <w:rPr>
-          <w:rFonts w:hint="eastAsia"/>
-        </w:rPr>
-      </w:pPr>
-      <w:r>
-        <w:rPr>
-          <w:rFonts w:hint="eastAsia"/>
-        </w:rPr>
-        <w:t>使用手冊：</w:t>
-      </w:r>
-      <w:r>
-        <w:rPr>
           <w:rFonts w:ascii="微軟正黑體" w:hAnsi="微軟正黑體"/>
         </w:rPr>
+      </w:pPr>
+      <w:r>
+        <w:rPr>
+          <w:rFonts w:hint="eastAsia"/>
+        </w:rPr>
+        <w:t>使用手冊</w:t>
+      </w:r>
+      <w:r>
+        <w:rPr>
+          <w:rFonts w:hint="eastAsia"/>
+        </w:rPr>
+        <w:t>製作</w:t>
+      </w:r>
+      <w:r>
+        <w:rPr>
+          <w:rFonts w:hint="eastAsia"/>
+        </w:rPr>
+        <w:t>：</w:t>
+      </w:r>
+      <w:r>
+        <w:rPr>
+          <w:rFonts w:ascii="微軟正黑體" w:hAnsi="微軟正黑體"/>
+        </w:rPr>
         <w:t>余誼姍</w:t>
       </w:r>
       <w:r>
@@ -1637,10 +1845,6 @@
     <w:p>
       <w:pPr>
         <w:pStyle w:val="a9"/>
-        <w:numPr>
-          <w:ilvl w:val="0"/>
-          <w:numId w:val="4"/>
-        </w:numPr>
         <w:adjustRightInd w:val="0"/>
         <w:snapToGrid w:val="0"/>
         <w:spacing w:line="240" w:lineRule="auto"/>
@@ -1689,14 +1893,13 @@
     <w:p>
       <w:pPr>
         <w:pStyle w:val="a9"/>
-        <w:numPr>
-          <w:ilvl w:val="0"/>
-          <w:numId w:val="4"/>
-        </w:numPr>
         <w:adjustRightInd w:val="0"/>
         <w:snapToGrid w:val="0"/>
         <w:spacing w:line="240" w:lineRule="auto"/>
         <w:contextualSpacing w:val="0"/>
+        <w:rPr>
+          <w:color w:val="FF0000"/>
+        </w:rPr>
       </w:pPr>
       <w:r>
         <w:rPr>
@@ -1718,16 +1921,19 @@
           <w:rFonts w:hint="eastAsia"/>
           <w:color w:val="FF0000"/>
         </w:rPr>
-        <w:t>代辦</w:t>
-      </w:r>
-    </w:p>
-    <w:p>
-      <w:pPr>
-        <w:pStyle w:val="a9"/>
-        <w:numPr>
-          <w:ilvl w:val="0"/>
-          <w:numId w:val="4"/>
-        </w:numPr>
+        <w:t>待</w:t>
+      </w:r>
+      <w:r>
+        <w:rPr>
+          <w:rFonts w:hint="eastAsia"/>
+          <w:color w:val="FF0000"/>
+        </w:rPr>
+        <w:t>辦</w:t>
+      </w:r>
+    </w:p>
+    <w:p>
+      <w:pPr>
+        <w:pStyle w:val="a9"/>
         <w:adjustRightInd w:val="0"/>
         <w:snapToGrid w:val="0"/>
         <w:spacing w:line="240" w:lineRule="auto"/>
@@ -1743,14 +1949,13 @@
     <w:p>
       <w:pPr>
         <w:pStyle w:val="a9"/>
-        <w:numPr>
-          <w:ilvl w:val="0"/>
-          <w:numId w:val="4"/>
-        </w:numPr>
         <w:adjustRightInd w:val="0"/>
         <w:snapToGrid w:val="0"/>
         <w:spacing w:line="240" w:lineRule="auto"/>
         <w:contextualSpacing w:val="0"/>
+        <w:rPr>
+          <w:rFonts w:ascii="微軟正黑體" w:hAnsi="微軟正黑體"/>
+        </w:rPr>
       </w:pPr>
       <w:r>
         <w:rPr>
@@ -1786,14 +1991,13 @@
     <w:p>
       <w:pPr>
         <w:pStyle w:val="a9"/>
-        <w:numPr>
-          <w:ilvl w:val="0"/>
-          <w:numId w:val="4"/>
-        </w:numPr>
         <w:adjustRightInd w:val="0"/>
         <w:snapToGrid w:val="0"/>
         <w:spacing w:line="240" w:lineRule="auto"/>
         <w:contextualSpacing w:val="0"/>
+        <w:rPr>
+          <w:rFonts w:ascii="微軟正黑體" w:hAnsi="微軟正黑體"/>
+        </w:rPr>
       </w:pPr>
       <w:r>
         <w:rPr>
@@ -1803,6 +2007,12 @@
       </w:r>
       <w:r>
         <w:rPr>
+          <w:rFonts w:ascii="微軟正黑體" w:hAnsi="微軟正黑體" w:hint="eastAsia"/>
+        </w:rPr>
+        <w:t>製作</w:t>
+      </w:r>
+      <w:r>
+        <w:rPr>
           <w:rFonts w:hint="eastAsia"/>
         </w:rPr>
         <w:t>：</w:t>
@@ -1835,17 +2045,10 @@
     <w:p>
       <w:pPr>
         <w:pStyle w:val="a9"/>
-        <w:numPr>
-          <w:ilvl w:val="0"/>
-          <w:numId w:val="4"/>
-        </w:numPr>
         <w:adjustRightInd w:val="0"/>
         <w:snapToGrid w:val="0"/>
         <w:spacing w:line="240" w:lineRule="auto"/>
         <w:contextualSpacing w:val="0"/>
-        <w:rPr>
-          <w:rFonts w:hint="eastAsia"/>
-        </w:rPr>
       </w:pPr>
       <w:r>
         <w:rPr>
@@ -2153,10 +2356,7 @@
         <w:t>.</w:t>
       </w:r>
       <w:r>
-        <w:t xml:space="preserve"> P</w:t>
-      </w:r>
-      <w:r>
-        <w:t>artial</w:t>
+        <w:t xml:space="preserve"> Partial</w:t>
       </w:r>
     </w:p>
     <w:p>
@@ -2170,21 +2370,12 @@
         <w:snapToGrid w:val="0"/>
         <w:spacing w:line="240" w:lineRule="auto"/>
         <w:contextualSpacing w:val="0"/>
-        <w:rPr>
-          <w:rFonts w:hint="eastAsia"/>
-        </w:rPr>
-      </w:pPr>
-      <w:r>
-        <w:rPr>
-          <w:rFonts w:hint="eastAsia"/>
-        </w:rPr>
-        <w:t>預測</w:t>
-      </w:r>
-      <w:r>
-        <w:rPr>
-          <w:rFonts w:hint="eastAsia"/>
-        </w:rPr>
-        <w:t>模型：</w:t>
+      </w:pPr>
+      <w:r>
+        <w:rPr>
+          <w:rFonts w:hint="eastAsia"/>
+        </w:rPr>
+        <w:t>預測模型：</w:t>
       </w:r>
       <w:r>
         <w:t>pandas</w:t>
@@ -2298,6 +2489,7 @@
         <w:rPr>
           <w:rFonts w:hint="eastAsia"/>
         </w:rPr>
+        <w:lastRenderedPageBreak/>
         <w:t>版本控制：</w:t>
       </w:r>
       <w:r>
@@ -2325,13 +2517,11 @@
         <w:spacing w:line="240" w:lineRule="auto"/>
         <w:contextualSpacing w:val="0"/>
         <w:rPr>
-          <w:rFonts w:hint="eastAsia"/>
           <w:b/>
           <w:bCs/>
         </w:rPr>
       </w:pPr>
       <w:r>
-        <w:lastRenderedPageBreak/>
         <w:t>IDE</w:t>
       </w:r>
       <w:r>
@@ -2344,10 +2534,7 @@
         <w:t>Microsoft</w:t>
       </w:r>
       <w:r>
-        <w:t xml:space="preserve"> </w:t>
-      </w:r>
-      <w:r>
-        <w:t>Visual Studio Code</w:t>
+        <w:t xml:space="preserve"> Visual Studio Code</w:t>
       </w:r>
     </w:p>
     <w:p>
@@ -2362,7 +2549,6 @@
         <w:spacing w:line="240" w:lineRule="auto"/>
         <w:contextualSpacing w:val="0"/>
         <w:rPr>
-          <w:rFonts w:hint="eastAsia"/>
           <w:b/>
           <w:bCs/>
           <w:sz w:val="36"/>
@@ -2402,7 +2588,7 @@
         <w:rPr>
           <w:rFonts w:hint="eastAsia"/>
         </w:rPr>
-        <w:t>分析：</w:t>
+        <w:t>分析</w:t>
       </w:r>
     </w:p>
     <w:p>
@@ -2418,19 +2604,13 @@
         <w:rPr>
           <w:rFonts w:hint="eastAsia"/>
         </w:rPr>
-        <w:t>由全體組員進行討論，對於提案內容進行、流程圖繪製、功能分解、</w:t>
-      </w:r>
-      <w:r>
-        <w:rPr>
-          <w:rFonts w:hint="eastAsia"/>
-        </w:rPr>
-        <w:t>使用套件</w:t>
-      </w:r>
-      <w:r>
-        <w:rPr>
-          <w:rFonts w:hint="eastAsia"/>
-        </w:rPr>
-        <w:t>、分配開發人員、制定函數、類別接口與參數相關工作分派．</w:t>
+        <w:t>由全體組員進行討論，對於提案內容進行流程圖繪製、功能分解、使用套件、分配開發人員、制定函數、類別接口與參數相關工作分派</w:t>
+      </w:r>
+      <w:r>
+        <w:rPr>
+          <w:rFonts w:hint="eastAsia"/>
+        </w:rPr>
+        <w:t>。</w:t>
       </w:r>
     </w:p>
     <w:p>
@@ -2441,15 +2621,13 @@
         <w:spacing w:line="240" w:lineRule="auto"/>
         <w:ind w:left="1200"/>
         <w:contextualSpacing w:val="0"/>
-        <w:rPr>
-          <w:rFonts w:hint="eastAsia"/>
-        </w:rPr>
       </w:pPr>
       <w:r>
         <w:rPr>
           <w:rFonts w:hint="eastAsia"/>
           <w:noProof/>
         </w:rPr>
+        <w:lastRenderedPageBreak/>
         <w:drawing>
           <wp:inline distT="0" distB="0" distL="0" distR="0" wp14:anchorId="5BFE6AC7" wp14:editId="49244026">
             <wp:extent cx="5274310" cy="6455410"/>
@@ -2509,7 +2687,6 @@
         <w:rPr>
           <w:rFonts w:hint="eastAsia"/>
         </w:rPr>
-        <w:lastRenderedPageBreak/>
         <w:t>定義功能的輸出、輸入與邏輯規則</w:t>
       </w:r>
     </w:p>
@@ -2537,15 +2714,13 @@
         <w:spacing w:line="240" w:lineRule="auto"/>
         <w:ind w:left="1200"/>
         <w:contextualSpacing w:val="0"/>
-        <w:rPr>
-          <w:rFonts w:hint="eastAsia"/>
-        </w:rPr>
       </w:pPr>
       <w:r>
         <w:rPr>
           <w:rFonts w:hint="eastAsia"/>
           <w:noProof/>
         </w:rPr>
+        <w:lastRenderedPageBreak/>
         <w:drawing>
           <wp:inline distT="0" distB="0" distL="0" distR="0" wp14:anchorId="53066A37" wp14:editId="1701B525">
             <wp:extent cx="5274310" cy="2850515"/>
@@ -2616,9 +2791,6 @@
         <w:spacing w:line="240" w:lineRule="auto"/>
         <w:ind w:left="1200"/>
         <w:contextualSpacing w:val="0"/>
-        <w:rPr>
-          <w:rFonts w:hint="eastAsia"/>
-        </w:rPr>
       </w:pPr>
       <w:r>
         <w:rPr>
@@ -2769,9 +2941,6 @@
         <w:spacing w:line="240" w:lineRule="auto"/>
         <w:ind w:left="1200"/>
         <w:contextualSpacing w:val="0"/>
-        <w:rPr>
-          <w:rFonts w:hint="eastAsia"/>
-        </w:rPr>
       </w:pPr>
       <w:r>
         <w:rPr>
@@ -2837,9 +3006,615 @@
         <w:rPr>
           <w:rFonts w:hint="eastAsia"/>
         </w:rPr>
-        <w:t>小組成員分派開發項目與制定完成日期</w:t>
-      </w:r>
-    </w:p>
+        <w:t>開發項目</w:t>
+      </w:r>
+      <w:r>
+        <w:rPr>
+          <w:rFonts w:hint="eastAsia"/>
+        </w:rPr>
+        <w:t>分工</w:t>
+      </w:r>
+      <w:r>
+        <w:rPr>
+          <w:rFonts w:hint="eastAsia"/>
+        </w:rPr>
+        <w:t>與制定完成日期</w:t>
+      </w:r>
+    </w:p>
+    <w:p>
+      <w:pPr>
+        <w:adjustRightInd w:val="0"/>
+        <w:snapToGrid w:val="0"/>
+        <w:spacing w:line="240" w:lineRule="auto"/>
+        <w:ind w:left="1200"/>
+      </w:pPr>
+      <w:r>
+        <w:rPr>
+          <w:rFonts w:hint="eastAsia"/>
+        </w:rPr>
+        <w:t>於每次會議</w:t>
+      </w:r>
+      <w:r>
+        <w:rPr>
+          <w:rFonts w:hint="eastAsia"/>
+        </w:rPr>
+        <w:t>討論工作項目、</w:t>
+      </w:r>
+      <w:r>
+        <w:rPr>
+          <w:rFonts w:hint="eastAsia"/>
+        </w:rPr>
+        <w:t>分配工作</w:t>
+      </w:r>
+      <w:r>
+        <w:rPr>
+          <w:rFonts w:hint="eastAsia"/>
+        </w:rPr>
+        <w:t>並</w:t>
+      </w:r>
+      <w:r>
+        <w:rPr>
+          <w:rFonts w:hint="eastAsia"/>
+        </w:rPr>
+        <w:t>追蹤進度</w:t>
+      </w:r>
+    </w:p>
+    <w:tbl>
+      <w:tblPr>
+        <w:tblStyle w:val="af1"/>
+        <w:tblW w:w="0" w:type="auto"/>
+        <w:tblInd w:w="1200" w:type="dxa"/>
+        <w:tblLook w:val="04A0" w:firstRow="1" w:lastRow="0" w:firstColumn="1" w:lastColumn="0" w:noHBand="0" w:noVBand="1"/>
+      </w:tblPr>
+      <w:tblGrid>
+        <w:gridCol w:w="2197"/>
+        <w:gridCol w:w="4899"/>
+      </w:tblGrid>
+      <w:tr>
+        <w:tc>
+          <w:tcPr>
+            <w:tcW w:w="2197" w:type="dxa"/>
+          </w:tcPr>
+          <w:p>
+            <w:pPr>
+              <w:pStyle w:val="a9"/>
+              <w:adjustRightInd w:val="0"/>
+              <w:snapToGrid w:val="0"/>
+              <w:ind w:left="0"/>
+              <w:contextualSpacing w:val="0"/>
+            </w:pPr>
+            <w:r>
+              <w:rPr>
+                <w:rFonts w:hint="eastAsia"/>
+              </w:rPr>
+              <w:t>會議時間</w:t>
+            </w:r>
+          </w:p>
+        </w:tc>
+        <w:tc>
+          <w:tcPr>
+            <w:tcW w:w="4899" w:type="dxa"/>
+          </w:tcPr>
+          <w:p>
+            <w:pPr>
+              <w:pStyle w:val="a9"/>
+              <w:adjustRightInd w:val="0"/>
+              <w:snapToGrid w:val="0"/>
+              <w:ind w:left="0"/>
+              <w:contextualSpacing w:val="0"/>
+            </w:pPr>
+            <w:r>
+              <w:rPr>
+                <w:rFonts w:hint="eastAsia"/>
+              </w:rPr>
+              <w:t>討論內容</w:t>
+            </w:r>
+          </w:p>
+        </w:tc>
+      </w:tr>
+      <w:tr>
+        <w:tc>
+          <w:tcPr>
+            <w:tcW w:w="2197" w:type="dxa"/>
+          </w:tcPr>
+          <w:p>
+            <w:pPr>
+              <w:pStyle w:val="a9"/>
+              <w:adjustRightInd w:val="0"/>
+              <w:snapToGrid w:val="0"/>
+              <w:ind w:left="0"/>
+              <w:contextualSpacing w:val="0"/>
+            </w:pPr>
+            <w:r>
+              <w:t>113</w:t>
+            </w:r>
+            <w:r>
+              <w:rPr>
+                <w:rFonts w:hint="eastAsia"/>
+              </w:rPr>
+              <w:t>年</w:t>
+            </w:r>
+            <w:r>
+              <w:rPr>
+                <w:rFonts w:hint="eastAsia"/>
+              </w:rPr>
+              <w:t>1</w:t>
+            </w:r>
+            <w:r>
+              <w:t>1</w:t>
+            </w:r>
+            <w:r>
+              <w:rPr>
+                <w:rFonts w:hint="eastAsia"/>
+              </w:rPr>
+              <w:t>月</w:t>
+            </w:r>
+            <w:r>
+              <w:rPr>
+                <w:rFonts w:hint="eastAsia"/>
+              </w:rPr>
+              <w:t>5</w:t>
+            </w:r>
+            <w:r>
+              <w:rPr>
+                <w:rFonts w:hint="eastAsia"/>
+              </w:rPr>
+              <w:t>日</w:t>
+            </w:r>
+          </w:p>
+          <w:p>
+            <w:pPr>
+              <w:pStyle w:val="a9"/>
+              <w:adjustRightInd w:val="0"/>
+              <w:snapToGrid w:val="0"/>
+              <w:ind w:left="0"/>
+              <w:contextualSpacing w:val="0"/>
+            </w:pPr>
+            <w:r>
+              <w:rPr>
+                <w:rFonts w:hint="eastAsia"/>
+              </w:rPr>
+              <w:t>1</w:t>
+            </w:r>
+            <w:r>
+              <w:t>9</w:t>
+            </w:r>
+            <w:r>
+              <w:rPr>
+                <w:rFonts w:hint="eastAsia"/>
+              </w:rPr>
+              <w:t>：</w:t>
+            </w:r>
+            <w:r>
+              <w:rPr>
+                <w:rFonts w:hint="eastAsia"/>
+              </w:rPr>
+              <w:t>00</w:t>
+            </w:r>
+            <w:r>
+              <w:rPr>
+                <w:rFonts w:hint="eastAsia"/>
+              </w:rPr>
+              <w:t>～</w:t>
+            </w:r>
+            <w:r>
+              <w:rPr>
+                <w:rFonts w:hint="eastAsia"/>
+              </w:rPr>
+              <w:t>2</w:t>
+            </w:r>
+            <w:r>
+              <w:t>0</w:t>
+            </w:r>
+            <w:r>
+              <w:rPr>
+                <w:rFonts w:hint="eastAsia"/>
+              </w:rPr>
+              <w:t>：</w:t>
+            </w:r>
+            <w:r>
+              <w:rPr>
+                <w:rFonts w:hint="eastAsia"/>
+              </w:rPr>
+              <w:t>00</w:t>
+            </w:r>
+          </w:p>
+        </w:tc>
+        <w:tc>
+          <w:tcPr>
+            <w:tcW w:w="4899" w:type="dxa"/>
+          </w:tcPr>
+          <w:p>
+            <w:pPr>
+              <w:adjustRightInd w:val="0"/>
+              <w:snapToGrid w:val="0"/>
+            </w:pPr>
+            <w:r>
+              <w:rPr>
+                <w:rFonts w:hint="eastAsia"/>
+              </w:rPr>
+              <w:t xml:space="preserve">1. </w:t>
+            </w:r>
+            <w:r>
+              <w:rPr>
+                <w:rFonts w:hint="eastAsia"/>
+              </w:rPr>
+              <w:t>流程圖解說</w:t>
+            </w:r>
+          </w:p>
+          <w:p>
+            <w:pPr>
+              <w:adjustRightInd w:val="0"/>
+              <w:snapToGrid w:val="0"/>
+            </w:pPr>
+            <w:r>
+              <w:rPr>
+                <w:rFonts w:hint="eastAsia"/>
+              </w:rPr>
+              <w:t xml:space="preserve">2. </w:t>
+            </w:r>
+            <w:r>
+              <w:rPr>
+                <w:rFonts w:hint="eastAsia"/>
+              </w:rPr>
+              <w:t>討論分工</w:t>
+            </w:r>
+          </w:p>
+          <w:p>
+            <w:pPr>
+              <w:adjustRightInd w:val="0"/>
+              <w:snapToGrid w:val="0"/>
+            </w:pPr>
+            <w:r>
+              <w:rPr>
+                <w:rFonts w:hint="eastAsia"/>
+              </w:rPr>
+              <w:t xml:space="preserve">3. </w:t>
+            </w:r>
+            <w:r>
+              <w:rPr>
+                <w:rFonts w:hint="eastAsia"/>
+              </w:rPr>
+              <w:t>討論資料型態</w:t>
+            </w:r>
+          </w:p>
+          <w:p>
+            <w:pPr>
+              <w:adjustRightInd w:val="0"/>
+              <w:snapToGrid w:val="0"/>
+            </w:pPr>
+            <w:r>
+              <w:rPr>
+                <w:rFonts w:hint="eastAsia"/>
+              </w:rPr>
+              <w:t xml:space="preserve">4. </w:t>
+            </w:r>
+            <w:r>
+              <w:rPr>
+                <w:rFonts w:hint="eastAsia"/>
+              </w:rPr>
+              <w:t>相關知識教學（網際網路、</w:t>
+            </w:r>
+            <w:r>
+              <w:rPr>
+                <w:rFonts w:hint="eastAsia"/>
+              </w:rPr>
+              <w:t>requests</w:t>
+            </w:r>
+            <w:r>
+              <w:rPr>
+                <w:rFonts w:hint="eastAsia"/>
+              </w:rPr>
+              <w:t>、</w:t>
+            </w:r>
+            <w:r>
+              <w:rPr>
+                <w:rFonts w:hint="eastAsia"/>
+              </w:rPr>
+              <w:t>API</w:t>
+            </w:r>
+            <w:r>
+              <w:rPr>
+                <w:rFonts w:hint="eastAsia"/>
+              </w:rPr>
+              <w:t>等概念）</w:t>
+            </w:r>
+          </w:p>
+          <w:p>
+            <w:pPr>
+              <w:pStyle w:val="a9"/>
+              <w:adjustRightInd w:val="0"/>
+              <w:snapToGrid w:val="0"/>
+              <w:ind w:left="0"/>
+              <w:contextualSpacing w:val="0"/>
+            </w:pPr>
+            <w:r>
+              <w:rPr>
+                <w:rFonts w:hint="eastAsia"/>
+              </w:rPr>
+              <w:t xml:space="preserve">5. </w:t>
+            </w:r>
+            <w:r>
+              <w:rPr>
+                <w:rFonts w:hint="eastAsia"/>
+              </w:rPr>
+              <w:t>初步擬定作業時程</w:t>
+            </w:r>
+          </w:p>
+        </w:tc>
+      </w:tr>
+      <w:tr>
+        <w:tc>
+          <w:tcPr>
+            <w:tcW w:w="2197" w:type="dxa"/>
+          </w:tcPr>
+          <w:p>
+            <w:pPr>
+              <w:pStyle w:val="a9"/>
+              <w:adjustRightInd w:val="0"/>
+              <w:snapToGrid w:val="0"/>
+              <w:ind w:left="0"/>
+              <w:contextualSpacing w:val="0"/>
+            </w:pPr>
+            <w:r>
+              <w:rPr>
+                <w:rFonts w:hint="eastAsia"/>
+              </w:rPr>
+              <w:t>1</w:t>
+            </w:r>
+            <w:r>
+              <w:t>13</w:t>
+            </w:r>
+            <w:r>
+              <w:rPr>
+                <w:rFonts w:hint="eastAsia"/>
+              </w:rPr>
+              <w:t>年</w:t>
+            </w:r>
+            <w:r>
+              <w:rPr>
+                <w:rFonts w:hint="eastAsia"/>
+              </w:rPr>
+              <w:t>1</w:t>
+            </w:r>
+            <w:r>
+              <w:t>1</w:t>
+            </w:r>
+            <w:r>
+              <w:rPr>
+                <w:rFonts w:hint="eastAsia"/>
+              </w:rPr>
+              <w:t>月</w:t>
+            </w:r>
+            <w:r>
+              <w:rPr>
+                <w:rFonts w:hint="eastAsia"/>
+              </w:rPr>
+              <w:t>1</w:t>
+            </w:r>
+            <w:r>
+              <w:t>9</w:t>
+            </w:r>
+            <w:r>
+              <w:rPr>
+                <w:rFonts w:hint="eastAsia"/>
+              </w:rPr>
+              <w:t>日</w:t>
+            </w:r>
+          </w:p>
+          <w:p>
+            <w:pPr>
+              <w:pStyle w:val="a9"/>
+              <w:adjustRightInd w:val="0"/>
+              <w:snapToGrid w:val="0"/>
+              <w:ind w:left="0"/>
+              <w:contextualSpacing w:val="0"/>
+            </w:pPr>
+            <w:r>
+              <w:rPr>
+                <w:rFonts w:hint="eastAsia"/>
+              </w:rPr>
+              <w:t>2</w:t>
+            </w:r>
+            <w:r>
+              <w:t>1</w:t>
+            </w:r>
+            <w:r>
+              <w:rPr>
+                <w:rFonts w:hint="eastAsia"/>
+              </w:rPr>
+              <w:t>：</w:t>
+            </w:r>
+            <w:r>
+              <w:rPr>
+                <w:rFonts w:hint="eastAsia"/>
+              </w:rPr>
+              <w:t>0</w:t>
+            </w:r>
+            <w:r>
+              <w:t>0</w:t>
+            </w:r>
+            <w:r>
+              <w:rPr>
+                <w:rFonts w:hint="eastAsia"/>
+              </w:rPr>
+              <w:t>～</w:t>
+            </w:r>
+            <w:r>
+              <w:rPr>
+                <w:rFonts w:hint="eastAsia"/>
+              </w:rPr>
+              <w:t>22</w:t>
+            </w:r>
+            <w:r>
+              <w:rPr>
+                <w:rFonts w:hint="eastAsia"/>
+              </w:rPr>
+              <w:t>：</w:t>
+            </w:r>
+            <w:r>
+              <w:rPr>
+                <w:rFonts w:hint="eastAsia"/>
+              </w:rPr>
+              <w:t>20</w:t>
+            </w:r>
+          </w:p>
+        </w:tc>
+        <w:tc>
+          <w:tcPr>
+            <w:tcW w:w="4899" w:type="dxa"/>
+          </w:tcPr>
+          <w:p>
+            <w:pPr>
+              <w:adjustRightInd w:val="0"/>
+              <w:snapToGrid w:val="0"/>
+            </w:pPr>
+            <w:r>
+              <w:rPr>
+                <w:rFonts w:hint="eastAsia"/>
+              </w:rPr>
+              <w:t xml:space="preserve">1. </w:t>
+            </w:r>
+            <w:r>
+              <w:rPr>
+                <w:rFonts w:hint="eastAsia"/>
+              </w:rPr>
+              <w:t>運行一遍程式的運作結果（由組長看完後合併到</w:t>
+            </w:r>
+            <w:r>
+              <w:rPr>
+                <w:rFonts w:hint="eastAsia"/>
+              </w:rPr>
+              <w:t>develop</w:t>
+            </w:r>
+            <w:r>
+              <w:rPr>
+                <w:rFonts w:hint="eastAsia"/>
+              </w:rPr>
+              <w:t>分支，</w:t>
+            </w:r>
+            <w:r>
+              <w:rPr>
+                <w:rFonts w:hint="eastAsia"/>
+              </w:rPr>
+              <w:t>由組長統一展示）</w:t>
+            </w:r>
+          </w:p>
+          <w:p>
+            <w:pPr>
+              <w:adjustRightInd w:val="0"/>
+              <w:snapToGrid w:val="0"/>
+            </w:pPr>
+            <w:r>
+              <w:rPr>
+                <w:rFonts w:hint="eastAsia"/>
+              </w:rPr>
+              <w:t xml:space="preserve">2. </w:t>
+            </w:r>
+            <w:r>
+              <w:rPr>
+                <w:rFonts w:hint="eastAsia"/>
+              </w:rPr>
+              <w:t>各程式間的串接輸出與輸入的分析（所有</w:t>
+            </w:r>
+            <w:r>
+              <w:rPr>
+                <w:rFonts w:hint="eastAsia"/>
+              </w:rPr>
+              <w:lastRenderedPageBreak/>
+              <w:t>屬性是否都存在、型別是否正常）</w:t>
+            </w:r>
+          </w:p>
+          <w:p>
+            <w:pPr>
+              <w:adjustRightInd w:val="0"/>
+              <w:snapToGrid w:val="0"/>
+            </w:pPr>
+            <w:r>
+              <w:rPr>
+                <w:rFonts w:hint="eastAsia"/>
+              </w:rPr>
+              <w:t xml:space="preserve">3. </w:t>
+            </w:r>
+            <w:r>
+              <w:rPr>
+                <w:rFonts w:hint="eastAsia"/>
+              </w:rPr>
+              <w:t>指派程式串接事務，以及完成時間（１人，串接有問題，原開發者協助除錯與調整）</w:t>
+            </w:r>
+          </w:p>
+          <w:p>
+            <w:pPr>
+              <w:adjustRightInd w:val="0"/>
+              <w:snapToGrid w:val="0"/>
+            </w:pPr>
+            <w:r>
+              <w:rPr>
+                <w:rFonts w:hint="eastAsia"/>
+              </w:rPr>
+              <w:t xml:space="preserve">4. </w:t>
+            </w:r>
+            <w:r>
+              <w:rPr>
+                <w:rFonts w:hint="eastAsia"/>
+              </w:rPr>
+              <w:t>著手進行文件、報告相關事宜（共同討論如何分工）</w:t>
+            </w:r>
+          </w:p>
+          <w:p>
+            <w:pPr>
+              <w:pStyle w:val="a9"/>
+              <w:adjustRightInd w:val="0"/>
+              <w:snapToGrid w:val="0"/>
+              <w:ind w:left="0"/>
+              <w:contextualSpacing w:val="0"/>
+            </w:pPr>
+            <w:r>
+              <w:rPr>
+                <w:rFonts w:hint="eastAsia"/>
+              </w:rPr>
+              <w:t xml:space="preserve">5. </w:t>
+            </w:r>
+            <w:r>
+              <w:rPr>
+                <w:rFonts w:hint="eastAsia"/>
+              </w:rPr>
+              <w:t>作業時程規劃</w:t>
+            </w:r>
+          </w:p>
+        </w:tc>
+      </w:tr>
+      <w:tr>
+        <w:tc>
+          <w:tcPr>
+            <w:tcW w:w="2197" w:type="dxa"/>
+          </w:tcPr>
+          <w:p>
+            <w:pPr>
+              <w:pStyle w:val="a9"/>
+              <w:adjustRightInd w:val="0"/>
+              <w:snapToGrid w:val="0"/>
+              <w:ind w:left="0"/>
+              <w:contextualSpacing w:val="0"/>
+            </w:pPr>
+          </w:p>
+        </w:tc>
+        <w:tc>
+          <w:tcPr>
+            <w:tcW w:w="4899" w:type="dxa"/>
+          </w:tcPr>
+          <w:p>
+            <w:pPr>
+              <w:pStyle w:val="a9"/>
+              <w:adjustRightInd w:val="0"/>
+              <w:snapToGrid w:val="0"/>
+              <w:ind w:left="0"/>
+              <w:contextualSpacing w:val="0"/>
+            </w:pPr>
+          </w:p>
+        </w:tc>
+      </w:tr>
+    </w:tbl>
     <w:p>
       <w:pPr>
         <w:pStyle w:val="a9"/>
@@ -2849,16 +3624,1895 @@
         <w:ind w:left="1200"/>
         <w:contextualSpacing w:val="0"/>
       </w:pPr>
-      <w:r>
-        <w:rPr>
-          <w:rFonts w:hint="eastAsia"/>
+    </w:p>
+    <w:p>
+      <w:pPr>
+        <w:pStyle w:val="a9"/>
+        <w:adjustRightInd w:val="0"/>
+        <w:snapToGrid w:val="0"/>
+        <w:spacing w:line="240" w:lineRule="auto"/>
+        <w:ind w:left="1200"/>
+        <w:contextualSpacing w:val="0"/>
+      </w:pPr>
+    </w:p>
+    <w:p>
+      <w:pPr>
+        <w:pStyle w:val="a9"/>
+        <w:numPr>
+          <w:ilvl w:val="0"/>
+          <w:numId w:val="6"/>
+        </w:numPr>
+        <w:adjustRightInd w:val="0"/>
+        <w:snapToGrid w:val="0"/>
+        <w:spacing w:line="240" w:lineRule="auto"/>
+        <w:contextualSpacing w:val="0"/>
+      </w:pPr>
+      <w:r>
+        <w:rPr>
+          <w:rFonts w:hint="eastAsia"/>
+        </w:rPr>
+        <w:t>時程圖（甘特圖）</w:t>
+      </w:r>
+    </w:p>
+    <w:tbl>
+      <w:tblPr>
+        <w:tblStyle w:val="af1"/>
+        <w:tblW w:w="8121" w:type="dxa"/>
+        <w:tblInd w:w="1200" w:type="dxa"/>
+        <w:tblLook w:val="04A0" w:firstRow="1" w:lastRow="0" w:firstColumn="1" w:lastColumn="0" w:noHBand="0" w:noVBand="1"/>
+      </w:tblPr>
+      <w:tblGrid>
+        <w:gridCol w:w="3040"/>
+        <w:gridCol w:w="406"/>
+        <w:gridCol w:w="407"/>
+        <w:gridCol w:w="407"/>
+        <w:gridCol w:w="407"/>
+        <w:gridCol w:w="407"/>
+        <w:gridCol w:w="407"/>
+        <w:gridCol w:w="407"/>
+        <w:gridCol w:w="407"/>
+        <w:gridCol w:w="407"/>
+        <w:gridCol w:w="473"/>
+        <w:gridCol w:w="473"/>
+        <w:gridCol w:w="473"/>
+      </w:tblGrid>
+      <w:tr>
+        <w:trPr>
+          <w:trHeight w:val="693"/>
+        </w:trPr>
+        <w:tc>
+          <w:tcPr>
+            <w:tcW w:w="3040" w:type="dxa"/>
+            <w:tcBorders>
+              <w:tl2br w:val="single" w:sz="4" w:space="0" w:color="auto"/>
+            </w:tcBorders>
+          </w:tcPr>
+          <w:p>
+            <w:pPr>
+              <w:pStyle w:val="a9"/>
+              <w:adjustRightInd w:val="0"/>
+              <w:snapToGrid w:val="0"/>
+              <w:ind w:left="0"/>
+              <w:contextualSpacing w:val="0"/>
+              <w:jc w:val="right"/>
+            </w:pPr>
+            <w:r>
+              <w:rPr>
+                <w:rFonts w:hint="eastAsia"/>
+              </w:rPr>
+              <w:t>時間</w:t>
+            </w:r>
+          </w:p>
+          <w:p>
+            <w:pPr>
+              <w:pStyle w:val="a9"/>
+              <w:adjustRightInd w:val="0"/>
+              <w:snapToGrid w:val="0"/>
+              <w:ind w:left="0"/>
+              <w:contextualSpacing w:val="0"/>
+            </w:pPr>
+            <w:r>
+              <w:rPr>
+                <w:rFonts w:hint="eastAsia"/>
+              </w:rPr>
+              <w:t>任務名稱</w:t>
+            </w:r>
+          </w:p>
+        </w:tc>
+        <w:tc>
+          <w:tcPr>
+            <w:tcW w:w="406" w:type="dxa"/>
+          </w:tcPr>
+          <w:p>
+            <w:pPr>
+              <w:pStyle w:val="a9"/>
+              <w:adjustRightInd w:val="0"/>
+              <w:snapToGrid w:val="0"/>
+              <w:ind w:left="0"/>
+              <w:contextualSpacing w:val="0"/>
+            </w:pPr>
+            <w:r>
+              <w:t>1</w:t>
+            </w:r>
+          </w:p>
+        </w:tc>
+        <w:tc>
+          <w:tcPr>
+            <w:tcW w:w="407" w:type="dxa"/>
+            <w:tcBorders>
+              <w:bottom w:val="single" w:sz="4" w:space="0" w:color="auto"/>
+            </w:tcBorders>
+          </w:tcPr>
+          <w:p>
+            <w:pPr>
+              <w:pStyle w:val="a9"/>
+              <w:adjustRightInd w:val="0"/>
+              <w:snapToGrid w:val="0"/>
+              <w:ind w:left="0"/>
+              <w:contextualSpacing w:val="0"/>
+            </w:pPr>
+            <w:r>
+              <w:t>2</w:t>
+            </w:r>
+          </w:p>
+        </w:tc>
+        <w:tc>
+          <w:tcPr>
+            <w:tcW w:w="407" w:type="dxa"/>
+          </w:tcPr>
+          <w:p>
+            <w:pPr>
+              <w:pStyle w:val="a9"/>
+              <w:adjustRightInd w:val="0"/>
+              <w:snapToGrid w:val="0"/>
+              <w:ind w:left="0"/>
+              <w:contextualSpacing w:val="0"/>
+            </w:pPr>
+            <w:r>
+              <w:t>3</w:t>
+            </w:r>
+          </w:p>
+        </w:tc>
+        <w:tc>
+          <w:tcPr>
+            <w:tcW w:w="407" w:type="dxa"/>
+          </w:tcPr>
+          <w:p>
+            <w:pPr>
+              <w:pStyle w:val="a9"/>
+              <w:adjustRightInd w:val="0"/>
+              <w:snapToGrid w:val="0"/>
+              <w:ind w:left="0"/>
+              <w:contextualSpacing w:val="0"/>
+            </w:pPr>
+            <w:r>
+              <w:t>4</w:t>
+            </w:r>
+          </w:p>
+        </w:tc>
+        <w:tc>
+          <w:tcPr>
+            <w:tcW w:w="407" w:type="dxa"/>
+          </w:tcPr>
+          <w:p>
+            <w:pPr>
+              <w:pStyle w:val="a9"/>
+              <w:adjustRightInd w:val="0"/>
+              <w:snapToGrid w:val="0"/>
+              <w:ind w:left="0"/>
+              <w:contextualSpacing w:val="0"/>
+            </w:pPr>
+            <w:r>
+              <w:t>5</w:t>
+            </w:r>
+          </w:p>
+        </w:tc>
+        <w:tc>
+          <w:tcPr>
+            <w:tcW w:w="407" w:type="dxa"/>
+          </w:tcPr>
+          <w:p>
+            <w:pPr>
+              <w:pStyle w:val="a9"/>
+              <w:adjustRightInd w:val="0"/>
+              <w:snapToGrid w:val="0"/>
+              <w:ind w:left="0"/>
+              <w:contextualSpacing w:val="0"/>
+            </w:pPr>
+            <w:r>
+              <w:t>6</w:t>
+            </w:r>
+          </w:p>
+        </w:tc>
+        <w:tc>
+          <w:tcPr>
+            <w:tcW w:w="407" w:type="dxa"/>
+          </w:tcPr>
+          <w:p>
+            <w:pPr>
+              <w:pStyle w:val="a9"/>
+              <w:adjustRightInd w:val="0"/>
+              <w:snapToGrid w:val="0"/>
+              <w:ind w:left="0"/>
+              <w:contextualSpacing w:val="0"/>
+            </w:pPr>
+            <w:r>
+              <w:t>7</w:t>
+            </w:r>
+          </w:p>
+        </w:tc>
+        <w:tc>
+          <w:tcPr>
+            <w:tcW w:w="407" w:type="dxa"/>
+          </w:tcPr>
+          <w:p>
+            <w:pPr>
+              <w:pStyle w:val="a9"/>
+              <w:adjustRightInd w:val="0"/>
+              <w:snapToGrid w:val="0"/>
+              <w:ind w:left="0"/>
+              <w:contextualSpacing w:val="0"/>
+            </w:pPr>
+            <w:r>
+              <w:t>8</w:t>
+            </w:r>
+          </w:p>
+        </w:tc>
+        <w:tc>
+          <w:tcPr>
+            <w:tcW w:w="407" w:type="dxa"/>
+          </w:tcPr>
+          <w:p>
+            <w:pPr>
+              <w:pStyle w:val="a9"/>
+              <w:adjustRightInd w:val="0"/>
+              <w:snapToGrid w:val="0"/>
+              <w:ind w:left="0"/>
+              <w:contextualSpacing w:val="0"/>
+            </w:pPr>
+            <w:r>
+              <w:t>9</w:t>
+            </w:r>
+          </w:p>
+        </w:tc>
+        <w:tc>
+          <w:tcPr>
+            <w:tcW w:w="473" w:type="dxa"/>
+          </w:tcPr>
+          <w:p>
+            <w:pPr>
+              <w:pStyle w:val="a9"/>
+              <w:adjustRightInd w:val="0"/>
+              <w:snapToGrid w:val="0"/>
+              <w:ind w:left="0"/>
+              <w:contextualSpacing w:val="0"/>
+            </w:pPr>
+            <w:r>
+              <w:t>10</w:t>
+            </w:r>
+          </w:p>
+        </w:tc>
+        <w:tc>
+          <w:tcPr>
+            <w:tcW w:w="473" w:type="dxa"/>
+          </w:tcPr>
+          <w:p>
+            <w:pPr>
+              <w:pStyle w:val="a9"/>
+              <w:adjustRightInd w:val="0"/>
+              <w:snapToGrid w:val="0"/>
+              <w:ind w:left="0"/>
+              <w:contextualSpacing w:val="0"/>
+            </w:pPr>
+            <w:r>
+              <w:t>11</w:t>
+            </w:r>
+          </w:p>
+        </w:tc>
+        <w:tc>
+          <w:tcPr>
+            <w:tcW w:w="473" w:type="dxa"/>
+          </w:tcPr>
+          <w:p>
+            <w:pPr>
+              <w:pStyle w:val="a9"/>
+              <w:adjustRightInd w:val="0"/>
+              <w:snapToGrid w:val="0"/>
+              <w:ind w:left="0"/>
+              <w:contextualSpacing w:val="0"/>
+            </w:pPr>
+            <w:r>
+              <w:t>1</w:t>
+            </w:r>
+            <w:r>
+              <w:t>2</w:t>
+            </w:r>
+          </w:p>
+        </w:tc>
+      </w:tr>
+      <w:tr>
+        <w:trPr>
+          <w:trHeight w:val="831"/>
+        </w:trPr>
+        <w:tc>
+          <w:tcPr>
+            <w:tcW w:w="3040" w:type="dxa"/>
+          </w:tcPr>
+          <w:p>
+            <w:pPr>
+              <w:pStyle w:val="a9"/>
+              <w:adjustRightInd w:val="0"/>
+              <w:snapToGrid w:val="0"/>
+              <w:ind w:left="0"/>
+              <w:contextualSpacing w:val="0"/>
+            </w:pPr>
+            <w:r>
+              <w:rPr>
+                <w:rFonts w:hint="eastAsia"/>
+              </w:rPr>
+              <w:t>題目發想、提案報告撰寫、需求分析</w:t>
+            </w:r>
+          </w:p>
+        </w:tc>
+        <w:tc>
+          <w:tcPr>
+            <w:tcW w:w="406" w:type="dxa"/>
+            <w:tcBorders>
+              <w:right w:val="nil"/>
+            </w:tcBorders>
+            <w:shd w:val="clear" w:color="auto" w:fill="FFFF00"/>
+          </w:tcPr>
+          <w:p>
+            <w:pPr>
+              <w:pStyle w:val="a9"/>
+              <w:adjustRightInd w:val="0"/>
+              <w:snapToGrid w:val="0"/>
+              <w:ind w:left="0"/>
+              <w:contextualSpacing w:val="0"/>
+              <w:rPr>
+                <w:highlight w:val="yellow"/>
+              </w:rPr>
+            </w:pPr>
+          </w:p>
+        </w:tc>
+        <w:tc>
+          <w:tcPr>
+            <w:tcW w:w="407" w:type="dxa"/>
+            <w:tcBorders>
+              <w:left w:val="nil"/>
+            </w:tcBorders>
+            <w:shd w:val="clear" w:color="auto" w:fill="FFFF00"/>
+          </w:tcPr>
+          <w:p>
+            <w:pPr>
+              <w:pStyle w:val="a9"/>
+              <w:adjustRightInd w:val="0"/>
+              <w:snapToGrid w:val="0"/>
+              <w:ind w:left="0"/>
+              <w:contextualSpacing w:val="0"/>
+              <w:rPr>
+                <w:highlight w:val="yellow"/>
+              </w:rPr>
+            </w:pPr>
+          </w:p>
+        </w:tc>
+        <w:tc>
+          <w:tcPr>
+            <w:tcW w:w="407" w:type="dxa"/>
+            <w:tcBorders>
+              <w:bottom w:val="single" w:sz="4" w:space="0" w:color="auto"/>
+            </w:tcBorders>
+          </w:tcPr>
+          <w:p>
+            <w:pPr>
+              <w:pStyle w:val="a9"/>
+              <w:adjustRightInd w:val="0"/>
+              <w:snapToGrid w:val="0"/>
+              <w:ind w:left="0"/>
+              <w:contextualSpacing w:val="0"/>
+            </w:pPr>
+          </w:p>
+        </w:tc>
+        <w:tc>
+          <w:tcPr>
+            <w:tcW w:w="407" w:type="dxa"/>
+            <w:tcBorders>
+              <w:bottom w:val="single" w:sz="4" w:space="0" w:color="auto"/>
+            </w:tcBorders>
+          </w:tcPr>
+          <w:p>
+            <w:pPr>
+              <w:pStyle w:val="a9"/>
+              <w:adjustRightInd w:val="0"/>
+              <w:snapToGrid w:val="0"/>
+              <w:ind w:left="0"/>
+              <w:contextualSpacing w:val="0"/>
+            </w:pPr>
+          </w:p>
+        </w:tc>
+        <w:tc>
+          <w:tcPr>
+            <w:tcW w:w="407" w:type="dxa"/>
+            <w:tcBorders>
+              <w:bottom w:val="single" w:sz="4" w:space="0" w:color="auto"/>
+            </w:tcBorders>
+          </w:tcPr>
+          <w:p>
+            <w:pPr>
+              <w:pStyle w:val="a9"/>
+              <w:adjustRightInd w:val="0"/>
+              <w:snapToGrid w:val="0"/>
+              <w:ind w:left="0"/>
+              <w:contextualSpacing w:val="0"/>
+            </w:pPr>
+          </w:p>
+        </w:tc>
+        <w:tc>
+          <w:tcPr>
+            <w:tcW w:w="407" w:type="dxa"/>
+            <w:tcBorders>
+              <w:bottom w:val="single" w:sz="4" w:space="0" w:color="auto"/>
+            </w:tcBorders>
+          </w:tcPr>
+          <w:p>
+            <w:pPr>
+              <w:pStyle w:val="a9"/>
+              <w:adjustRightInd w:val="0"/>
+              <w:snapToGrid w:val="0"/>
+              <w:ind w:left="0"/>
+              <w:contextualSpacing w:val="0"/>
+            </w:pPr>
+          </w:p>
+        </w:tc>
+        <w:tc>
+          <w:tcPr>
+            <w:tcW w:w="407" w:type="dxa"/>
+          </w:tcPr>
+          <w:p>
+            <w:pPr>
+              <w:pStyle w:val="a9"/>
+              <w:adjustRightInd w:val="0"/>
+              <w:snapToGrid w:val="0"/>
+              <w:ind w:left="0"/>
+              <w:contextualSpacing w:val="0"/>
+            </w:pPr>
+          </w:p>
+        </w:tc>
+        <w:tc>
+          <w:tcPr>
+            <w:tcW w:w="407" w:type="dxa"/>
+          </w:tcPr>
+          <w:p>
+            <w:pPr>
+              <w:pStyle w:val="a9"/>
+              <w:adjustRightInd w:val="0"/>
+              <w:snapToGrid w:val="0"/>
+              <w:ind w:left="0"/>
+              <w:contextualSpacing w:val="0"/>
+            </w:pPr>
+          </w:p>
+        </w:tc>
+        <w:tc>
+          <w:tcPr>
+            <w:tcW w:w="407" w:type="dxa"/>
+          </w:tcPr>
+          <w:p>
+            <w:pPr>
+              <w:pStyle w:val="a9"/>
+              <w:adjustRightInd w:val="0"/>
+              <w:snapToGrid w:val="0"/>
+              <w:ind w:left="0"/>
+              <w:contextualSpacing w:val="0"/>
+            </w:pPr>
+          </w:p>
+        </w:tc>
+        <w:tc>
+          <w:tcPr>
+            <w:tcW w:w="473" w:type="dxa"/>
+          </w:tcPr>
+          <w:p>
+            <w:pPr>
+              <w:pStyle w:val="a9"/>
+              <w:adjustRightInd w:val="0"/>
+              <w:snapToGrid w:val="0"/>
+              <w:ind w:left="0"/>
+              <w:contextualSpacing w:val="0"/>
+            </w:pPr>
+          </w:p>
+        </w:tc>
+        <w:tc>
+          <w:tcPr>
+            <w:tcW w:w="473" w:type="dxa"/>
+          </w:tcPr>
+          <w:p>
+            <w:pPr>
+              <w:pStyle w:val="a9"/>
+              <w:adjustRightInd w:val="0"/>
+              <w:snapToGrid w:val="0"/>
+              <w:ind w:left="0"/>
+              <w:contextualSpacing w:val="0"/>
+            </w:pPr>
+          </w:p>
+        </w:tc>
+        <w:tc>
+          <w:tcPr>
+            <w:tcW w:w="473" w:type="dxa"/>
+          </w:tcPr>
+          <w:p>
+            <w:pPr>
+              <w:pStyle w:val="a9"/>
+              <w:adjustRightInd w:val="0"/>
+              <w:snapToGrid w:val="0"/>
+              <w:ind w:left="0"/>
+              <w:contextualSpacing w:val="0"/>
+            </w:pPr>
+          </w:p>
+        </w:tc>
+      </w:tr>
+      <w:tr>
+        <w:trPr>
+          <w:trHeight w:val="831"/>
+        </w:trPr>
+        <w:tc>
+          <w:tcPr>
+            <w:tcW w:w="3040" w:type="dxa"/>
+          </w:tcPr>
+          <w:p>
+            <w:pPr>
+              <w:pStyle w:val="a9"/>
+              <w:adjustRightInd w:val="0"/>
+              <w:snapToGrid w:val="0"/>
+              <w:ind w:left="0"/>
+              <w:contextualSpacing w:val="0"/>
+            </w:pPr>
+            <w:r>
+              <w:rPr>
+                <w:rFonts w:hint="eastAsia"/>
+              </w:rPr>
+              <w:t>需求規格化、程式碼撰寫、開發</w:t>
+            </w:r>
+          </w:p>
+        </w:tc>
+        <w:tc>
+          <w:tcPr>
+            <w:tcW w:w="406" w:type="dxa"/>
+          </w:tcPr>
+          <w:p>
+            <w:pPr>
+              <w:pStyle w:val="a9"/>
+              <w:adjustRightInd w:val="0"/>
+              <w:snapToGrid w:val="0"/>
+              <w:ind w:left="0"/>
+              <w:contextualSpacing w:val="0"/>
+            </w:pPr>
+          </w:p>
+        </w:tc>
+        <w:tc>
+          <w:tcPr>
+            <w:tcW w:w="407" w:type="dxa"/>
+            <w:tcBorders>
+              <w:right w:val="nil"/>
+            </w:tcBorders>
+            <w:shd w:val="clear" w:color="auto" w:fill="FFC000"/>
+          </w:tcPr>
+          <w:p>
+            <w:pPr>
+              <w:pStyle w:val="a9"/>
+              <w:adjustRightInd w:val="0"/>
+              <w:snapToGrid w:val="0"/>
+              <w:ind w:left="0"/>
+              <w:contextualSpacing w:val="0"/>
+            </w:pPr>
+          </w:p>
+        </w:tc>
+        <w:tc>
+          <w:tcPr>
+            <w:tcW w:w="407" w:type="dxa"/>
+            <w:tcBorders>
+              <w:left w:val="nil"/>
+              <w:right w:val="nil"/>
+            </w:tcBorders>
+            <w:shd w:val="clear" w:color="auto" w:fill="FFC000"/>
+          </w:tcPr>
+          <w:p>
+            <w:pPr>
+              <w:pStyle w:val="a9"/>
+              <w:adjustRightInd w:val="0"/>
+              <w:snapToGrid w:val="0"/>
+              <w:ind w:left="0"/>
+              <w:contextualSpacing w:val="0"/>
+            </w:pPr>
+          </w:p>
+        </w:tc>
+        <w:tc>
+          <w:tcPr>
+            <w:tcW w:w="407" w:type="dxa"/>
+            <w:tcBorders>
+              <w:left w:val="nil"/>
+              <w:bottom w:val="single" w:sz="4" w:space="0" w:color="auto"/>
+              <w:right w:val="nil"/>
+            </w:tcBorders>
+            <w:shd w:val="clear" w:color="auto" w:fill="FFC000"/>
+          </w:tcPr>
+          <w:p>
+            <w:pPr>
+              <w:pStyle w:val="a9"/>
+              <w:adjustRightInd w:val="0"/>
+              <w:snapToGrid w:val="0"/>
+              <w:ind w:left="0"/>
+              <w:contextualSpacing w:val="0"/>
+            </w:pPr>
+          </w:p>
+        </w:tc>
+        <w:tc>
+          <w:tcPr>
+            <w:tcW w:w="407" w:type="dxa"/>
+            <w:tcBorders>
+              <w:left w:val="nil"/>
+              <w:bottom w:val="single" w:sz="4" w:space="0" w:color="auto"/>
+              <w:right w:val="nil"/>
+            </w:tcBorders>
+            <w:shd w:val="clear" w:color="auto" w:fill="FFC000"/>
+          </w:tcPr>
+          <w:p>
+            <w:pPr>
+              <w:pStyle w:val="a9"/>
+              <w:adjustRightInd w:val="0"/>
+              <w:snapToGrid w:val="0"/>
+              <w:ind w:left="0"/>
+              <w:contextualSpacing w:val="0"/>
+            </w:pPr>
+          </w:p>
+        </w:tc>
+        <w:tc>
+          <w:tcPr>
+            <w:tcW w:w="407" w:type="dxa"/>
+            <w:tcBorders>
+              <w:left w:val="nil"/>
+              <w:bottom w:val="single" w:sz="4" w:space="0" w:color="auto"/>
+            </w:tcBorders>
+            <w:shd w:val="clear" w:color="auto" w:fill="FFC000"/>
+          </w:tcPr>
+          <w:p>
+            <w:pPr>
+              <w:pStyle w:val="a9"/>
+              <w:adjustRightInd w:val="0"/>
+              <w:snapToGrid w:val="0"/>
+              <w:ind w:left="0"/>
+              <w:contextualSpacing w:val="0"/>
+            </w:pPr>
+          </w:p>
+        </w:tc>
+        <w:tc>
+          <w:tcPr>
+            <w:tcW w:w="407" w:type="dxa"/>
+            <w:tcBorders>
+              <w:bottom w:val="single" w:sz="4" w:space="0" w:color="auto"/>
+            </w:tcBorders>
+          </w:tcPr>
+          <w:p>
+            <w:pPr>
+              <w:pStyle w:val="a9"/>
+              <w:adjustRightInd w:val="0"/>
+              <w:snapToGrid w:val="0"/>
+              <w:ind w:left="0"/>
+              <w:contextualSpacing w:val="0"/>
+            </w:pPr>
+          </w:p>
+        </w:tc>
+        <w:tc>
+          <w:tcPr>
+            <w:tcW w:w="407" w:type="dxa"/>
+            <w:tcBorders>
+              <w:bottom w:val="single" w:sz="4" w:space="0" w:color="auto"/>
+            </w:tcBorders>
+          </w:tcPr>
+          <w:p>
+            <w:pPr>
+              <w:pStyle w:val="a9"/>
+              <w:adjustRightInd w:val="0"/>
+              <w:snapToGrid w:val="0"/>
+              <w:ind w:left="0"/>
+              <w:contextualSpacing w:val="0"/>
+            </w:pPr>
+          </w:p>
+        </w:tc>
+        <w:tc>
+          <w:tcPr>
+            <w:tcW w:w="407" w:type="dxa"/>
+          </w:tcPr>
+          <w:p>
+            <w:pPr>
+              <w:pStyle w:val="a9"/>
+              <w:adjustRightInd w:val="0"/>
+              <w:snapToGrid w:val="0"/>
+              <w:ind w:left="0"/>
+              <w:contextualSpacing w:val="0"/>
+            </w:pPr>
+          </w:p>
+        </w:tc>
+        <w:tc>
+          <w:tcPr>
+            <w:tcW w:w="473" w:type="dxa"/>
+          </w:tcPr>
+          <w:p>
+            <w:pPr>
+              <w:pStyle w:val="a9"/>
+              <w:adjustRightInd w:val="0"/>
+              <w:snapToGrid w:val="0"/>
+              <w:ind w:left="0"/>
+              <w:contextualSpacing w:val="0"/>
+            </w:pPr>
+          </w:p>
+        </w:tc>
+        <w:tc>
+          <w:tcPr>
+            <w:tcW w:w="473" w:type="dxa"/>
+          </w:tcPr>
+          <w:p>
+            <w:pPr>
+              <w:pStyle w:val="a9"/>
+              <w:adjustRightInd w:val="0"/>
+              <w:snapToGrid w:val="0"/>
+              <w:ind w:left="0"/>
+              <w:contextualSpacing w:val="0"/>
+            </w:pPr>
+          </w:p>
+        </w:tc>
+        <w:tc>
+          <w:tcPr>
+            <w:tcW w:w="473" w:type="dxa"/>
+          </w:tcPr>
+          <w:p>
+            <w:pPr>
+              <w:pStyle w:val="a9"/>
+              <w:adjustRightInd w:val="0"/>
+              <w:snapToGrid w:val="0"/>
+              <w:ind w:left="0"/>
+              <w:contextualSpacing w:val="0"/>
+            </w:pPr>
+          </w:p>
+        </w:tc>
+      </w:tr>
+      <w:tr>
+        <w:trPr>
+          <w:trHeight w:val="831"/>
+        </w:trPr>
+        <w:tc>
+          <w:tcPr>
+            <w:tcW w:w="3040" w:type="dxa"/>
+          </w:tcPr>
+          <w:p>
+            <w:pPr>
+              <w:pStyle w:val="a9"/>
+              <w:adjustRightInd w:val="0"/>
+              <w:snapToGrid w:val="0"/>
+              <w:ind w:left="0"/>
+              <w:contextualSpacing w:val="0"/>
+            </w:pPr>
+            <w:r>
+              <w:rPr>
+                <w:rFonts w:hint="eastAsia"/>
+              </w:rPr>
+              <w:t>測試（單元測試、整合測試、跨平台測試）</w:t>
+            </w:r>
+          </w:p>
+        </w:tc>
+        <w:tc>
+          <w:tcPr>
+            <w:tcW w:w="406" w:type="dxa"/>
+          </w:tcPr>
+          <w:p>
+            <w:pPr>
+              <w:pStyle w:val="a9"/>
+              <w:adjustRightInd w:val="0"/>
+              <w:snapToGrid w:val="0"/>
+              <w:ind w:left="0"/>
+              <w:contextualSpacing w:val="0"/>
+            </w:pPr>
+          </w:p>
+        </w:tc>
+        <w:tc>
+          <w:tcPr>
+            <w:tcW w:w="407" w:type="dxa"/>
+          </w:tcPr>
+          <w:p>
+            <w:pPr>
+              <w:pStyle w:val="a9"/>
+              <w:adjustRightInd w:val="0"/>
+              <w:snapToGrid w:val="0"/>
+              <w:ind w:left="0"/>
+              <w:contextualSpacing w:val="0"/>
+            </w:pPr>
+          </w:p>
+        </w:tc>
+        <w:tc>
+          <w:tcPr>
+            <w:tcW w:w="407" w:type="dxa"/>
+            <w:tcBorders>
+              <w:right w:val="nil"/>
+            </w:tcBorders>
+            <w:shd w:val="clear" w:color="auto" w:fill="FFFF00"/>
+          </w:tcPr>
+          <w:p>
+            <w:pPr>
+              <w:pStyle w:val="a9"/>
+              <w:adjustRightInd w:val="0"/>
+              <w:snapToGrid w:val="0"/>
+              <w:ind w:left="0"/>
+              <w:contextualSpacing w:val="0"/>
+            </w:pPr>
+          </w:p>
+        </w:tc>
+        <w:tc>
+          <w:tcPr>
+            <w:tcW w:w="407" w:type="dxa"/>
+            <w:tcBorders>
+              <w:left w:val="nil"/>
+              <w:right w:val="nil"/>
+            </w:tcBorders>
+            <w:shd w:val="clear" w:color="auto" w:fill="FFFF00"/>
+          </w:tcPr>
+          <w:p>
+            <w:pPr>
+              <w:pStyle w:val="a9"/>
+              <w:adjustRightInd w:val="0"/>
+              <w:snapToGrid w:val="0"/>
+              <w:ind w:left="0"/>
+              <w:contextualSpacing w:val="0"/>
+            </w:pPr>
+          </w:p>
+        </w:tc>
+        <w:tc>
+          <w:tcPr>
+            <w:tcW w:w="407" w:type="dxa"/>
+            <w:tcBorders>
+              <w:left w:val="nil"/>
+              <w:right w:val="nil"/>
+            </w:tcBorders>
+            <w:shd w:val="clear" w:color="auto" w:fill="FFFF00"/>
+          </w:tcPr>
+          <w:p>
+            <w:pPr>
+              <w:pStyle w:val="a9"/>
+              <w:adjustRightInd w:val="0"/>
+              <w:snapToGrid w:val="0"/>
+              <w:ind w:left="0"/>
+              <w:contextualSpacing w:val="0"/>
+            </w:pPr>
+          </w:p>
+        </w:tc>
+        <w:tc>
+          <w:tcPr>
+            <w:tcW w:w="407" w:type="dxa"/>
+            <w:tcBorders>
+              <w:left w:val="nil"/>
+              <w:right w:val="nil"/>
+            </w:tcBorders>
+            <w:shd w:val="clear" w:color="auto" w:fill="FFFF00"/>
+          </w:tcPr>
+          <w:p>
+            <w:pPr>
+              <w:pStyle w:val="a9"/>
+              <w:adjustRightInd w:val="0"/>
+              <w:snapToGrid w:val="0"/>
+              <w:ind w:left="0"/>
+              <w:contextualSpacing w:val="0"/>
+            </w:pPr>
+          </w:p>
+        </w:tc>
+        <w:tc>
+          <w:tcPr>
+            <w:tcW w:w="407" w:type="dxa"/>
+            <w:tcBorders>
+              <w:left w:val="nil"/>
+              <w:right w:val="nil"/>
+            </w:tcBorders>
+            <w:shd w:val="clear" w:color="auto" w:fill="FFFF00"/>
+          </w:tcPr>
+          <w:p>
+            <w:pPr>
+              <w:pStyle w:val="a9"/>
+              <w:adjustRightInd w:val="0"/>
+              <w:snapToGrid w:val="0"/>
+              <w:ind w:left="0"/>
+              <w:contextualSpacing w:val="0"/>
+            </w:pPr>
+          </w:p>
+        </w:tc>
+        <w:tc>
+          <w:tcPr>
+            <w:tcW w:w="407" w:type="dxa"/>
+            <w:tcBorders>
+              <w:left w:val="nil"/>
+              <w:bottom w:val="single" w:sz="4" w:space="0" w:color="auto"/>
+            </w:tcBorders>
+            <w:shd w:val="clear" w:color="auto" w:fill="FFFF00"/>
+          </w:tcPr>
+          <w:p>
+            <w:pPr>
+              <w:pStyle w:val="a9"/>
+              <w:adjustRightInd w:val="0"/>
+              <w:snapToGrid w:val="0"/>
+              <w:ind w:left="0"/>
+              <w:contextualSpacing w:val="0"/>
+            </w:pPr>
+          </w:p>
+        </w:tc>
+        <w:tc>
+          <w:tcPr>
+            <w:tcW w:w="407" w:type="dxa"/>
+            <w:tcBorders>
+              <w:bottom w:val="single" w:sz="4" w:space="0" w:color="auto"/>
+            </w:tcBorders>
+          </w:tcPr>
+          <w:p>
+            <w:pPr>
+              <w:pStyle w:val="a9"/>
+              <w:adjustRightInd w:val="0"/>
+              <w:snapToGrid w:val="0"/>
+              <w:ind w:left="0"/>
+              <w:contextualSpacing w:val="0"/>
+            </w:pPr>
+          </w:p>
+        </w:tc>
+        <w:tc>
+          <w:tcPr>
+            <w:tcW w:w="473" w:type="dxa"/>
+            <w:tcBorders>
+              <w:bottom w:val="single" w:sz="4" w:space="0" w:color="auto"/>
+            </w:tcBorders>
+          </w:tcPr>
+          <w:p>
+            <w:pPr>
+              <w:pStyle w:val="a9"/>
+              <w:adjustRightInd w:val="0"/>
+              <w:snapToGrid w:val="0"/>
+              <w:ind w:left="0"/>
+              <w:contextualSpacing w:val="0"/>
+            </w:pPr>
+          </w:p>
+        </w:tc>
+        <w:tc>
+          <w:tcPr>
+            <w:tcW w:w="473" w:type="dxa"/>
+          </w:tcPr>
+          <w:p>
+            <w:pPr>
+              <w:pStyle w:val="a9"/>
+              <w:adjustRightInd w:val="0"/>
+              <w:snapToGrid w:val="0"/>
+              <w:ind w:left="0"/>
+              <w:contextualSpacing w:val="0"/>
+            </w:pPr>
+          </w:p>
+        </w:tc>
+        <w:tc>
+          <w:tcPr>
+            <w:tcW w:w="473" w:type="dxa"/>
+          </w:tcPr>
+          <w:p>
+            <w:pPr>
+              <w:pStyle w:val="a9"/>
+              <w:adjustRightInd w:val="0"/>
+              <w:snapToGrid w:val="0"/>
+              <w:ind w:left="0"/>
+              <w:contextualSpacing w:val="0"/>
+            </w:pPr>
+          </w:p>
+        </w:tc>
+      </w:tr>
+      <w:tr>
+        <w:trPr>
+          <w:trHeight w:val="420"/>
+        </w:trPr>
+        <w:tc>
+          <w:tcPr>
+            <w:tcW w:w="3040" w:type="dxa"/>
+          </w:tcPr>
+          <w:p>
+            <w:pPr>
+              <w:pStyle w:val="a9"/>
+              <w:adjustRightInd w:val="0"/>
+              <w:snapToGrid w:val="0"/>
+              <w:ind w:left="0"/>
+              <w:contextualSpacing w:val="0"/>
+            </w:pPr>
+            <w:r>
+              <w:rPr>
+                <w:rFonts w:hint="eastAsia"/>
+              </w:rPr>
+              <w:t>報告投影片製作</w:t>
+            </w:r>
+          </w:p>
+        </w:tc>
+        <w:tc>
+          <w:tcPr>
+            <w:tcW w:w="406" w:type="dxa"/>
+          </w:tcPr>
+          <w:p>
+            <w:pPr>
+              <w:pStyle w:val="a9"/>
+              <w:adjustRightInd w:val="0"/>
+              <w:snapToGrid w:val="0"/>
+              <w:ind w:left="0"/>
+              <w:contextualSpacing w:val="0"/>
+            </w:pPr>
+          </w:p>
+        </w:tc>
+        <w:tc>
+          <w:tcPr>
+            <w:tcW w:w="407" w:type="dxa"/>
+          </w:tcPr>
+          <w:p>
+            <w:pPr>
+              <w:pStyle w:val="a9"/>
+              <w:adjustRightInd w:val="0"/>
+              <w:snapToGrid w:val="0"/>
+              <w:ind w:left="0"/>
+              <w:contextualSpacing w:val="0"/>
+            </w:pPr>
+          </w:p>
+        </w:tc>
+        <w:tc>
+          <w:tcPr>
+            <w:tcW w:w="407" w:type="dxa"/>
+          </w:tcPr>
+          <w:p>
+            <w:pPr>
+              <w:pStyle w:val="a9"/>
+              <w:adjustRightInd w:val="0"/>
+              <w:snapToGrid w:val="0"/>
+              <w:ind w:left="0"/>
+              <w:contextualSpacing w:val="0"/>
+            </w:pPr>
+          </w:p>
+        </w:tc>
+        <w:tc>
+          <w:tcPr>
+            <w:tcW w:w="407" w:type="dxa"/>
+          </w:tcPr>
+          <w:p>
+            <w:pPr>
+              <w:pStyle w:val="a9"/>
+              <w:adjustRightInd w:val="0"/>
+              <w:snapToGrid w:val="0"/>
+              <w:ind w:left="0"/>
+              <w:contextualSpacing w:val="0"/>
+            </w:pPr>
+          </w:p>
+        </w:tc>
+        <w:tc>
+          <w:tcPr>
+            <w:tcW w:w="407" w:type="dxa"/>
+          </w:tcPr>
+          <w:p>
+            <w:pPr>
+              <w:pStyle w:val="a9"/>
+              <w:adjustRightInd w:val="0"/>
+              <w:snapToGrid w:val="0"/>
+              <w:ind w:left="0"/>
+              <w:contextualSpacing w:val="0"/>
+            </w:pPr>
+          </w:p>
+        </w:tc>
+        <w:tc>
+          <w:tcPr>
+            <w:tcW w:w="407" w:type="dxa"/>
+          </w:tcPr>
+          <w:p>
+            <w:pPr>
+              <w:pStyle w:val="a9"/>
+              <w:adjustRightInd w:val="0"/>
+              <w:snapToGrid w:val="0"/>
+              <w:ind w:left="0"/>
+              <w:contextualSpacing w:val="0"/>
+            </w:pPr>
+          </w:p>
+        </w:tc>
+        <w:tc>
+          <w:tcPr>
+            <w:tcW w:w="407" w:type="dxa"/>
+            <w:tcBorders>
+              <w:right w:val="nil"/>
+            </w:tcBorders>
+            <w:shd w:val="clear" w:color="auto" w:fill="FFC000"/>
+          </w:tcPr>
+          <w:p>
+            <w:pPr>
+              <w:pStyle w:val="a9"/>
+              <w:adjustRightInd w:val="0"/>
+              <w:snapToGrid w:val="0"/>
+              <w:ind w:left="0"/>
+              <w:contextualSpacing w:val="0"/>
+            </w:pPr>
+          </w:p>
+        </w:tc>
+        <w:tc>
+          <w:tcPr>
+            <w:tcW w:w="407" w:type="dxa"/>
+            <w:tcBorders>
+              <w:left w:val="nil"/>
+              <w:right w:val="nil"/>
+            </w:tcBorders>
+            <w:shd w:val="clear" w:color="auto" w:fill="FFC000"/>
+          </w:tcPr>
+          <w:p>
+            <w:pPr>
+              <w:pStyle w:val="a9"/>
+              <w:adjustRightInd w:val="0"/>
+              <w:snapToGrid w:val="0"/>
+              <w:ind w:left="0"/>
+              <w:contextualSpacing w:val="0"/>
+            </w:pPr>
+          </w:p>
+        </w:tc>
+        <w:tc>
+          <w:tcPr>
+            <w:tcW w:w="407" w:type="dxa"/>
+            <w:tcBorders>
+              <w:left w:val="nil"/>
+              <w:right w:val="nil"/>
+            </w:tcBorders>
+            <w:shd w:val="clear" w:color="auto" w:fill="FFC000"/>
+          </w:tcPr>
+          <w:p>
+            <w:pPr>
+              <w:pStyle w:val="a9"/>
+              <w:adjustRightInd w:val="0"/>
+              <w:snapToGrid w:val="0"/>
+              <w:ind w:left="0"/>
+              <w:contextualSpacing w:val="0"/>
+            </w:pPr>
+          </w:p>
+        </w:tc>
+        <w:tc>
+          <w:tcPr>
+            <w:tcW w:w="473" w:type="dxa"/>
+            <w:tcBorders>
+              <w:left w:val="nil"/>
+            </w:tcBorders>
+            <w:shd w:val="clear" w:color="auto" w:fill="FFC000"/>
+          </w:tcPr>
+          <w:p>
+            <w:pPr>
+              <w:pStyle w:val="a9"/>
+              <w:adjustRightInd w:val="0"/>
+              <w:snapToGrid w:val="0"/>
+              <w:ind w:left="0"/>
+              <w:contextualSpacing w:val="0"/>
+            </w:pPr>
+          </w:p>
+        </w:tc>
+        <w:tc>
+          <w:tcPr>
+            <w:tcW w:w="473" w:type="dxa"/>
+          </w:tcPr>
+          <w:p>
+            <w:pPr>
+              <w:pStyle w:val="a9"/>
+              <w:adjustRightInd w:val="0"/>
+              <w:snapToGrid w:val="0"/>
+              <w:ind w:left="0"/>
+              <w:contextualSpacing w:val="0"/>
+            </w:pPr>
+          </w:p>
+        </w:tc>
+        <w:tc>
+          <w:tcPr>
+            <w:tcW w:w="473" w:type="dxa"/>
+          </w:tcPr>
+          <w:p>
+            <w:pPr>
+              <w:pStyle w:val="a9"/>
+              <w:adjustRightInd w:val="0"/>
+              <w:snapToGrid w:val="0"/>
+              <w:ind w:left="0"/>
+              <w:contextualSpacing w:val="0"/>
+            </w:pPr>
+          </w:p>
+        </w:tc>
+      </w:tr>
+      <w:tr>
+        <w:trPr>
+          <w:trHeight w:val="409"/>
+        </w:trPr>
+        <w:tc>
+          <w:tcPr>
+            <w:tcW w:w="3040" w:type="dxa"/>
+          </w:tcPr>
+          <w:p>
+            <w:pPr>
+              <w:pStyle w:val="a9"/>
+              <w:adjustRightInd w:val="0"/>
+              <w:snapToGrid w:val="0"/>
+              <w:ind w:left="0"/>
+              <w:contextualSpacing w:val="0"/>
+            </w:pPr>
+            <w:r>
+              <w:rPr>
+                <w:rFonts w:hint="eastAsia"/>
+              </w:rPr>
+              <w:t>面授報告</w:t>
+            </w:r>
+          </w:p>
+        </w:tc>
+        <w:tc>
+          <w:tcPr>
+            <w:tcW w:w="406" w:type="dxa"/>
+          </w:tcPr>
+          <w:p>
+            <w:pPr>
+              <w:pStyle w:val="a9"/>
+              <w:adjustRightInd w:val="0"/>
+              <w:snapToGrid w:val="0"/>
+              <w:ind w:left="0"/>
+              <w:contextualSpacing w:val="0"/>
+            </w:pPr>
+          </w:p>
+        </w:tc>
+        <w:tc>
+          <w:tcPr>
+            <w:tcW w:w="407" w:type="dxa"/>
+          </w:tcPr>
+          <w:p>
+            <w:pPr>
+              <w:pStyle w:val="a9"/>
+              <w:adjustRightInd w:val="0"/>
+              <w:snapToGrid w:val="0"/>
+              <w:ind w:left="0"/>
+              <w:contextualSpacing w:val="0"/>
+            </w:pPr>
+          </w:p>
+        </w:tc>
+        <w:tc>
+          <w:tcPr>
+            <w:tcW w:w="407" w:type="dxa"/>
+          </w:tcPr>
+          <w:p>
+            <w:pPr>
+              <w:pStyle w:val="a9"/>
+              <w:adjustRightInd w:val="0"/>
+              <w:snapToGrid w:val="0"/>
+              <w:ind w:left="0"/>
+              <w:contextualSpacing w:val="0"/>
+            </w:pPr>
+          </w:p>
+        </w:tc>
+        <w:tc>
+          <w:tcPr>
+            <w:tcW w:w="407" w:type="dxa"/>
+          </w:tcPr>
+          <w:p>
+            <w:pPr>
+              <w:pStyle w:val="a9"/>
+              <w:adjustRightInd w:val="0"/>
+              <w:snapToGrid w:val="0"/>
+              <w:ind w:left="0"/>
+              <w:contextualSpacing w:val="0"/>
+            </w:pPr>
+          </w:p>
+        </w:tc>
+        <w:tc>
+          <w:tcPr>
+            <w:tcW w:w="407" w:type="dxa"/>
+          </w:tcPr>
+          <w:p>
+            <w:pPr>
+              <w:pStyle w:val="a9"/>
+              <w:adjustRightInd w:val="0"/>
+              <w:snapToGrid w:val="0"/>
+              <w:ind w:left="0"/>
+              <w:contextualSpacing w:val="0"/>
+            </w:pPr>
+          </w:p>
+        </w:tc>
+        <w:tc>
+          <w:tcPr>
+            <w:tcW w:w="407" w:type="dxa"/>
+          </w:tcPr>
+          <w:p>
+            <w:pPr>
+              <w:pStyle w:val="a9"/>
+              <w:adjustRightInd w:val="0"/>
+              <w:snapToGrid w:val="0"/>
+              <w:ind w:left="0"/>
+              <w:contextualSpacing w:val="0"/>
+            </w:pPr>
+          </w:p>
+        </w:tc>
+        <w:tc>
+          <w:tcPr>
+            <w:tcW w:w="407" w:type="dxa"/>
+          </w:tcPr>
+          <w:p>
+            <w:pPr>
+              <w:pStyle w:val="a9"/>
+              <w:adjustRightInd w:val="0"/>
+              <w:snapToGrid w:val="0"/>
+              <w:ind w:left="0"/>
+              <w:contextualSpacing w:val="0"/>
+            </w:pPr>
+          </w:p>
+        </w:tc>
+        <w:tc>
+          <w:tcPr>
+            <w:tcW w:w="407" w:type="dxa"/>
+            <w:tcBorders>
+              <w:bottom w:val="single" w:sz="4" w:space="0" w:color="auto"/>
+            </w:tcBorders>
+          </w:tcPr>
+          <w:p>
+            <w:pPr>
+              <w:pStyle w:val="a9"/>
+              <w:adjustRightInd w:val="0"/>
+              <w:snapToGrid w:val="0"/>
+              <w:ind w:left="0"/>
+              <w:contextualSpacing w:val="0"/>
+            </w:pPr>
+          </w:p>
+        </w:tc>
+        <w:tc>
+          <w:tcPr>
+            <w:tcW w:w="407" w:type="dxa"/>
+            <w:tcBorders>
+              <w:bottom w:val="single" w:sz="4" w:space="0" w:color="auto"/>
+            </w:tcBorders>
+          </w:tcPr>
+          <w:p>
+            <w:pPr>
+              <w:pStyle w:val="a9"/>
+              <w:adjustRightInd w:val="0"/>
+              <w:snapToGrid w:val="0"/>
+              <w:ind w:left="0"/>
+              <w:contextualSpacing w:val="0"/>
+            </w:pPr>
+          </w:p>
+        </w:tc>
+        <w:tc>
+          <w:tcPr>
+            <w:tcW w:w="473" w:type="dxa"/>
+            <w:tcBorders>
+              <w:bottom w:val="single" w:sz="4" w:space="0" w:color="auto"/>
+            </w:tcBorders>
+            <w:shd w:val="clear" w:color="auto" w:fill="FFFF00"/>
+          </w:tcPr>
+          <w:p>
+            <w:pPr>
+              <w:pStyle w:val="a9"/>
+              <w:adjustRightInd w:val="0"/>
+              <w:snapToGrid w:val="0"/>
+              <w:ind w:left="0"/>
+              <w:contextualSpacing w:val="0"/>
+            </w:pPr>
+          </w:p>
+        </w:tc>
+        <w:tc>
+          <w:tcPr>
+            <w:tcW w:w="473" w:type="dxa"/>
+            <w:tcBorders>
+              <w:bottom w:val="single" w:sz="4" w:space="0" w:color="auto"/>
+            </w:tcBorders>
+          </w:tcPr>
+          <w:p>
+            <w:pPr>
+              <w:pStyle w:val="a9"/>
+              <w:adjustRightInd w:val="0"/>
+              <w:snapToGrid w:val="0"/>
+              <w:ind w:left="0"/>
+              <w:contextualSpacing w:val="0"/>
+            </w:pPr>
+          </w:p>
+        </w:tc>
+        <w:tc>
+          <w:tcPr>
+            <w:tcW w:w="473" w:type="dxa"/>
+            <w:tcBorders>
+              <w:bottom w:val="single" w:sz="4" w:space="0" w:color="auto"/>
+            </w:tcBorders>
+          </w:tcPr>
+          <w:p>
+            <w:pPr>
+              <w:pStyle w:val="a9"/>
+              <w:adjustRightInd w:val="0"/>
+              <w:snapToGrid w:val="0"/>
+              <w:ind w:left="0"/>
+              <w:contextualSpacing w:val="0"/>
+            </w:pPr>
+          </w:p>
+        </w:tc>
+      </w:tr>
+      <w:tr>
+        <w:trPr>
+          <w:trHeight w:val="831"/>
+        </w:trPr>
+        <w:tc>
+          <w:tcPr>
+            <w:tcW w:w="3040" w:type="dxa"/>
+          </w:tcPr>
+          <w:p>
+            <w:pPr>
+              <w:pStyle w:val="a9"/>
+              <w:adjustRightInd w:val="0"/>
+              <w:snapToGrid w:val="0"/>
+              <w:ind w:left="0"/>
+              <w:contextualSpacing w:val="0"/>
+            </w:pPr>
+            <w:r>
+              <w:rPr>
+                <w:rFonts w:hint="eastAsia"/>
+              </w:rPr>
+              <w:t>開發文件、使用手冊、宣傳影片或海報製作</w:t>
+            </w:r>
+          </w:p>
+        </w:tc>
+        <w:tc>
+          <w:tcPr>
+            <w:tcW w:w="406" w:type="dxa"/>
+          </w:tcPr>
+          <w:p>
+            <w:pPr>
+              <w:pStyle w:val="a9"/>
+              <w:adjustRightInd w:val="0"/>
+              <w:snapToGrid w:val="0"/>
+              <w:ind w:left="0"/>
+              <w:contextualSpacing w:val="0"/>
+            </w:pPr>
+          </w:p>
+        </w:tc>
+        <w:tc>
+          <w:tcPr>
+            <w:tcW w:w="407" w:type="dxa"/>
+          </w:tcPr>
+          <w:p>
+            <w:pPr>
+              <w:pStyle w:val="a9"/>
+              <w:adjustRightInd w:val="0"/>
+              <w:snapToGrid w:val="0"/>
+              <w:ind w:left="0"/>
+              <w:contextualSpacing w:val="0"/>
+            </w:pPr>
+          </w:p>
+        </w:tc>
+        <w:tc>
+          <w:tcPr>
+            <w:tcW w:w="407" w:type="dxa"/>
+          </w:tcPr>
+          <w:p>
+            <w:pPr>
+              <w:pStyle w:val="a9"/>
+              <w:adjustRightInd w:val="0"/>
+              <w:snapToGrid w:val="0"/>
+              <w:ind w:left="0"/>
+              <w:contextualSpacing w:val="0"/>
+            </w:pPr>
+          </w:p>
+        </w:tc>
+        <w:tc>
+          <w:tcPr>
+            <w:tcW w:w="407" w:type="dxa"/>
+          </w:tcPr>
+          <w:p>
+            <w:pPr>
+              <w:pStyle w:val="a9"/>
+              <w:adjustRightInd w:val="0"/>
+              <w:snapToGrid w:val="0"/>
+              <w:ind w:left="0"/>
+              <w:contextualSpacing w:val="0"/>
+            </w:pPr>
+          </w:p>
+        </w:tc>
+        <w:tc>
+          <w:tcPr>
+            <w:tcW w:w="407" w:type="dxa"/>
+          </w:tcPr>
+          <w:p>
+            <w:pPr>
+              <w:pStyle w:val="a9"/>
+              <w:adjustRightInd w:val="0"/>
+              <w:snapToGrid w:val="0"/>
+              <w:ind w:left="0"/>
+              <w:contextualSpacing w:val="0"/>
+            </w:pPr>
+          </w:p>
+        </w:tc>
+        <w:tc>
+          <w:tcPr>
+            <w:tcW w:w="407" w:type="dxa"/>
+          </w:tcPr>
+          <w:p>
+            <w:pPr>
+              <w:pStyle w:val="a9"/>
+              <w:adjustRightInd w:val="0"/>
+              <w:snapToGrid w:val="0"/>
+              <w:ind w:left="0"/>
+              <w:contextualSpacing w:val="0"/>
+            </w:pPr>
+          </w:p>
+        </w:tc>
+        <w:tc>
+          <w:tcPr>
+            <w:tcW w:w="407" w:type="dxa"/>
+            <w:tcBorders>
+              <w:right w:val="nil"/>
+            </w:tcBorders>
+            <w:shd w:val="clear" w:color="auto" w:fill="FFC000"/>
+          </w:tcPr>
+          <w:p>
+            <w:pPr>
+              <w:pStyle w:val="a9"/>
+              <w:adjustRightInd w:val="0"/>
+              <w:snapToGrid w:val="0"/>
+              <w:ind w:left="0"/>
+              <w:contextualSpacing w:val="0"/>
+            </w:pPr>
+          </w:p>
+        </w:tc>
+        <w:tc>
+          <w:tcPr>
+            <w:tcW w:w="407" w:type="dxa"/>
+            <w:tcBorders>
+              <w:left w:val="nil"/>
+              <w:right w:val="nil"/>
+            </w:tcBorders>
+            <w:shd w:val="clear" w:color="auto" w:fill="FFC000"/>
+          </w:tcPr>
+          <w:p>
+            <w:pPr>
+              <w:pStyle w:val="a9"/>
+              <w:adjustRightInd w:val="0"/>
+              <w:snapToGrid w:val="0"/>
+              <w:ind w:left="0"/>
+              <w:contextualSpacing w:val="0"/>
+            </w:pPr>
+          </w:p>
+        </w:tc>
+        <w:tc>
+          <w:tcPr>
+            <w:tcW w:w="407" w:type="dxa"/>
+            <w:tcBorders>
+              <w:left w:val="nil"/>
+              <w:right w:val="nil"/>
+            </w:tcBorders>
+            <w:shd w:val="clear" w:color="auto" w:fill="FFC000"/>
+          </w:tcPr>
+          <w:p>
+            <w:pPr>
+              <w:pStyle w:val="a9"/>
+              <w:adjustRightInd w:val="0"/>
+              <w:snapToGrid w:val="0"/>
+              <w:ind w:left="0"/>
+              <w:contextualSpacing w:val="0"/>
+            </w:pPr>
+          </w:p>
+        </w:tc>
+        <w:tc>
+          <w:tcPr>
+            <w:tcW w:w="473" w:type="dxa"/>
+            <w:tcBorders>
+              <w:left w:val="nil"/>
+              <w:right w:val="nil"/>
+            </w:tcBorders>
+            <w:shd w:val="clear" w:color="auto" w:fill="FFC000"/>
+          </w:tcPr>
+          <w:p>
+            <w:pPr>
+              <w:pStyle w:val="a9"/>
+              <w:adjustRightInd w:val="0"/>
+              <w:snapToGrid w:val="0"/>
+              <w:ind w:left="0"/>
+              <w:contextualSpacing w:val="0"/>
+            </w:pPr>
+          </w:p>
+        </w:tc>
+        <w:tc>
+          <w:tcPr>
+            <w:tcW w:w="473" w:type="dxa"/>
+            <w:tcBorders>
+              <w:left w:val="nil"/>
+              <w:right w:val="nil"/>
+            </w:tcBorders>
+            <w:shd w:val="clear" w:color="auto" w:fill="FFC000"/>
+          </w:tcPr>
+          <w:p>
+            <w:pPr>
+              <w:pStyle w:val="a9"/>
+              <w:adjustRightInd w:val="0"/>
+              <w:snapToGrid w:val="0"/>
+              <w:ind w:left="0"/>
+              <w:contextualSpacing w:val="0"/>
+            </w:pPr>
+          </w:p>
+        </w:tc>
+        <w:tc>
+          <w:tcPr>
+            <w:tcW w:w="473" w:type="dxa"/>
+            <w:tcBorders>
+              <w:left w:val="nil"/>
+            </w:tcBorders>
+            <w:shd w:val="clear" w:color="auto" w:fill="FFC000"/>
+          </w:tcPr>
+          <w:p>
+            <w:pPr>
+              <w:pStyle w:val="a9"/>
+              <w:adjustRightInd w:val="0"/>
+              <w:snapToGrid w:val="0"/>
+              <w:ind w:left="0"/>
+              <w:contextualSpacing w:val="0"/>
+            </w:pPr>
+          </w:p>
+        </w:tc>
+      </w:tr>
+    </w:tbl>
+    <w:p>
+      <w:pPr>
+        <w:pStyle w:val="a9"/>
+        <w:adjustRightInd w:val="0"/>
+        <w:snapToGrid w:val="0"/>
+        <w:spacing w:line="240" w:lineRule="auto"/>
+        <w:ind w:left="1200"/>
+        <w:contextualSpacing w:val="0"/>
+      </w:pPr>
+      <w:r>
+        <w:rPr>
+          <w:rFonts w:hint="eastAsia"/>
+        </w:rPr>
+        <w:t>註：</w:t>
+      </w:r>
+      <w:r>
+        <w:rPr>
+          <w:rFonts w:hint="eastAsia"/>
+        </w:rPr>
+        <w:t>1</w:t>
+      </w:r>
+      <w:r>
+        <w:rPr>
+          <w:rFonts w:hint="eastAsia"/>
+        </w:rPr>
+        <w:t>表示專案進行第一週（</w:t>
+      </w:r>
+      <w:r>
+        <w:rPr>
+          <w:rFonts w:hint="eastAsia"/>
+        </w:rPr>
+        <w:t>1</w:t>
+      </w:r>
+      <w:r>
+        <w:t>0/13</w:t>
+      </w:r>
+      <w:r>
+        <w:rPr>
+          <w:rFonts w:hint="eastAsia"/>
+        </w:rPr>
+        <w:t>～</w:t>
+      </w:r>
+      <w:r>
+        <w:rPr>
+          <w:rFonts w:hint="eastAsia"/>
+        </w:rPr>
+        <w:t>1</w:t>
+      </w:r>
+      <w:r>
+        <w:t>0/19</w:t>
+      </w:r>
+      <w:r>
+        <w:rPr>
+          <w:rFonts w:hint="eastAsia"/>
+        </w:rPr>
+        <w:t>）；</w:t>
+      </w:r>
+      <w:r>
+        <w:rPr>
+          <w:rFonts w:hint="eastAsia"/>
+        </w:rPr>
+        <w:t>2</w:t>
+      </w:r>
+      <w:r>
+        <w:rPr>
+          <w:rFonts w:hint="eastAsia"/>
+        </w:rPr>
+        <w:t>表示</w:t>
+      </w:r>
+      <w:r>
+        <w:rPr>
+          <w:rFonts w:hint="eastAsia"/>
+        </w:rPr>
+        <w:t>專案進行第二週（</w:t>
+      </w:r>
+      <w:r>
+        <w:rPr>
+          <w:rFonts w:hint="eastAsia"/>
+        </w:rPr>
+        <w:t>1</w:t>
+      </w:r>
+      <w:r>
+        <w:t>0/20</w:t>
+      </w:r>
+      <w:r>
+        <w:rPr>
+          <w:rFonts w:hint="eastAsia"/>
+        </w:rPr>
+        <w:t>～</w:t>
+      </w:r>
+      <w:r>
+        <w:rPr>
+          <w:rFonts w:hint="eastAsia"/>
+        </w:rPr>
+        <w:t>1</w:t>
+      </w:r>
+      <w:r>
+        <w:t>0/26</w:t>
+      </w:r>
+      <w:r>
+        <w:rPr>
+          <w:rFonts w:hint="eastAsia"/>
+        </w:rPr>
+        <w:t>）；以下以此類推。</w:t>
+      </w:r>
+    </w:p>
+    <w:p>
+      <w:pPr>
+        <w:pStyle w:val="a9"/>
+        <w:numPr>
+          <w:ilvl w:val="0"/>
+          <w:numId w:val="6"/>
+        </w:numPr>
+        <w:adjustRightInd w:val="0"/>
+        <w:snapToGrid w:val="0"/>
+        <w:spacing w:line="240" w:lineRule="auto"/>
+        <w:contextualSpacing w:val="0"/>
+      </w:pPr>
+      <w:r>
+        <w:rPr>
+          <w:rFonts w:hint="eastAsia"/>
+        </w:rPr>
+        <w:t>軟體開發程序</w:t>
+      </w:r>
+    </w:p>
+    <w:p>
+      <w:pPr>
+        <w:pStyle w:val="a9"/>
+        <w:numPr>
+          <w:ilvl w:val="1"/>
+          <w:numId w:val="6"/>
+        </w:numPr>
+        <w:adjustRightInd w:val="0"/>
+        <w:snapToGrid w:val="0"/>
+        <w:spacing w:line="240" w:lineRule="auto"/>
+      </w:pPr>
+      <w:r>
+        <w:rPr>
+          <w:rFonts w:hint="eastAsia"/>
+        </w:rPr>
+        <w:t>軟體開發的程序有四種：瀑布式、漸進式、需求規格化、組合式的軟體開發程序。</w:t>
+      </w:r>
+    </w:p>
+    <w:p>
+      <w:pPr>
+        <w:pStyle w:val="a9"/>
+        <w:numPr>
+          <w:ilvl w:val="1"/>
+          <w:numId w:val="6"/>
+        </w:numPr>
+        <w:adjustRightInd w:val="0"/>
+        <w:snapToGrid w:val="0"/>
+        <w:spacing w:line="240" w:lineRule="auto"/>
+      </w:pPr>
+      <w:r>
+        <w:rPr>
+          <w:rFonts w:hint="eastAsia"/>
+        </w:rPr>
+        <w:t>本專案採傳統階梯式的軟體開發程序，亦即瀑布式的軟體開發程序，下圖為階梯式的軟體開發模型，也就是</w:t>
+      </w:r>
+      <w:r>
+        <w:rPr>
+          <w:rFonts w:hint="eastAsia"/>
+        </w:rPr>
+        <w:t>Waterfall model</w:t>
+      </w:r>
+      <w:r>
+        <w:rPr>
+          <w:rFonts w:hint="eastAsia"/>
+        </w:rPr>
+        <w:t>。</w:t>
+      </w:r>
+    </w:p>
+    <w:p>
+      <w:pPr>
+        <w:pStyle w:val="a9"/>
+        <w:numPr>
+          <w:ilvl w:val="1"/>
+          <w:numId w:val="6"/>
+        </w:numPr>
+        <w:adjustRightInd w:val="0"/>
+        <w:snapToGrid w:val="0"/>
+        <w:spacing w:line="240" w:lineRule="auto"/>
+        <w:contextualSpacing w:val="0"/>
+      </w:pPr>
+      <w:r>
+        <w:rPr>
+          <w:rFonts w:hint="eastAsia"/>
+        </w:rPr>
+        <w:t>此軟體開發程序，講求軟體生命週期（</w:t>
+      </w:r>
+      <w:r>
+        <w:rPr>
+          <w:rFonts w:hint="eastAsia"/>
+        </w:rPr>
+        <w:t>Software life cycle</w:t>
+      </w:r>
+      <w:r>
+        <w:rPr>
+          <w:rFonts w:hint="eastAsia"/>
+        </w:rPr>
+        <w:t>），將</w:t>
+      </w:r>
+      <w:r>
+        <w:rPr>
+          <w:rFonts w:hint="eastAsia"/>
+        </w:rPr>
+        <w:lastRenderedPageBreak/>
+        <w:t>軟體發展劃分為明確階段。此開發模式為標準的程序，為大多數人所接受，有利於軟體專案的管理。</w:t>
+      </w:r>
+    </w:p>
+    <w:p>
+      <w:pPr>
+        <w:pStyle w:val="a9"/>
+        <w:numPr>
+          <w:ilvl w:val="1"/>
+          <w:numId w:val="6"/>
+        </w:numPr>
+        <w:adjustRightInd w:val="0"/>
+        <w:snapToGrid w:val="0"/>
+        <w:spacing w:line="240" w:lineRule="auto"/>
+        <w:contextualSpacing w:val="0"/>
+      </w:pPr>
+      <w:r>
+        <w:rPr>
+          <w:rFonts w:hint="eastAsia"/>
+        </w:rPr>
+        <w:t>由</w:t>
+      </w:r>
+      <w:r>
+        <w:rPr>
+          <w:rFonts w:hint="eastAsia"/>
+        </w:rPr>
+        <w:t>前揭</w:t>
+      </w:r>
+      <w:r>
+        <w:rPr>
+          <w:rFonts w:hint="eastAsia"/>
+        </w:rPr>
+        <w:t>甘特圖可見得，本專案開發程序中，有明確的階段。在經過系統需求分析後，進行需求規格化，接著進行系統開發實作，實作的過程中，亦同時進行單元測試，實作完畢後，進行整合測試，故屬瀑布式的軟體開發程序。</w:t>
+      </w:r>
+    </w:p>
+    <w:p>
+      <w:pPr>
+        <w:pStyle w:val="a9"/>
+        <w:adjustRightInd w:val="0"/>
+        <w:snapToGrid w:val="0"/>
+        <w:spacing w:line="240" w:lineRule="auto"/>
+        <w:ind w:left="1680"/>
+        <w:contextualSpacing w:val="0"/>
+      </w:pPr>
+      <w:r>
+        <w:fldChar w:fldCharType="begin"/>
+      </w:r>
+      <w:r>
+        <w:instrText xml:space="preserve"> INCLUDEPICTURE "https://tronclass.com.tw/api/uploads/862863/in-rich-content?created_at=2024-11-20T05:50:41Z" \* MERGEFORMATINET </w:instrText>
+      </w:r>
+      <w:r>
+        <w:fldChar w:fldCharType="separate"/>
+      </w:r>
+      <w:r>
+        <w:rPr>
           <w:noProof/>
         </w:rPr>
         <w:drawing>
-          <wp:inline distT="0" distB="0" distL="0" distR="0" wp14:anchorId="5089F44D" wp14:editId="61B6404D">
-            <wp:extent cx="5274310" cy="3190875"/>
-            <wp:effectExtent l="0" t="0" r="0" b="0"/>
-            <wp:docPr id="905280842" name="圖片 9"/>
+          <wp:inline distT="0" distB="0" distL="0" distR="0" wp14:anchorId="7E0B3C47" wp14:editId="51E880AB">
+            <wp:extent cx="4110765" cy="2263742"/>
+            <wp:effectExtent l="0" t="0" r="4445" b="0"/>
+            <wp:docPr id="1322237414" name="圖片 1" descr="Image"/>
             <wp:cNvGraphicFramePr>
               <a:graphicFrameLocks xmlns:a="http://schemas.openxmlformats.org/drawingml/2006/main" noChangeAspect="1"/>
             </wp:cNvGraphicFramePr>
@@ -2866,8 +5520,10 @@
               <a:graphicData uri="http://schemas.openxmlformats.org/drawingml/2006/picture">
                 <pic:pic xmlns:pic="http://schemas.openxmlformats.org/drawingml/2006/picture">
                   <pic:nvPicPr>
-                    <pic:cNvPr id="905280842" name="圖片 905280842"/>
-                    <pic:cNvPicPr/>
+                    <pic:cNvPr id="0" name="Picture 1" descr="Image"/>
+                    <pic:cNvPicPr>
+                      <a:picLocks noChangeAspect="1" noChangeArrowheads="1"/>
+                    </pic:cNvPicPr>
                   </pic:nvPicPr>
                   <pic:blipFill>
                     <a:blip r:embed="rId10">
@@ -2877,18 +5533,23 @@
                         </a:ext>
                       </a:extLst>
                     </a:blip>
+                    <a:srcRect/>
                     <a:stretch>
                       <a:fillRect/>
                     </a:stretch>
                   </pic:blipFill>
-                  <pic:spPr>
+                  <pic:spPr bwMode="auto">
                     <a:xfrm>
                       <a:off x="0" y="0"/>
-                      <a:ext cx="5274310" cy="3190875"/>
+                      <a:ext cx="4148835" cy="2284707"/>
                     </a:xfrm>
                     <a:prstGeom prst="rect">
                       <a:avLst/>
                     </a:prstGeom>
+                    <a:noFill/>
+                    <a:ln>
+                      <a:noFill/>
+                    </a:ln>
                   </pic:spPr>
                 </pic:pic>
               </a:graphicData>
@@ -2896,6 +5557,37 @@
           </wp:inline>
         </w:drawing>
       </w:r>
+      <w:r>
+        <w:fldChar w:fldCharType="end"/>
+      </w:r>
+    </w:p>
+    <w:p>
+      <w:pPr>
+        <w:pStyle w:val="a9"/>
+        <w:adjustRightInd w:val="0"/>
+        <w:snapToGrid w:val="0"/>
+        <w:spacing w:line="240" w:lineRule="auto"/>
+        <w:ind w:left="1200"/>
+        <w:contextualSpacing w:val="0"/>
+      </w:pPr>
+      <w:r>
+        <w:rPr>
+          <w:rFonts w:hint="eastAsia"/>
+        </w:rPr>
+        <w:t>(</w:t>
+      </w:r>
+      <w:r>
+        <w:rPr>
+          <w:rFonts w:hint="eastAsia"/>
+        </w:rPr>
+        <w:t>圖片來源：</w:t>
+      </w:r>
+      <w:r>
+        <w:rPr>
+          <w:rFonts w:hint="eastAsia"/>
+        </w:rPr>
+        <w:t>https://wayne265265.pixnet.net/blog/post/113080214)</w:t>
+      </w:r>
     </w:p>
     <w:p>
       <w:pPr>
@@ -2908,15 +5600,11 @@
         <w:snapToGrid w:val="0"/>
         <w:spacing w:line="240" w:lineRule="auto"/>
         <w:contextualSpacing w:val="0"/>
-        <w:rPr>
-          <w:rFonts w:hint="eastAsia"/>
-        </w:rPr>
-      </w:pPr>
-      <w:r>
-        <w:rPr>
-          <w:rFonts w:hint="eastAsia"/>
-        </w:rPr>
-        <w:lastRenderedPageBreak/>
+      </w:pPr>
+      <w:r>
+        <w:rPr>
+          <w:rFonts w:hint="eastAsia"/>
+        </w:rPr>
         <w:t>開發挑戰問題解決</w:t>
       </w:r>
     </w:p>
@@ -2932,14 +5620,36 @@
       <w:r>
         <w:rPr>
           <w:rFonts w:hint="eastAsia"/>
-        </w:rPr>
-        <w:t>問題：</w:t>
+          <w:b/>
+          <w:bCs/>
+        </w:rPr>
+        <w:t>問題</w:t>
+      </w:r>
+      <w:r>
+        <w:rPr>
+          <w:rFonts w:hint="eastAsia"/>
+          <w:b/>
+          <w:bCs/>
+        </w:rPr>
+        <w:t>一</w:t>
+      </w:r>
+      <w:r>
+        <w:rPr>
+          <w:rFonts w:hint="eastAsia"/>
+        </w:rPr>
+        <w:t>：</w:t>
       </w:r>
       <w:r>
         <w:rPr>
           <w:rFonts w:hint="eastAsia"/>
         </w:rPr>
         <w:t>實價登入網站的版本更新，無法獲取資料來源</w:t>
+      </w:r>
+      <w:r>
+        <w:rPr>
+          <w:rFonts w:hint="eastAsia"/>
+        </w:rPr>
+        <w:t>。</w:t>
       </w:r>
     </w:p>
     <w:p>
@@ -2950,9 +5660,6 @@
         <w:spacing w:line="240" w:lineRule="auto"/>
         <w:ind w:left="1200"/>
         <w:contextualSpacing w:val="0"/>
-        <w:rPr>
-          <w:rFonts w:hint="eastAsia"/>
-        </w:rPr>
       </w:pPr>
       <w:r>
         <w:rPr>
@@ -2983,6 +5690,12 @@
           <w:rFonts w:hint="eastAsia"/>
         </w:rPr>
         <w:t>」中的公開資料，來解決無法即時獲取交易資料問題，作為解決方案</w:t>
+      </w:r>
+      <w:r>
+        <w:rPr>
+          <w:rFonts w:hint="eastAsia"/>
+        </w:rPr>
+        <w:t>。</w:t>
       </w:r>
     </w:p>
     <w:p>
@@ -2997,8 +5710,42 @@
       <w:r>
         <w:rPr>
           <w:rFonts w:hint="eastAsia"/>
-        </w:rPr>
-        <w:t>問題：下載的數據量約有</w:t>
+          <w:b/>
+          <w:bCs/>
+        </w:rPr>
+        <w:t>問題</w:t>
+      </w:r>
+      <w:r>
+        <w:rPr>
+          <w:rFonts w:hint="eastAsia"/>
+          <w:b/>
+          <w:bCs/>
+        </w:rPr>
+        <w:t>二</w:t>
+      </w:r>
+      <w:r>
+        <w:rPr>
+          <w:rFonts w:hint="eastAsia"/>
+        </w:rPr>
+        <w:t>：下載</w:t>
+      </w:r>
+      <w:r>
+        <w:rPr>
+          <w:rFonts w:hint="eastAsia"/>
+        </w:rPr>
+        <w:t>之</w:t>
+      </w:r>
+      <w:r>
+        <w:rPr>
+          <w:rFonts w:hint="eastAsia"/>
+        </w:rPr>
+        <w:t>數據量</w:t>
+      </w:r>
+      <w:r>
+        <w:rPr>
+          <w:rFonts w:hint="eastAsia"/>
+        </w:rPr>
+        <w:t>高達</w:t>
       </w:r>
       <w:r>
         <w:t>460</w:t>
@@ -3007,7 +5754,25 @@
         <w:rPr>
           <w:rFonts w:hint="eastAsia"/>
         </w:rPr>
-        <w:t>多萬筆資料，使用資料庫儲存時，遭遇到效能問題</w:t>
+        <w:t>萬</w:t>
+      </w:r>
+      <w:r>
+        <w:rPr>
+          <w:rFonts w:hint="eastAsia"/>
+        </w:rPr>
+        <w:t>餘</w:t>
+      </w:r>
+      <w:r>
+        <w:rPr>
+          <w:rFonts w:hint="eastAsia"/>
+        </w:rPr>
+        <w:t>筆，使用資料庫儲存時，遭遇效能問題</w:t>
+      </w:r>
+      <w:r>
+        <w:rPr>
+          <w:rFonts w:hint="eastAsia"/>
+        </w:rPr>
+        <w:t>。</w:t>
       </w:r>
     </w:p>
     <w:p>
@@ -3018,15 +5783,18 @@
         <w:spacing w:line="240" w:lineRule="auto"/>
         <w:ind w:left="1200"/>
         <w:contextualSpacing w:val="0"/>
-        <w:rPr>
-          <w:rFonts w:hint="eastAsia"/>
-        </w:rPr>
       </w:pPr>
       <w:r>
         <w:rPr>
           <w:rFonts w:hint="eastAsia"/>
         </w:rPr>
         <w:t>解決方式：透過資料庫的分析語句工具對相關的查詢語句，進行索引的優化與調教</w:t>
+      </w:r>
+      <w:r>
+        <w:rPr>
+          <w:rFonts w:hint="eastAsia"/>
+        </w:rPr>
+        <w:t>。</w:t>
       </w:r>
     </w:p>
     <w:p>
@@ -3056,15 +5824,36 @@
         <w:spacing w:line="240" w:lineRule="auto"/>
         <w:ind w:left="1200"/>
         <w:contextualSpacing w:val="0"/>
-        <w:rPr>
-          <w:rFonts w:hint="eastAsia"/>
-        </w:rPr>
-      </w:pPr>
-      <w:r>
-        <w:rPr>
-          <w:rFonts w:hint="eastAsia"/>
-        </w:rPr>
-        <w:t>由各成員在本機上進行完整的測試</w:t>
+      </w:pPr>
+      <w:r>
+        <w:rPr>
+          <w:rFonts w:hint="eastAsia"/>
+        </w:rPr>
+        <w:t>由</w:t>
+      </w:r>
+      <w:r>
+        <w:rPr>
+          <w:rFonts w:hint="eastAsia"/>
+        </w:rPr>
+        <w:t>組員</w:t>
+      </w:r>
+      <w:r>
+        <w:rPr>
+          <w:rFonts w:hint="eastAsia"/>
+        </w:rPr>
+        <w:t>各自</w:t>
+      </w:r>
+      <w:r>
+        <w:rPr>
+          <w:rFonts w:hint="eastAsia"/>
+        </w:rPr>
+        <w:t>在本機上進行完整的測試</w:t>
+      </w:r>
+      <w:r>
+        <w:rPr>
+          <w:rFonts w:hint="eastAsia"/>
+        </w:rPr>
+        <w:t>。</w:t>
       </w:r>
     </w:p>
     <w:p>
@@ -3094,15 +5883,49 @@
         <w:spacing w:line="240" w:lineRule="auto"/>
         <w:ind w:left="1200"/>
         <w:contextualSpacing w:val="0"/>
-        <w:rPr>
-          <w:rFonts w:hint="eastAsia"/>
-        </w:rPr>
-      </w:pPr>
-      <w:r>
-        <w:rPr>
-          <w:rFonts w:hint="eastAsia"/>
-        </w:rPr>
-        <w:t>測試階段遇到問題反映給原作者，由原作完成修正後再進行測試</w:t>
+      </w:pPr>
+      <w:r>
+        <w:rPr>
+          <w:rFonts w:hint="eastAsia"/>
+        </w:rPr>
+        <w:t>測試階段遇到問題反映給原作者，由原作</w:t>
+      </w:r>
+      <w:r>
+        <w:rPr>
+          <w:rFonts w:hint="eastAsia"/>
+        </w:rPr>
+        <w:t>者</w:t>
+      </w:r>
+      <w:r>
+        <w:rPr>
+          <w:rFonts w:hint="eastAsia"/>
+        </w:rPr>
+        <w:t>完成修正後</w:t>
+      </w:r>
+      <w:r>
+        <w:rPr>
+          <w:rFonts w:hint="eastAsia"/>
+        </w:rPr>
+        <w:t>，</w:t>
+      </w:r>
+      <w:r>
+        <w:rPr>
+          <w:rFonts w:hint="eastAsia"/>
+        </w:rPr>
+        <w:t>再進行測</w:t>
+      </w:r>
+      <w:r>
+        <w:rPr>
+          <w:rFonts w:hint="eastAsia"/>
+        </w:rPr>
+        <w:lastRenderedPageBreak/>
+        <w:t>試</w:t>
+      </w:r>
+      <w:r>
+        <w:rPr>
+          <w:rFonts w:hint="eastAsia"/>
+        </w:rPr>
+        <w:t>。</w:t>
       </w:r>
     </w:p>
     <w:p>
@@ -3117,7 +5940,6 @@
         <w:spacing w:line="240" w:lineRule="auto"/>
         <w:contextualSpacing w:val="0"/>
         <w:rPr>
-          <w:rFonts w:hint="eastAsia"/>
           <w:b/>
           <w:bCs/>
           <w:sz w:val="36"/>
@@ -3182,7 +6004,37 @@
         <w:rPr>
           <w:rFonts w:hint="eastAsia"/>
         </w:rPr>
-        <w:t>原生、第三方模組加速建構，以及成員開發之各實作程式，使開發工作可以分工又不受干擾</w:t>
+        <w:t>原生、第三方模組加速建構，以及</w:t>
+      </w:r>
+      <w:r>
+        <w:rPr>
+          <w:rFonts w:hint="eastAsia"/>
+        </w:rPr>
+        <w:t>組員</w:t>
+      </w:r>
+      <w:r>
+        <w:rPr>
+          <w:rFonts w:hint="eastAsia"/>
+        </w:rPr>
+        <w:t>開發之各實作程式，使開發工作可</w:t>
+      </w:r>
+      <w:r>
+        <w:rPr>
+          <w:rFonts w:hint="eastAsia"/>
+        </w:rPr>
+        <w:t>分工各自進行，</w:t>
+      </w:r>
+      <w:r>
+        <w:rPr>
+          <w:rFonts w:hint="eastAsia"/>
+        </w:rPr>
+        <w:t>不互相干擾</w:t>
+      </w:r>
+      <w:r>
+        <w:rPr>
+          <w:rFonts w:hint="eastAsia"/>
+        </w:rPr>
+        <w:t>。</w:t>
       </w:r>
     </w:p>
     <w:p>
@@ -3193,9 +6045,6 @@
         <w:spacing w:line="240" w:lineRule="auto"/>
         <w:ind w:left="1200"/>
         <w:contextualSpacing w:val="0"/>
-        <w:rPr>
-          <w:rFonts w:hint="eastAsia"/>
-        </w:rPr>
       </w:pPr>
       <w:r>
         <w:rPr>
@@ -3272,15 +6121,132 @@
         <w:spacing w:line="240" w:lineRule="auto"/>
         <w:ind w:left="1200"/>
         <w:contextualSpacing w:val="0"/>
-        <w:rPr>
-          <w:rFonts w:hint="eastAsia"/>
-        </w:rPr>
-      </w:pPr>
-      <w:r>
-        <w:rPr>
-          <w:rFonts w:hint="eastAsia"/>
-        </w:rPr>
-        <w:t>圖為資料庫的新增、查詢、刪除、更新個方法封裝為類別</w:t>
+      </w:pPr>
+      <w:r>
+        <w:rPr>
+          <w:rFonts w:hint="eastAsia"/>
+        </w:rPr>
+        <w:t>下</w:t>
+      </w:r>
+      <w:r>
+        <w:rPr>
+          <w:rFonts w:hint="eastAsia"/>
+        </w:rPr>
+        <w:t>圖</w:t>
+      </w:r>
+      <w:r>
+        <w:rPr>
+          <w:rFonts w:hint="eastAsia"/>
+        </w:rPr>
+        <w:t>將</w:t>
+      </w:r>
+      <w:r>
+        <w:rPr>
+          <w:rFonts w:hint="eastAsia"/>
+        </w:rPr>
+        <w:t>資料庫的新增</w:t>
+      </w:r>
+      <w:r>
+        <w:rPr>
+          <w:rFonts w:hint="eastAsia"/>
+        </w:rPr>
+        <w:t>（</w:t>
+      </w:r>
+      <w:r>
+        <w:rPr>
+          <w:rFonts w:hint="eastAsia"/>
+        </w:rPr>
+        <w:t>C</w:t>
+      </w:r>
+      <w:r>
+        <w:rPr>
+          <w:rFonts w:hint="eastAsia"/>
+        </w:rPr>
+        <w:t>）</w:t>
+      </w:r>
+      <w:r>
+        <w:rPr>
+          <w:rFonts w:hint="eastAsia"/>
+        </w:rPr>
+        <w:t>、查詢</w:t>
+      </w:r>
+      <w:r>
+        <w:rPr>
+          <w:rFonts w:hint="eastAsia"/>
+        </w:rPr>
+        <w:t>（</w:t>
+      </w:r>
+      <w:r>
+        <w:rPr>
+          <w:rFonts w:hint="eastAsia"/>
+        </w:rPr>
+        <w:t>R</w:t>
+      </w:r>
+      <w:r>
+        <w:rPr>
+          <w:rFonts w:hint="eastAsia"/>
+        </w:rPr>
+        <w:t>）</w:t>
+      </w:r>
+      <w:r>
+        <w:rPr>
+          <w:rFonts w:hint="eastAsia"/>
+        </w:rPr>
+        <w:t>、刪除</w:t>
+      </w:r>
+      <w:r>
+        <w:rPr>
+          <w:rFonts w:hint="eastAsia"/>
+        </w:rPr>
+        <w:t>（</w:t>
+      </w:r>
+      <w:r>
+        <w:rPr>
+          <w:rFonts w:hint="eastAsia"/>
+        </w:rPr>
+        <w:t>D</w:t>
+      </w:r>
+      <w:r>
+        <w:rPr>
+          <w:rFonts w:hint="eastAsia"/>
+        </w:rPr>
+        <w:t>）</w:t>
+      </w:r>
+      <w:r>
+        <w:rPr>
+          <w:rFonts w:hint="eastAsia"/>
+        </w:rPr>
+        <w:t>、更新</w:t>
+      </w:r>
+      <w:r>
+        <w:rPr>
+          <w:rFonts w:hint="eastAsia"/>
+        </w:rPr>
+        <w:t>（</w:t>
+      </w:r>
+      <w:r>
+        <w:rPr>
+          <w:rFonts w:hint="eastAsia"/>
+        </w:rPr>
+        <w:t>U</w:t>
+      </w:r>
+      <w:r>
+        <w:rPr>
+          <w:rFonts w:hint="eastAsia"/>
+        </w:rPr>
+        <w:t>）</w:t>
+      </w:r>
+      <w:r>
+        <w:rPr>
+          <w:rFonts w:hint="eastAsia"/>
+        </w:rPr>
+        <w:t>各</w:t>
+      </w:r>
+      <w:r>
+        <w:rPr>
+          <w:rFonts w:hint="eastAsia"/>
+        </w:rPr>
+        <w:t>方法封裝為類別</w:t>
       </w:r>
     </w:p>
     <w:p>
@@ -3291,9 +6257,6 @@
         <w:spacing w:line="240" w:lineRule="auto"/>
         <w:ind w:left="1200"/>
         <w:contextualSpacing w:val="0"/>
-        <w:rPr>
-          <w:rFonts w:hint="eastAsia"/>
-        </w:rPr>
       </w:pPr>
       <w:r>
         <w:rPr>
@@ -3374,9 +6337,6 @@
         <w:spacing w:line="240" w:lineRule="auto"/>
         <w:ind w:left="1200"/>
         <w:contextualSpacing w:val="0"/>
-        <w:rPr>
-          <w:rFonts w:hint="eastAsia"/>
-        </w:rPr>
       </w:pPr>
       <w:r>
         <w:rPr>
@@ -3391,13 +6351,7 @@
         <w:rPr>
           <w:rFonts w:hint="eastAsia"/>
         </w:rPr>
-        <w:t>套件，下載</w:t>
-      </w:r>
-      <w:r>
-        <w:rPr>
-          <w:rFonts w:hint="eastAsia"/>
-        </w:rPr>
-        <w:t>「</w:t>
+        <w:t>套件，下載「</w:t>
       </w:r>
       <w:r>
         <w:fldChar w:fldCharType="begin"/>
@@ -3421,28 +6375,55 @@
         <w:rPr>
           <w:rFonts w:hint="eastAsia"/>
         </w:rPr>
-        <w:t>」</w:t>
-      </w:r>
-      <w:r>
-        <w:rPr>
-          <w:rFonts w:hint="eastAsia"/>
-        </w:rPr>
-        <w:t>中的交易資料，圖為先產生所有要下載的連結，透過</w:t>
-      </w:r>
-      <w:r>
-        <w:t>http get</w:t>
-      </w:r>
-      <w:r>
-        <w:rPr>
-          <w:rFonts w:hint="eastAsia"/>
-        </w:rPr>
-        <w:t>方法</w:t>
-      </w:r>
-      <w:r>
-        <w:rPr>
-          <w:rFonts w:hint="eastAsia"/>
-        </w:rPr>
-        <w:t>將所有公開檔案下載到本地端</w:t>
+        <w:t>」中的交易資料</w:t>
+      </w:r>
+      <w:r>
+        <w:rPr>
+          <w:rFonts w:hint="eastAsia"/>
+        </w:rPr>
+        <w:t>。</w:t>
+      </w:r>
+      <w:r>
+        <w:rPr>
+          <w:rFonts w:hint="eastAsia"/>
+        </w:rPr>
+        <w:t>下</w:t>
+      </w:r>
+      <w:r>
+        <w:rPr>
+          <w:rFonts w:hint="eastAsia"/>
+        </w:rPr>
+        <w:t>圖為先產生所有</w:t>
+      </w:r>
+      <w:r>
+        <w:rPr>
+          <w:rFonts w:hint="eastAsia"/>
+        </w:rPr>
+        <w:t>欲</w:t>
+      </w:r>
+      <w:r>
+        <w:rPr>
+          <w:rFonts w:hint="eastAsia"/>
+        </w:rPr>
+        <w:t>下載的連結，透過</w:t>
+      </w:r>
+      <w:r>
+        <w:t xml:space="preserve">http </w:t>
+      </w:r>
+      <w:r>
+        <w:t>GET</w:t>
+      </w:r>
+      <w:r>
+        <w:rPr>
+          <w:rFonts w:hint="eastAsia"/>
+        </w:rPr>
+        <w:t>方法將所有公開檔案下載到本地端</w:t>
+      </w:r>
+      <w:r>
+        <w:rPr>
+          <w:rFonts w:hint="eastAsia"/>
+        </w:rPr>
+        <w:t>。</w:t>
       </w:r>
     </w:p>
     <w:p>
@@ -3453,9 +6434,6 @@
         <w:spacing w:line="240" w:lineRule="auto"/>
         <w:ind w:left="1200"/>
         <w:contextualSpacing w:val="0"/>
-        <w:rPr>
-          <w:rFonts w:hint="eastAsia"/>
-        </w:rPr>
       </w:pPr>
       <w:r>
         <w:rPr>
@@ -3553,7 +6531,10 @@
         <w:t>將下載的檔案</w:t>
       </w:r>
       <w:r>
-        <w:t>(</w:t>
+        <w:rPr>
+          <w:rFonts w:hint="eastAsia"/>
+        </w:rPr>
+        <w:t>（</w:t>
       </w:r>
       <w:r>
         <w:rPr>
@@ -3562,13 +6543,34 @@
         <w:t>壓縮檔進行解壓縮</w:t>
       </w:r>
       <w:r>
-        <w:t>)</w:t>
-      </w:r>
-      <w:r>
-        <w:rPr>
-          <w:rFonts w:hint="eastAsia"/>
-        </w:rPr>
-        <w:t>完成後刪除避免佔用過多空間</w:t>
+        <w:rPr>
+          <w:rFonts w:hint="eastAsia"/>
+        </w:rPr>
+        <w:t>）</w:t>
+      </w:r>
+      <w:r>
+        <w:rPr>
+          <w:rFonts w:hint="eastAsia"/>
+        </w:rPr>
+        <w:t>完成後刪除</w:t>
+      </w:r>
+      <w:r>
+        <w:rPr>
+          <w:rFonts w:hint="eastAsia"/>
+        </w:rPr>
+        <w:t>，</w:t>
+      </w:r>
+      <w:r>
+        <w:rPr>
+          <w:rFonts w:hint="eastAsia"/>
+        </w:rPr>
+        <w:t>避免佔用過多空間</w:t>
+      </w:r>
+      <w:r>
+        <w:rPr>
+          <w:rFonts w:hint="eastAsia"/>
+        </w:rPr>
+        <w:t>。</w:t>
       </w:r>
     </w:p>
     <w:p>
@@ -3649,7 +6651,25 @@
         <w:rPr>
           <w:rFonts w:hint="eastAsia"/>
         </w:rPr>
-        <w:t>套件來取得檔案內容，並彙整成資料庫所需格式</w:t>
+        <w:t>套件</w:t>
+      </w:r>
+      <w:r>
+        <w:rPr>
+          <w:rFonts w:hint="eastAsia"/>
+        </w:rPr>
+        <w:t>以</w:t>
+      </w:r>
+      <w:r>
+        <w:rPr>
+          <w:rFonts w:hint="eastAsia"/>
+        </w:rPr>
+        <w:t>取得檔案內容，並彙整成資料庫所需格式</w:t>
+      </w:r>
+      <w:r>
+        <w:rPr>
+          <w:rFonts w:hint="eastAsia"/>
+        </w:rPr>
+        <w:t>。</w:t>
       </w:r>
     </w:p>
     <w:p>
@@ -3660,9 +6680,6 @@
         <w:spacing w:line="240" w:lineRule="auto"/>
         <w:ind w:left="1200"/>
         <w:contextualSpacing w:val="0"/>
-        <w:rPr>
-          <w:rFonts w:hint="eastAsia"/>
-        </w:rPr>
       </w:pPr>
       <w:r>
         <w:rPr>
@@ -3772,13 +6789,61 @@
         <w:rPr>
           <w:rFonts w:hint="eastAsia"/>
         </w:rPr>
-        <w:t>多萬筆）</w:t>
-      </w:r>
-      <w:r>
-        <w:rPr>
-          <w:rFonts w:hint="eastAsia"/>
-        </w:rPr>
-        <w:t>，若一次性寫入資料庫，會造成大量數據庫開銷，採用每一千筆批次寫入，讓資料庫的</w:t>
+        <w:t>萬</w:t>
+      </w:r>
+      <w:r>
+        <w:rPr>
+          <w:rFonts w:hint="eastAsia"/>
+        </w:rPr>
+        <w:t>餘</w:t>
+      </w:r>
+      <w:r>
+        <w:rPr>
+          <w:rFonts w:hint="eastAsia"/>
+        </w:rPr>
+        <w:t>筆）</w:t>
+      </w:r>
+      <w:r>
+        <w:rPr>
+          <w:rFonts w:hint="eastAsia"/>
+        </w:rPr>
+        <w:t>，若一次性寫入資料庫，</w:t>
+      </w:r>
+      <w:r>
+        <w:rPr>
+          <w:rFonts w:hint="eastAsia"/>
+        </w:rPr>
+        <w:t>將</w:t>
+      </w:r>
+      <w:r>
+        <w:rPr>
+          <w:rFonts w:hint="eastAsia"/>
+        </w:rPr>
+        <w:t>造成大量數據庫開銷，</w:t>
+      </w:r>
+      <w:r>
+        <w:rPr>
+          <w:rFonts w:hint="eastAsia"/>
+        </w:rPr>
+        <w:t>故</w:t>
+      </w:r>
+      <w:r>
+        <w:rPr>
+          <w:rFonts w:hint="eastAsia"/>
+        </w:rPr>
+        <w:t>採用每一千筆批次寫入，</w:t>
+      </w:r>
+      <w:r>
+        <w:rPr>
+          <w:rFonts w:hint="eastAsia"/>
+        </w:rPr>
+        <w:t>使</w:t>
+      </w:r>
+      <w:r>
+        <w:rPr>
+          <w:rFonts w:hint="eastAsia"/>
+        </w:rPr>
+        <w:t>資料庫的</w:t>
       </w:r>
       <w:r>
         <w:t>IO</w:t>
@@ -3788,6 +6853,12 @@
           <w:rFonts w:hint="eastAsia"/>
         </w:rPr>
         <w:t>達到較良好的效能</w:t>
+      </w:r>
+      <w:r>
+        <w:rPr>
+          <w:rFonts w:hint="eastAsia"/>
+        </w:rPr>
+        <w:t>。</w:t>
       </w:r>
     </w:p>
     <w:p>
@@ -3798,9 +6869,6 @@
         <w:spacing w:line="240" w:lineRule="auto"/>
         <w:ind w:left="1200"/>
         <w:contextualSpacing w:val="0"/>
-        <w:rPr>
-          <w:rFonts w:hint="eastAsia"/>
-        </w:rPr>
       </w:pPr>
       <w:r>
         <w:rPr>
@@ -3866,7 +6934,46 @@
         <w:rPr>
           <w:rFonts w:hint="eastAsia"/>
         </w:rPr>
-        <w:t>圖形界面</w:t>
+        <w:t>圖形</w:t>
+      </w:r>
+      <w:r>
+        <w:rPr>
+          <w:rFonts w:hint="eastAsia"/>
+        </w:rPr>
+        <w:t>化使用者</w:t>
+      </w:r>
+      <w:r>
+        <w:rPr>
+          <w:rFonts w:hint="eastAsia"/>
+        </w:rPr>
+        <w:t>介</w:t>
+      </w:r>
+      <w:r>
+        <w:rPr>
+          <w:rFonts w:hint="eastAsia"/>
+        </w:rPr>
+        <w:t>面</w:t>
+      </w:r>
+      <w:r>
+        <w:rPr>
+          <w:rFonts w:hint="eastAsia"/>
+        </w:rPr>
+        <w:t>（</w:t>
+      </w:r>
+      <w:r>
+        <w:rPr>
+          <w:rFonts w:hint="eastAsia"/>
+        </w:rPr>
+        <w:t>Gr</w:t>
+      </w:r>
+      <w:r>
+        <w:t>aphical User Interface, GUI</w:t>
+      </w:r>
+      <w:r>
+        <w:rPr>
+          <w:rFonts w:hint="eastAsia"/>
+        </w:rPr>
+        <w:t>）</w:t>
       </w:r>
     </w:p>
     <w:p>
@@ -3882,7 +6989,73 @@
         <w:rPr>
           <w:rFonts w:hint="eastAsia"/>
         </w:rPr>
-        <w:t>透過圖形界面來搜集用戶需要過濾的數據，以及提供預測結果</w:t>
+        <w:t>透過</w:t>
+      </w:r>
+      <w:r>
+        <w:rPr>
+          <w:rFonts w:hint="eastAsia"/>
+        </w:rPr>
+        <w:t>圖形化使用者介面</w:t>
+      </w:r>
+      <w:r>
+        <w:rPr>
+          <w:rFonts w:hint="eastAsia"/>
+        </w:rPr>
+        <w:t>搜集</w:t>
+      </w:r>
+      <w:r>
+        <w:rPr>
+          <w:rFonts w:hint="eastAsia"/>
+        </w:rPr>
+        <w:t>之</w:t>
+      </w:r>
+      <w:r>
+        <w:rPr>
+          <w:rFonts w:hint="eastAsia"/>
+        </w:rPr>
+        <w:t>用戶</w:t>
+      </w:r>
+      <w:r>
+        <w:rPr>
+          <w:rFonts w:hint="eastAsia"/>
+        </w:rPr>
+        <w:t>對資料的篩選條件</w:t>
+      </w:r>
+      <w:r>
+        <w:rPr>
+          <w:rFonts w:hint="eastAsia"/>
+        </w:rPr>
+        <w:t>，</w:t>
+      </w:r>
+      <w:r>
+        <w:rPr>
+          <w:rFonts w:hint="eastAsia"/>
+        </w:rPr>
+        <w:t>以此為基礎搜尋資料庫中之對應資料，</w:t>
+      </w:r>
+      <w:r>
+        <w:rPr>
+          <w:rFonts w:hint="eastAsia"/>
+        </w:rPr>
+        <w:t>並</w:t>
+      </w:r>
+      <w:r>
+        <w:rPr>
+          <w:rFonts w:hint="eastAsia"/>
+        </w:rPr>
+        <w:t>生成</w:t>
+      </w:r>
+      <w:r>
+        <w:rPr>
+          <w:rFonts w:hint="eastAsia"/>
+        </w:rPr>
+        <w:t>預測結果</w:t>
+      </w:r>
+      <w:r>
+        <w:rPr>
+          <w:rFonts w:hint="eastAsia"/>
+        </w:rPr>
+        <w:t>。</w:t>
       </w:r>
     </w:p>
     <w:p>
@@ -3893,9 +7066,6 @@
         <w:spacing w:line="240" w:lineRule="auto"/>
         <w:ind w:left="1200"/>
         <w:contextualSpacing w:val="0"/>
-        <w:rPr>
-          <w:rFonts w:hint="eastAsia"/>
-        </w:rPr>
       </w:pPr>
       <w:r>
         <w:rPr>
@@ -3980,6 +7150,12 @@
         </w:rPr>
         <w:t>提醒用戶必要輸入的數據，以及進行數據型態的控制與驗證</w:t>
       </w:r>
+      <w:r>
+        <w:rPr>
+          <w:rFonts w:hint="eastAsia"/>
+        </w:rPr>
+        <w:t>。</w:t>
+      </w:r>
     </w:p>
     <w:p>
       <w:pPr>
@@ -3989,9 +7165,6 @@
         <w:spacing w:line="240" w:lineRule="auto"/>
         <w:ind w:left="1200"/>
         <w:contextualSpacing w:val="0"/>
-        <w:rPr>
-          <w:rFonts w:hint="eastAsia"/>
-        </w:rPr>
       </w:pPr>
       <w:r>
         <w:rPr>
@@ -4132,14 +7305,20 @@
         <w:ind w:left="1200"/>
         <w:contextualSpacing w:val="0"/>
         <w:rPr>
-          <w:rFonts w:ascii="Cambria Math" w:eastAsia="Cambria Math" w:hAnsi="Cambria Math" w:hint="eastAsia"/>
+          <w:rFonts w:ascii="Cambria Math" w:eastAsia="Cambria Math" w:hAnsi="Cambria Math"/>
         </w:rPr>
       </w:pPr>
       <w:r>
         <w:rPr>
           <w:rFonts w:ascii="微軟正黑體" w:hAnsi="微軟正黑體" w:hint="eastAsia"/>
         </w:rPr>
-        <w:t>主要目的用於下載由</w:t>
+        <w:t>主要目的用於下載</w:t>
+      </w:r>
+      <w:r>
+        <w:rPr>
+          <w:rFonts w:ascii="微軟正黑體" w:hAnsi="微軟正黑體" w:hint="eastAsia"/>
+        </w:rPr>
+        <w:t>自</w:t>
       </w:r>
       <w:r>
         <w:rPr>
@@ -4151,13 +7330,79 @@
         <w:rPr>
           <w:rFonts w:ascii="微軟正黑體" w:hAnsi="微軟正黑體" w:hint="eastAsia"/>
         </w:rPr>
-        <w:t>年開始到當下的實價登入資料</w:t>
+        <w:t>年</w:t>
+      </w:r>
+      <w:r>
+        <w:rPr>
+          <w:rFonts w:ascii="微軟正黑體" w:hAnsi="微軟正黑體" w:hint="eastAsia"/>
+        </w:rPr>
+        <w:t>起至</w:t>
+      </w:r>
+      <w:r>
+        <w:rPr>
+          <w:rFonts w:ascii="微軟正黑體" w:hAnsi="微軟正黑體" w:hint="eastAsia"/>
+        </w:rPr>
+        <w:t>當下</w:t>
+      </w:r>
+      <w:r>
+        <w:rPr>
+          <w:rFonts w:ascii="微軟正黑體" w:hAnsi="微軟正黑體" w:hint="eastAsia"/>
+        </w:rPr>
+        <w:t>之</w:t>
+      </w:r>
+      <w:r>
+        <w:rPr>
+          <w:rFonts w:ascii="微軟正黑體" w:hAnsi="微軟正黑體" w:hint="eastAsia"/>
+        </w:rPr>
+        <w:t>實價</w:t>
+      </w:r>
+      <w:r>
+        <w:rPr>
+          <w:rFonts w:ascii="微軟正黑體" w:hAnsi="微軟正黑體" w:hint="eastAsia"/>
+        </w:rPr>
+        <w:t>登</w:t>
+      </w:r>
+      <w:r>
+        <w:rPr>
+          <w:rFonts w:ascii="微軟正黑體" w:hAnsi="微軟正黑體" w:hint="eastAsia"/>
+        </w:rPr>
+        <w:t>錄</w:t>
+      </w:r>
+      <w:r>
+        <w:rPr>
+          <w:rFonts w:ascii="微軟正黑體" w:hAnsi="微軟正黑體" w:hint="eastAsia"/>
+        </w:rPr>
+        <w:t>資料</w:t>
       </w:r>
       <w:r>
         <w:rPr>
           <w:rFonts w:ascii="新細明體" w:eastAsia="新細明體" w:hAnsi="新細明體" w:cs="新細明體" w:hint="eastAsia"/>
         </w:rPr>
-        <w:t>，並將其解壓縮後儲存於本地端，主要邏輯片段</w:t>
+        <w:t>，</w:t>
+      </w:r>
+      <w:r>
+        <w:rPr>
+          <w:rFonts w:ascii="微軟正黑體" w:hAnsi="微軟正黑體" w:cs="新細明體" w:hint="eastAsia"/>
+        </w:rPr>
+        <w:t>並將其解壓縮後儲存於本地端</w:t>
+      </w:r>
+      <w:r>
+        <w:rPr>
+          <w:rFonts w:ascii="微軟正黑體" w:hAnsi="微軟正黑體" w:cs="新細明體" w:hint="eastAsia"/>
+        </w:rPr>
+        <w:t>。</w:t>
+      </w:r>
+      <w:r>
+        <w:rPr>
+          <w:rFonts w:ascii="微軟正黑體" w:hAnsi="微軟正黑體" w:cs="新細明體" w:hint="eastAsia"/>
+        </w:rPr>
+        <w:t>主要邏輯片段</w:t>
+      </w:r>
+      <w:r>
+        <w:rPr>
+          <w:rFonts w:ascii="微軟正黑體" w:hAnsi="微軟正黑體" w:cs="新細明體" w:hint="eastAsia"/>
+        </w:rPr>
+        <w:t>：</w:t>
       </w:r>
     </w:p>
     <w:tbl>
@@ -4183,68 +7428,56 @@
               <w:ind w:left="0"/>
               <w:contextualSpacing w:val="0"/>
               <w:rPr>
+                <w:rFonts w:ascii="微軟正黑體" w:hAnsi="微軟正黑體"/>
+              </w:rPr>
+            </w:pPr>
+            <w:r>
+              <w:rPr>
                 <w:rFonts w:ascii="微軟正黑體" w:hAnsi="微軟正黑體" w:hint="eastAsia"/>
               </w:rPr>
-            </w:pPr>
+              <w:t>函數主要產生</w:t>
+            </w:r>
+            <w:r>
+              <w:rPr>
+                <w:rFonts w:ascii="微軟正黑體" w:hAnsi="微軟正黑體"/>
+              </w:rPr>
+              <w:t>101</w:t>
+            </w:r>
             <w:r>
               <w:rPr>
                 <w:rFonts w:ascii="微軟正黑體" w:hAnsi="微軟正黑體" w:hint="eastAsia"/>
               </w:rPr>
-              <w:t>函數主要產生</w:t>
+              <w:t>年到當年的年</w:t>
             </w:r>
             <w:r>
               <w:rPr>
                 <w:rFonts w:ascii="微軟正黑體" w:hAnsi="微軟正黑體"/>
               </w:rPr>
-              <w:t>101</w:t>
+              <w:t>+</w:t>
             </w:r>
             <w:r>
               <w:rPr>
                 <w:rFonts w:ascii="微軟正黑體" w:hAnsi="微軟正黑體" w:hint="eastAsia"/>
               </w:rPr>
-              <w:t>年到當年的年</w:t>
+              <w:t>季以</w:t>
             </w:r>
             <w:r>
               <w:rPr>
                 <w:rFonts w:ascii="微軟正黑體" w:hAnsi="微軟正黑體"/>
               </w:rPr>
-              <w:t>+</w:t>
+              <w:t>[</w:t>
             </w:r>
             <w:r>
               <w:rPr>
                 <w:rFonts w:ascii="微軟正黑體" w:hAnsi="微軟正黑體" w:hint="eastAsia"/>
               </w:rPr>
-              <w:t>季以</w:t>
+              <w:t>明國年</w:t>
             </w:r>
             <w:r>
               <w:rPr>
                 <w:rFonts w:ascii="微軟正黑體" w:hAnsi="微軟正黑體"/>
               </w:rPr>
-              <w:t>[</w:t>
-            </w:r>
-            <w:r>
-              <w:rPr>
-                <w:rFonts w:ascii="微軟正黑體" w:hAnsi="微軟正黑體" w:hint="eastAsia"/>
-              </w:rPr>
-              <w:t>明國年</w:t>
-            </w:r>
-            <w:r>
-              <w:rPr>
-                <w:rFonts w:ascii="微軟正黑體" w:hAnsi="微軟正黑體"/>
-              </w:rPr>
-              <w:t xml:space="preserve">] </w:t>
-            </w:r>
-            <w:r>
-              <w:rPr>
-                <w:rFonts w:ascii="微軟正黑體" w:hAnsi="微軟正黑體"/>
-              </w:rPr>
-              <w:t>S</w:t>
-            </w:r>
-            <w:r>
-              <w:rPr>
-                <w:rFonts w:ascii="微軟正黑體" w:hAnsi="微軟正黑體"/>
-              </w:rPr>
-              <w:t xml:space="preserve"> [</w:t>
+              <w:t>] S [</w:t>
             </w:r>
             <w:r>
               <w:rPr>
@@ -4351,7 +7584,7 @@
               <w:ind w:left="0"/>
               <w:contextualSpacing w:val="0"/>
               <w:rPr>
-                <w:rFonts w:ascii="微軟正黑體" w:hAnsi="微軟正黑體" w:hint="eastAsia"/>
+                <w:rFonts w:ascii="微軟正黑體" w:hAnsi="微軟正黑體"/>
               </w:rPr>
             </w:pPr>
             <w:r>
@@ -4435,18 +7668,42 @@
               <w:rPr>
                 <w:rFonts w:ascii="微軟正黑體" w:hAnsi="微軟正黑體" w:hint="eastAsia"/>
               </w:rPr>
-              <w:t>將資料解壓縮後，在刪除壓縮檔節省儲存空間</w:t>
-            </w:r>
-          </w:p>
-          <w:p>
-            <w:pPr>
-              <w:pStyle w:val="a9"/>
-              <w:adjustRightInd w:val="0"/>
-              <w:snapToGrid w:val="0"/>
-              <w:ind w:left="0"/>
-              <w:contextualSpacing w:val="0"/>
+              <w:t>將資料解壓縮後，</w:t>
+            </w:r>
+            <w:r>
               <w:rPr>
                 <w:rFonts w:ascii="微軟正黑體" w:hAnsi="微軟正黑體" w:hint="eastAsia"/>
+              </w:rPr>
+              <w:t>再</w:t>
+            </w:r>
+            <w:r>
+              <w:rPr>
+                <w:rFonts w:ascii="微軟正黑體" w:hAnsi="微軟正黑體" w:hint="eastAsia"/>
+              </w:rPr>
+              <w:t>刪除壓縮檔</w:t>
+            </w:r>
+            <w:r>
+              <w:rPr>
+                <w:rFonts w:ascii="微軟正黑體" w:hAnsi="微軟正黑體" w:hint="eastAsia"/>
+              </w:rPr>
+              <w:t>以</w:t>
+            </w:r>
+            <w:r>
+              <w:rPr>
+                <w:rFonts w:ascii="微軟正黑體" w:hAnsi="微軟正黑體" w:hint="eastAsia"/>
+              </w:rPr>
+              <w:t>節省儲存空間</w:t>
+            </w:r>
+          </w:p>
+          <w:p>
+            <w:pPr>
+              <w:pStyle w:val="a9"/>
+              <w:adjustRightInd w:val="0"/>
+              <w:snapToGrid w:val="0"/>
+              <w:ind w:left="0"/>
+              <w:contextualSpacing w:val="0"/>
+              <w:rPr>
+                <w:rFonts w:ascii="微軟正黑體" w:hAnsi="微軟正黑體"/>
               </w:rPr>
             </w:pPr>
             <w:r>
@@ -4513,7 +7770,7 @@
               <w:ind w:left="0"/>
               <w:contextualSpacing w:val="0"/>
               <w:rPr>
-                <w:rFonts w:ascii="微軟正黑體" w:hAnsi="微軟正黑體" w:hint="eastAsia"/>
+                <w:rFonts w:ascii="微軟正黑體" w:hAnsi="微軟正黑體"/>
               </w:rPr>
             </w:pPr>
           </w:p>
@@ -4529,7 +7786,7 @@
         <w:ind w:left="1200"/>
         <w:contextualSpacing w:val="0"/>
         <w:rPr>
-          <w:rFonts w:ascii="微軟正黑體" w:hAnsi="微軟正黑體" w:hint="eastAsia"/>
+          <w:rFonts w:ascii="微軟正黑體" w:hAnsi="微軟正黑體"/>
         </w:rPr>
       </w:pPr>
     </w:p>
@@ -4609,7 +7866,25 @@
         <w:rPr>
           <w:rFonts w:ascii="微軟正黑體" w:hAnsi="微軟正黑體" w:hint="eastAsia"/>
         </w:rPr>
-        <w:t>套件中的資料操作方法，方便重複調用，以及在每次操作資料庫完畢後，自動釋放連線資源</w:t>
+        <w:t>套件中的資料操作方法，方便重複調用，以及</w:t>
+      </w:r>
+      <w:r>
+        <w:rPr>
+          <w:rFonts w:ascii="微軟正黑體" w:hAnsi="微軟正黑體" w:hint="eastAsia"/>
+        </w:rPr>
+        <w:t>於</w:t>
+      </w:r>
+      <w:r>
+        <w:rPr>
+          <w:rFonts w:ascii="微軟正黑體" w:hAnsi="微軟正黑體" w:hint="eastAsia"/>
+        </w:rPr>
+        <w:t>每次操作資料庫完畢後，自動釋放連線資源</w:t>
+      </w:r>
+      <w:r>
+        <w:rPr>
+          <w:rFonts w:ascii="微軟正黑體" w:hAnsi="微軟正黑體" w:hint="eastAsia"/>
+        </w:rPr>
+        <w:t>。</w:t>
       </w:r>
     </w:p>
     <w:tbl>
@@ -4635,20 +7910,32 @@
               <w:ind w:left="0"/>
               <w:contextualSpacing w:val="0"/>
               <w:rPr>
+                <w:rFonts w:ascii="微軟正黑體" w:hAnsi="微軟正黑體"/>
+              </w:rPr>
+            </w:pPr>
+            <w:r>
+              <w:rPr>
                 <w:rFonts w:ascii="微軟正黑體" w:hAnsi="微軟正黑體" w:hint="eastAsia"/>
               </w:rPr>
-            </w:pPr>
+              <w:t>封裝</w:t>
+            </w:r>
+            <w:r>
+              <w:rPr>
+                <w:rFonts w:ascii="微軟正黑體" w:hAnsi="微軟正黑體"/>
+              </w:rPr>
+              <w:t xml:space="preserve">CRUD Create </w:t>
+            </w:r>
             <w:r>
               <w:rPr>
                 <w:rFonts w:ascii="微軟正黑體" w:hAnsi="微軟正黑體" w:hint="eastAsia"/>
               </w:rPr>
-              <w:t>封裝</w:t>
+              <w:t>、</w:t>
             </w:r>
             <w:r>
               <w:rPr>
                 <w:rFonts w:ascii="微軟正黑體" w:hAnsi="微軟正黑體"/>
               </w:rPr>
-              <w:t xml:space="preserve">CRUD Create </w:t>
+              <w:t>Read</w:t>
             </w:r>
             <w:r>
               <w:rPr>
@@ -4660,7 +7947,7 @@
               <w:rPr>
                 <w:rFonts w:ascii="微軟正黑體" w:hAnsi="微軟正黑體"/>
               </w:rPr>
-              <w:t>Read</w:t>
+              <w:t>Update</w:t>
             </w:r>
             <w:r>
               <w:rPr>
@@ -4672,31 +7959,49 @@
               <w:rPr>
                 <w:rFonts w:ascii="微軟正黑體" w:hAnsi="微軟正黑體"/>
               </w:rPr>
-              <w:t>Update</w:t>
+              <w:t>Delete</w:t>
             </w:r>
             <w:r>
               <w:rPr>
                 <w:rFonts w:ascii="微軟正黑體" w:hAnsi="微軟正黑體" w:hint="eastAsia"/>
               </w:rPr>
-              <w:t>、</w:t>
-            </w:r>
-            <w:r>
-              <w:rPr>
-                <w:rFonts w:ascii="微軟正黑體" w:hAnsi="微軟正黑體"/>
-              </w:rPr>
-              <w:t>Delete</w:t>
+              <w:t>資料</w:t>
             </w:r>
             <w:r>
               <w:rPr>
                 <w:rFonts w:ascii="微軟正黑體" w:hAnsi="微軟正黑體" w:hint="eastAsia"/>
               </w:rPr>
-              <w:t>資料操做方法</w:t>
+              <w:t>操作</w:t>
             </w:r>
             <w:r>
               <w:rPr>
                 <w:rFonts w:ascii="微軟正黑體" w:hAnsi="微軟正黑體" w:hint="eastAsia"/>
               </w:rPr>
-              <w:t>，以及多提供一個針對批次寫入的方法</w:t>
+              <w:t>方法</w:t>
+            </w:r>
+            <w:r>
+              <w:rPr>
+                <w:rFonts w:ascii="微軟正黑體" w:hAnsi="微軟正黑體" w:hint="eastAsia"/>
+              </w:rPr>
+              <w:t>，</w:t>
+            </w:r>
+            <w:r>
+              <w:rPr>
+                <w:rFonts w:ascii="微軟正黑體" w:hAnsi="微軟正黑體" w:hint="eastAsia"/>
+              </w:rPr>
+              <w:t>並</w:t>
+            </w:r>
+            <w:r>
+              <w:rPr>
+                <w:rFonts w:ascii="微軟正黑體" w:hAnsi="微軟正黑體" w:hint="eastAsia"/>
+              </w:rPr>
+              <w:t>再</w:t>
+            </w:r>
+            <w:r>
+              <w:rPr>
+                <w:rFonts w:ascii="微軟正黑體" w:hAnsi="微軟正黑體" w:hint="eastAsia"/>
+              </w:rPr>
+              <w:t>提供一個針對批次寫入的方法</w:t>
             </w:r>
           </w:p>
           <w:p>
@@ -4821,7 +8126,7 @@
               <w:ind w:left="0"/>
               <w:contextualSpacing w:val="0"/>
               <w:rPr>
-                <w:rFonts w:ascii="微軟正黑體" w:hAnsi="微軟正黑體" w:hint="eastAsia"/>
+                <w:rFonts w:ascii="微軟正黑體" w:hAnsi="微軟正黑體"/>
               </w:rPr>
             </w:pPr>
             <w:r>
@@ -4887,7 +8192,7 @@
               <w:ind w:left="0"/>
               <w:contextualSpacing w:val="0"/>
               <w:rPr>
-                <w:rFonts w:ascii="微軟正黑體" w:hAnsi="微軟正黑體" w:hint="eastAsia"/>
+                <w:rFonts w:ascii="微軟正黑體" w:hAnsi="微軟正黑體"/>
               </w:rPr>
             </w:pPr>
           </w:p>
@@ -4903,7 +8208,7 @@
         <w:ind w:left="1200"/>
         <w:contextualSpacing w:val="0"/>
         <w:rPr>
-          <w:rFonts w:ascii="微軟正黑體" w:hAnsi="微軟正黑體" w:hint="eastAsia"/>
+          <w:rFonts w:ascii="微軟正黑體" w:hAnsi="微軟正黑體"/>
         </w:rPr>
       </w:pPr>
     </w:p>
@@ -4975,7 +8280,19 @@
         <w:rPr>
           <w:rFonts w:ascii="微軟正黑體" w:hAnsi="微軟正黑體" w:hint="eastAsia"/>
         </w:rPr>
-        <w:t>檔案中的內容，並整理成可以寫入資料庫的數據型態，將資料儲存於</w:t>
+        <w:t>檔案中的內容，並整理</w:t>
+      </w:r>
+      <w:r>
+        <w:rPr>
+          <w:rFonts w:ascii="微軟正黑體" w:hAnsi="微軟正黑體" w:hint="eastAsia"/>
+        </w:rPr>
+        <w:t>為</w:t>
+      </w:r>
+      <w:r>
+        <w:rPr>
+          <w:rFonts w:ascii="微軟正黑體" w:hAnsi="微軟正黑體" w:hint="eastAsia"/>
+        </w:rPr>
+        <w:t>可寫入資料庫的數據型態，將資料儲存於</w:t>
       </w:r>
       <w:r>
         <w:rPr>
@@ -4988,6 +8305,12 @@
           <w:rFonts w:ascii="微軟正黑體" w:hAnsi="微軟正黑體" w:hint="eastAsia"/>
         </w:rPr>
         <w:t>資料庫中</w:t>
+      </w:r>
+      <w:r>
+        <w:rPr>
+          <w:rFonts w:ascii="微軟正黑體" w:hAnsi="微軟正黑體" w:hint="eastAsia"/>
+        </w:rPr>
+        <w:t>。</w:t>
       </w:r>
     </w:p>
     <w:tbl>
@@ -5013,7 +8336,7 @@
               <w:ind w:left="0"/>
               <w:contextualSpacing w:val="0"/>
               <w:rPr>
-                <w:rFonts w:ascii="微軟正黑體" w:hAnsi="微軟正黑體" w:hint="eastAsia"/>
+                <w:rFonts w:ascii="微軟正黑體" w:hAnsi="微軟正黑體"/>
               </w:rPr>
             </w:pPr>
             <w:proofErr w:type="spellStart"/>
@@ -5021,22 +8344,8 @@
               <w:rPr>
                 <w:rFonts w:ascii="微軟正黑體" w:hAnsi="微軟正黑體"/>
               </w:rPr>
-              <w:t>CreateLvrData</w:t>
-            </w:r>
-            <w:proofErr w:type="spellEnd"/>
-            <w:r>
-              <w:rPr>
-                <w:rFonts w:ascii="微軟正黑體" w:hAnsi="微軟正黑體"/>
-              </w:rPr>
-              <w:t xml:space="preserve"> </w:t>
-            </w:r>
-            <w:r>
-              <w:rPr>
-                <w:rFonts w:ascii="微軟正黑體" w:hAnsi="微軟正黑體"/>
-              </w:rPr>
-              <w:t>.</w:t>
-            </w:r>
-            <w:proofErr w:type="spellStart"/>
+              <w:t>CreateLvrData.</w:t>
+            </w:r>
             <w:r>
               <w:rPr>
                 <w:rFonts w:ascii="微軟正黑體" w:hAnsi="微軟正黑體"/>
@@ -5185,53 +8494,51 @@
               <w:ind w:left="0"/>
               <w:contextualSpacing w:val="0"/>
               <w:rPr>
+                <w:rFonts w:ascii="微軟正黑體" w:hAnsi="微軟正黑體"/>
+              </w:rPr>
+            </w:pPr>
+            <w:proofErr w:type="spellStart"/>
+            <w:r>
+              <w:rPr>
+                <w:rFonts w:ascii="微軟正黑體" w:hAnsi="微軟正黑體"/>
+              </w:rPr>
+              <w:t>CreateLvrData</w:t>
+            </w:r>
+            <w:r>
+              <w:rPr>
                 <w:rFonts w:ascii="微軟正黑體" w:hAnsi="微軟正黑體" w:hint="eastAsia"/>
               </w:rPr>
-            </w:pPr>
-            <w:proofErr w:type="spellStart"/>
+              <w:t>.</w:t>
+            </w:r>
             <w:r>
               <w:rPr>
                 <w:rFonts w:ascii="微軟正黑體" w:hAnsi="微軟正黑體"/>
               </w:rPr>
-              <w:t>CreateLvrData</w:t>
+              <w:t>getCsv</w:t>
             </w:r>
             <w:proofErr w:type="spellEnd"/>
             <w:r>
               <w:rPr>
+                <w:rFonts w:ascii="微軟正黑體" w:hAnsi="微軟正黑體"/>
+              </w:rPr>
+              <w:t>()</w:t>
+            </w:r>
+            <w:r>
+              <w:rPr>
                 <w:rFonts w:ascii="微軟正黑體" w:hAnsi="微軟正黑體" w:hint="eastAsia"/>
               </w:rPr>
-              <w:t>．</w:t>
-            </w:r>
-            <w:proofErr w:type="spellStart"/>
-            <w:r>
+              <w:t>方法</w:t>
+            </w:r>
+          </w:p>
+          <w:p>
+            <w:pPr>
+              <w:pStyle w:val="a9"/>
+              <w:adjustRightInd w:val="0"/>
+              <w:snapToGrid w:val="0"/>
+              <w:ind w:left="0"/>
+              <w:contextualSpacing w:val="0"/>
               <w:rPr>
                 <w:rFonts w:ascii="微軟正黑體" w:hAnsi="微軟正黑體"/>
-              </w:rPr>
-              <w:t>getCsv</w:t>
-            </w:r>
-            <w:proofErr w:type="spellEnd"/>
-            <w:r>
-              <w:rPr>
-                <w:rFonts w:ascii="微軟正黑體" w:hAnsi="微軟正黑體"/>
-              </w:rPr>
-              <w:t>()</w:t>
-            </w:r>
-            <w:r>
-              <w:rPr>
-                <w:rFonts w:ascii="微軟正黑體" w:hAnsi="微軟正黑體" w:hint="eastAsia"/>
-              </w:rPr>
-              <w:t>方法</w:t>
-            </w:r>
-          </w:p>
-          <w:p>
-            <w:pPr>
-              <w:pStyle w:val="a9"/>
-              <w:adjustRightInd w:val="0"/>
-              <w:snapToGrid w:val="0"/>
-              <w:ind w:left="0"/>
-              <w:contextualSpacing w:val="0"/>
-              <w:rPr>
-                <w:rFonts w:ascii="微軟正黑體" w:hAnsi="微軟正黑體" w:hint="eastAsia"/>
               </w:rPr>
             </w:pPr>
             <w:r>
@@ -5331,67 +8638,65 @@
               </w:rPr>
               <w:t>CreateLvrData</w:t>
             </w:r>
+            <w:r>
+              <w:rPr>
+                <w:rFonts w:ascii="微軟正黑體" w:hAnsi="微軟正黑體" w:hint="eastAsia"/>
+              </w:rPr>
+              <w:t>.</w:t>
+            </w:r>
+            <w:r>
+              <w:rPr>
+                <w:rFonts w:ascii="微軟正黑體" w:hAnsi="微軟正黑體"/>
+              </w:rPr>
+              <w:t>insertSQL</w:t>
+            </w:r>
             <w:proofErr w:type="spellEnd"/>
             <w:r>
               <w:rPr>
+                <w:rFonts w:ascii="微軟正黑體" w:hAnsi="微軟正黑體"/>
+              </w:rPr>
+              <w:t xml:space="preserve"> </w:t>
+            </w:r>
+            <w:r>
+              <w:rPr>
+                <w:rFonts w:ascii="微軟正黑體" w:hAnsi="微軟正黑體"/>
+              </w:rPr>
+              <w:t>()</w:t>
+            </w:r>
+            <w:r>
+              <w:rPr>
                 <w:rFonts w:ascii="微軟正黑體" w:hAnsi="微軟正黑體" w:hint="eastAsia"/>
               </w:rPr>
-              <w:t>．</w:t>
-            </w:r>
-            <w:proofErr w:type="spellStart"/>
-            <w:r>
+              <w:t>方法</w:t>
+            </w:r>
+          </w:p>
+          <w:p>
+            <w:pPr>
+              <w:pStyle w:val="a9"/>
+              <w:adjustRightInd w:val="0"/>
+              <w:snapToGrid w:val="0"/>
+              <w:ind w:left="0"/>
+              <w:contextualSpacing w:val="0"/>
               <w:rPr>
                 <w:rFonts w:ascii="微軟正黑體" w:hAnsi="微軟正黑體"/>
               </w:rPr>
-              <w:t>insertSQL</w:t>
-            </w:r>
-            <w:proofErr w:type="spellEnd"/>
-            <w:r>
+            </w:pPr>
+            <w:r>
+              <w:rPr>
+                <w:rFonts w:ascii="微軟正黑體" w:hAnsi="微軟正黑體" w:hint="eastAsia"/>
+              </w:rPr>
+              <w:t>將取得的數據以每批一千筆的的速率寫入資料庫</w:t>
+            </w:r>
+          </w:p>
+          <w:p>
+            <w:pPr>
+              <w:pStyle w:val="a9"/>
+              <w:adjustRightInd w:val="0"/>
+              <w:snapToGrid w:val="0"/>
+              <w:ind w:left="0"/>
+              <w:contextualSpacing w:val="0"/>
               <w:rPr>
                 <w:rFonts w:ascii="微軟正黑體" w:hAnsi="微軟正黑體"/>
-              </w:rPr>
-              <w:t xml:space="preserve"> </w:t>
-            </w:r>
-            <w:r>
-              <w:rPr>
-                <w:rFonts w:ascii="微軟正黑體" w:hAnsi="微軟正黑體"/>
-              </w:rPr>
-              <w:t>()</w:t>
-            </w:r>
-            <w:r>
-              <w:rPr>
-                <w:rFonts w:ascii="微軟正黑體" w:hAnsi="微軟正黑體" w:hint="eastAsia"/>
-              </w:rPr>
-              <w:t>方法</w:t>
-            </w:r>
-          </w:p>
-          <w:p>
-            <w:pPr>
-              <w:pStyle w:val="a9"/>
-              <w:adjustRightInd w:val="0"/>
-              <w:snapToGrid w:val="0"/>
-              <w:ind w:left="0"/>
-              <w:contextualSpacing w:val="0"/>
-              <w:rPr>
-                <w:rFonts w:ascii="微軟正黑體" w:hAnsi="微軟正黑體" w:hint="eastAsia"/>
-              </w:rPr>
-            </w:pPr>
-            <w:r>
-              <w:rPr>
-                <w:rFonts w:ascii="微軟正黑體" w:hAnsi="微軟正黑體" w:hint="eastAsia"/>
-              </w:rPr>
-              <w:t>將取得的數據以每批一千筆的的速率寫入資料庫</w:t>
-            </w:r>
-          </w:p>
-          <w:p>
-            <w:pPr>
-              <w:pStyle w:val="a9"/>
-              <w:adjustRightInd w:val="0"/>
-              <w:snapToGrid w:val="0"/>
-              <w:ind w:left="0"/>
-              <w:contextualSpacing w:val="0"/>
-              <w:rPr>
-                <w:rFonts w:ascii="微軟正黑體" w:hAnsi="微軟正黑體" w:hint="eastAsia"/>
               </w:rPr>
             </w:pPr>
             <w:r>
@@ -5454,7 +8759,7 @@
         <w:ind w:left="1200"/>
         <w:contextualSpacing w:val="0"/>
         <w:rPr>
-          <w:rFonts w:ascii="微軟正黑體" w:hAnsi="微軟正黑體" w:hint="eastAsia"/>
+          <w:rFonts w:ascii="微軟正黑體" w:hAnsi="微軟正黑體"/>
         </w:rPr>
       </w:pPr>
     </w:p>
@@ -5509,7 +8814,7 @@
               <w:ind w:left="0"/>
               <w:contextualSpacing w:val="0"/>
               <w:rPr>
-                <w:rFonts w:ascii="微軟正黑體" w:hAnsi="微軟正黑體" w:hint="eastAsia"/>
+                <w:rFonts w:ascii="微軟正黑體" w:hAnsi="微軟正黑體"/>
               </w:rPr>
             </w:pPr>
           </w:p>
@@ -5525,7 +8830,7 @@
         <w:ind w:left="1200"/>
         <w:contextualSpacing w:val="0"/>
         <w:rPr>
-          <w:rFonts w:ascii="微軟正黑體" w:hAnsi="微軟正黑體" w:hint="eastAsia"/>
+          <w:rFonts w:ascii="微軟正黑體" w:hAnsi="微軟正黑體"/>
         </w:rPr>
       </w:pPr>
     </w:p>
@@ -5574,7 +8879,7 @@
               <w:ind w:left="0"/>
               <w:contextualSpacing w:val="0"/>
               <w:rPr>
-                <w:rFonts w:ascii="微軟正黑體" w:hAnsi="微軟正黑體" w:hint="eastAsia"/>
+                <w:rFonts w:ascii="微軟正黑體" w:hAnsi="微軟正黑體"/>
               </w:rPr>
             </w:pPr>
           </w:p>
@@ -5590,7 +8895,7 @@
         <w:ind w:left="1200"/>
         <w:contextualSpacing w:val="0"/>
         <w:rPr>
-          <w:rFonts w:ascii="微軟正黑體" w:hAnsi="微軟正黑體" w:hint="eastAsia"/>
+          <w:rFonts w:ascii="微軟正黑體" w:hAnsi="微軟正黑體"/>
         </w:rPr>
       </w:pPr>
     </w:p>
@@ -5643,7 +8948,7 @@
         <w:ind w:left="1200"/>
         <w:contextualSpacing w:val="0"/>
         <w:rPr>
-          <w:rFonts w:ascii="微軟正黑體" w:hAnsi="微軟正黑體" w:hint="eastAsia"/>
+          <w:rFonts w:ascii="微軟正黑體" w:hAnsi="微軟正黑體"/>
         </w:rPr>
       </w:pPr>
       <w:r>
@@ -5720,26 +9025,38 @@
               <w:ind w:left="0"/>
               <w:contextualSpacing w:val="0"/>
               <w:rPr>
+                <w:rFonts w:ascii="微軟正黑體" w:hAnsi="微軟正黑體"/>
+              </w:rPr>
+            </w:pPr>
+            <w:r>
+              <w:rPr>
                 <w:rFonts w:ascii="微軟正黑體" w:hAnsi="微軟正黑體" w:hint="eastAsia"/>
               </w:rPr>
-            </w:pPr>
+              <w:t>處理傳入的數據，產生對應的資料庫查詢語句，若數據沒有值或者為</w:t>
+            </w:r>
+            <w:r>
+              <w:rPr>
+                <w:rFonts w:ascii="微軟正黑體" w:hAnsi="微軟正黑體"/>
+              </w:rPr>
+              <w:t>None</w:t>
+            </w:r>
             <w:r>
               <w:rPr>
                 <w:rFonts w:ascii="微軟正黑體" w:hAnsi="微軟正黑體" w:hint="eastAsia"/>
               </w:rPr>
-              <w:t>處理傳入的數據，產生對應的資料庫查詢語句，若數據沒有值或者為</w:t>
-            </w:r>
-            <w:r>
-              <w:rPr>
-                <w:rFonts w:ascii="微軟正黑體" w:hAnsi="微軟正黑體"/>
-              </w:rPr>
-              <w:t>None</w:t>
+              <w:t>時，將不</w:t>
             </w:r>
             <w:r>
               <w:rPr>
                 <w:rFonts w:ascii="微軟正黑體" w:hAnsi="微軟正黑體" w:hint="eastAsia"/>
               </w:rPr>
-              <w:t>時，將會不產生對應的欄位查詢語句</w:t>
+              <w:t>會</w:t>
+            </w:r>
+            <w:r>
+              <w:rPr>
+                <w:rFonts w:ascii="微軟正黑體" w:hAnsi="微軟正黑體" w:hint="eastAsia"/>
+              </w:rPr>
+              <w:t>產生對應的欄位查詢語句</w:t>
             </w:r>
           </w:p>
           <w:p>
@@ -5814,7 +9131,7 @@
         <w:ind w:left="1200"/>
         <w:contextualSpacing w:val="0"/>
         <w:rPr>
-          <w:rFonts w:ascii="微軟正黑體" w:hAnsi="微軟正黑體" w:hint="eastAsia"/>
+          <w:rFonts w:ascii="微軟正黑體" w:hAnsi="微軟正黑體"/>
         </w:rPr>
       </w:pPr>
     </w:p>
@@ -5838,6 +9155,73 @@
           <w:rFonts w:ascii="微軟正黑體" w:hAnsi="微軟正黑體" w:hint="eastAsia"/>
         </w:rPr>
         <w:t>預測模型</w:t>
+      </w:r>
+      <w:r>
+        <w:rPr>
+          <w:rFonts w:ascii="微軟正黑體" w:hAnsi="微軟正黑體" w:hint="eastAsia"/>
+        </w:rPr>
+        <w:t>（p</w:t>
+      </w:r>
+      <w:r>
+        <w:rPr>
+          <w:rFonts w:ascii="微軟正黑體" w:hAnsi="微軟正黑體"/>
+        </w:rPr>
+        <w:t>redictive_model.py</w:t>
+      </w:r>
+      <w:r>
+        <w:rPr>
+          <w:rFonts w:ascii="微軟正黑體" w:hAnsi="微軟正黑體" w:hint="eastAsia"/>
+        </w:rPr>
+        <w:t>）</w:t>
+      </w:r>
+    </w:p>
+    <w:p>
+      <w:pPr>
+        <w:pStyle w:val="a9"/>
+        <w:adjustRightInd w:val="0"/>
+        <w:snapToGrid w:val="0"/>
+        <w:spacing w:line="240" w:lineRule="auto"/>
+        <w:ind w:left="1200"/>
+        <w:contextualSpacing w:val="0"/>
+        <w:rPr>
+          <w:rFonts w:ascii="微軟正黑體" w:hAnsi="微軟正黑體"/>
+        </w:rPr>
+      </w:pPr>
+      <w:r>
+        <w:rPr>
+          <w:rFonts w:ascii="微軟正黑體" w:hAnsi="微軟正黑體" w:hint="eastAsia"/>
+        </w:rPr>
+        <w:t>用於接收</w:t>
+      </w:r>
+      <w:r>
+        <w:rPr>
+          <w:rFonts w:ascii="微軟正黑體" w:hAnsi="微軟正黑體" w:hint="eastAsia"/>
+        </w:rPr>
+        <w:t>透過資料庫查詢語句挑出的資料，並使用統計方法，運算出預測</w:t>
+      </w:r>
+      <w:r>
+        <w:rPr>
+          <w:rFonts w:ascii="微軟正黑體" w:hAnsi="微軟正黑體" w:hint="eastAsia"/>
+        </w:rPr>
+        <w:t>不動產單價</w:t>
+      </w:r>
+      <w:r>
+        <w:rPr>
+          <w:rFonts w:ascii="微軟正黑體" w:hAnsi="微軟正黑體" w:hint="eastAsia"/>
+        </w:rPr>
+        <w:t>後，</w:t>
+      </w:r>
+      <w:r>
+        <w:rPr>
+          <w:rFonts w:ascii="微軟正黑體" w:hAnsi="微軟正黑體" w:hint="eastAsia"/>
+        </w:rPr>
+        <w:t>將其</w:t>
+      </w:r>
+      <w:r>
+        <w:rPr>
+          <w:rFonts w:ascii="微軟正黑體" w:hAnsi="微軟正黑體" w:hint="eastAsia"/>
+        </w:rPr>
+        <w:t>回傳。</w:t>
       </w:r>
     </w:p>
     <w:tbl>
@@ -5863,7 +9247,350 @@
               <w:ind w:left="0"/>
               <w:contextualSpacing w:val="0"/>
               <w:rPr>
+                <w:rFonts w:ascii="微軟正黑體" w:hAnsi="微軟正黑體"/>
+              </w:rPr>
+            </w:pPr>
+            <w:proofErr w:type="spellStart"/>
+            <w:r>
+              <w:rPr>
+                <w:rFonts w:ascii="微軟正黑體" w:hAnsi="微軟正黑體"/>
+              </w:rPr>
+              <w:t>predictive_model.predictive_model</w:t>
+            </w:r>
+            <w:proofErr w:type="spellEnd"/>
+            <w:r>
+              <w:rPr>
+                <w:rFonts w:ascii="微軟正黑體" w:hAnsi="微軟正黑體"/>
+              </w:rPr>
+              <w:t>()</w:t>
+            </w:r>
+            <w:r>
+              <w:rPr>
                 <w:rFonts w:ascii="微軟正黑體" w:hAnsi="微軟正黑體" w:hint="eastAsia"/>
+              </w:rPr>
+              <w:t>方法</w:t>
+            </w:r>
+          </w:p>
+          <w:p>
+            <w:pPr>
+              <w:pStyle w:val="a9"/>
+              <w:adjustRightInd w:val="0"/>
+              <w:snapToGrid w:val="0"/>
+              <w:ind w:left="0"/>
+              <w:contextualSpacing w:val="0"/>
+              <w:rPr>
+                <w:rFonts w:ascii="微軟正黑體" w:hAnsi="微軟正黑體"/>
+              </w:rPr>
+            </w:pPr>
+            <w:r>
+              <w:rPr>
+                <w:rFonts w:ascii="微軟正黑體" w:hAnsi="微軟正黑體" w:hint="eastAsia"/>
+              </w:rPr>
+              <w:t>本方法有兩個參數，第一個參數為</w:t>
+            </w:r>
+            <w:r>
+              <w:rPr>
+                <w:rFonts w:ascii="微軟正黑體" w:hAnsi="微軟正黑體" w:hint="eastAsia"/>
+              </w:rPr>
+              <w:t>由</w:t>
+            </w:r>
+            <w:r>
+              <w:rPr>
+                <w:rFonts w:ascii="微軟正黑體" w:hAnsi="微軟正黑體" w:hint="eastAsia"/>
+              </w:rPr>
+              <w:t>GUI介面取得</w:t>
+            </w:r>
+            <w:r>
+              <w:rPr>
+                <w:rFonts w:ascii="微軟正黑體" w:hAnsi="微軟正黑體" w:hint="eastAsia"/>
+              </w:rPr>
+              <w:t>之</w:t>
+            </w:r>
+            <w:r>
+              <w:rPr>
+                <w:rFonts w:ascii="微軟正黑體" w:hAnsi="微軟正黑體" w:hint="eastAsia"/>
+              </w:rPr>
+              <w:t>使用者輸入條件清單</w:t>
+            </w:r>
+            <w:r>
+              <w:rPr>
+                <w:rFonts w:ascii="微軟正黑體" w:hAnsi="微軟正黑體" w:hint="eastAsia"/>
+              </w:rPr>
+              <w:t>；第二個參數為透過資料庫查詢語句挑出的資料</w:t>
+            </w:r>
+            <w:r>
+              <w:rPr>
+                <w:rFonts w:ascii="微軟正黑體" w:hAnsi="微軟正黑體" w:hint="eastAsia"/>
+              </w:rPr>
+              <w:t>（</w:t>
+            </w:r>
+            <w:r>
+              <w:rPr>
+                <w:rFonts w:ascii="微軟正黑體" w:hAnsi="微軟正黑體" w:hint="eastAsia"/>
+              </w:rPr>
+              <w:t>交易年月及各該年月平均單價（元/平方公尺）（資料按交易時間由舊到新排序）</w:t>
+            </w:r>
+            <w:r>
+              <w:rPr>
+                <w:rFonts w:ascii="微軟正黑體" w:hAnsi="微軟正黑體" w:hint="eastAsia"/>
+              </w:rPr>
+              <w:t>）</w:t>
+            </w:r>
+            <w:r>
+              <w:rPr>
+                <w:rFonts w:ascii="微軟正黑體" w:hAnsi="微軟正黑體" w:hint="eastAsia"/>
+              </w:rPr>
+              <w:t>。</w:t>
+            </w:r>
+          </w:p>
+          <w:p>
+            <w:pPr>
+              <w:pStyle w:val="a9"/>
+              <w:adjustRightInd w:val="0"/>
+              <w:snapToGrid w:val="0"/>
+              <w:ind w:left="0"/>
+              <w:contextualSpacing w:val="0"/>
+              <w:rPr>
+                <w:rFonts w:ascii="微軟正黑體" w:hAnsi="微軟正黑體"/>
+              </w:rPr>
+            </w:pPr>
+            <w:r>
+              <w:rPr>
+                <w:rFonts w:ascii="微軟正黑體" w:hAnsi="微軟正黑體" w:hint="eastAsia"/>
+              </w:rPr>
+              <w:t>引入</w:t>
+            </w:r>
+            <w:r>
+              <w:rPr>
+                <w:rFonts w:ascii="微軟正黑體" w:hAnsi="微軟正黑體" w:hint="eastAsia"/>
+              </w:rPr>
+              <w:t>P</w:t>
+            </w:r>
+            <w:r>
+              <w:rPr>
+                <w:rFonts w:ascii="微軟正黑體" w:hAnsi="微軟正黑體"/>
+              </w:rPr>
+              <w:t>andas</w:t>
+            </w:r>
+            <w:r>
+              <w:rPr>
+                <w:rFonts w:ascii="微軟正黑體" w:hAnsi="微軟正黑體" w:hint="eastAsia"/>
+              </w:rPr>
+              <w:t>及N</w:t>
+            </w:r>
+            <w:r>
+              <w:rPr>
+                <w:rFonts w:ascii="微軟正黑體" w:hAnsi="微軟正黑體"/>
+              </w:rPr>
+              <w:t>umPy</w:t>
+            </w:r>
+            <w:r>
+              <w:rPr>
+                <w:rFonts w:ascii="微軟正黑體" w:hAnsi="微軟正黑體" w:hint="eastAsia"/>
+              </w:rPr>
+              <w:t>模組以</w:t>
+            </w:r>
+            <w:r>
+              <w:rPr>
+                <w:rFonts w:ascii="微軟正黑體" w:hAnsi="微軟正黑體" w:hint="eastAsia"/>
+              </w:rPr>
+              <w:t>進行數據分析</w:t>
+            </w:r>
+          </w:p>
+          <w:p>
+            <w:pPr>
+              <w:pStyle w:val="a9"/>
+              <w:adjustRightInd w:val="0"/>
+              <w:snapToGrid w:val="0"/>
+              <w:ind w:left="0"/>
+              <w:contextualSpacing w:val="0"/>
+              <w:rPr>
+                <w:rFonts w:ascii="微軟正黑體" w:hAnsi="微軟正黑體"/>
+              </w:rPr>
+            </w:pPr>
+            <w:r>
+              <w:rPr>
+                <w:rFonts w:ascii="微軟正黑體" w:hAnsi="微軟正黑體"/>
+                <w:noProof/>
+              </w:rPr>
+              <w:lastRenderedPageBreak/>
+              <w:drawing>
+                <wp:inline distT="0" distB="0" distL="0" distR="0" wp14:anchorId="34EA84D3" wp14:editId="3764EB1D">
+                  <wp:extent cx="1635241" cy="452732"/>
+                  <wp:effectExtent l="0" t="0" r="3175" b="5080"/>
+                  <wp:docPr id="2091647811" name="圖片 2"/>
+                  <wp:cNvGraphicFramePr>
+                    <a:graphicFrameLocks xmlns:a="http://schemas.openxmlformats.org/drawingml/2006/main" noChangeAspect="1"/>
+                  </wp:cNvGraphicFramePr>
+                  <a:graphic xmlns:a="http://schemas.openxmlformats.org/drawingml/2006/main">
+                    <a:graphicData uri="http://schemas.openxmlformats.org/drawingml/2006/picture">
+                      <pic:pic xmlns:pic="http://schemas.openxmlformats.org/drawingml/2006/picture">
+                        <pic:nvPicPr>
+                          <pic:cNvPr id="2091647811" name=""/>
+                          <pic:cNvPicPr/>
+                        </pic:nvPicPr>
+                        <pic:blipFill>
+                          <a:blip r:embed="rId28"/>
+                          <a:stretch>
+                            <a:fillRect/>
+                          </a:stretch>
+                        </pic:blipFill>
+                        <pic:spPr>
+                          <a:xfrm>
+                            <a:off x="0" y="0"/>
+                            <a:ext cx="1766080" cy="488956"/>
+                          </a:xfrm>
+                          <a:prstGeom prst="rect">
+                            <a:avLst/>
+                          </a:prstGeom>
+                        </pic:spPr>
+                      </pic:pic>
+                    </a:graphicData>
+                  </a:graphic>
+                </wp:inline>
+              </w:drawing>
+            </w:r>
+          </w:p>
+          <w:p>
+            <w:pPr>
+              <w:pStyle w:val="a9"/>
+              <w:adjustRightInd w:val="0"/>
+              <w:snapToGrid w:val="0"/>
+              <w:ind w:left="0"/>
+              <w:contextualSpacing w:val="0"/>
+              <w:rPr>
+                <w:rFonts w:ascii="微軟正黑體" w:hAnsi="微軟正黑體"/>
+              </w:rPr>
+            </w:pPr>
+            <w:r>
+              <w:rPr>
+                <w:rFonts w:ascii="微軟正黑體" w:hAnsi="微軟正黑體" w:hint="eastAsia"/>
+              </w:rPr>
+              <w:t>本方法將</w:t>
+            </w:r>
+            <w:r>
+              <w:rPr>
+                <w:rFonts w:ascii="微軟正黑體" w:hAnsi="微軟正黑體" w:hint="eastAsia"/>
+              </w:rPr>
+              <w:t>交易時間作為解釋變數（自變數），將不動產交易單價作為被解釋變數（依變數），</w:t>
+            </w:r>
+            <w:r>
+              <w:rPr>
+                <w:rFonts w:ascii="微軟正黑體" w:hAnsi="微軟正黑體" w:hint="eastAsia"/>
+              </w:rPr>
+              <w:t>透過統計學之</w:t>
+            </w:r>
+            <w:r>
+              <w:rPr>
+                <w:rFonts w:ascii="微軟正黑體" w:hAnsi="微軟正黑體" w:hint="eastAsia"/>
+              </w:rPr>
+              <w:t>「</w:t>
+            </w:r>
+            <w:r>
+              <w:rPr>
+                <w:rFonts w:ascii="微軟正黑體" w:hAnsi="微軟正黑體" w:hint="eastAsia"/>
+              </w:rPr>
+              <w:t>最小平方法</w:t>
+            </w:r>
+            <w:r>
+              <w:rPr>
+                <w:rFonts w:ascii="微軟正黑體" w:hAnsi="微軟正黑體" w:hint="eastAsia"/>
+              </w:rPr>
+              <w:t>」，</w:t>
+            </w:r>
+            <w:r>
+              <w:rPr>
+                <w:rFonts w:ascii="微軟正黑體" w:hAnsi="微軟正黑體" w:hint="eastAsia"/>
+              </w:rPr>
+              <w:t>求出</w:t>
+            </w:r>
+            <w:r>
+              <w:rPr>
+                <w:rFonts w:ascii="微軟正黑體" w:hAnsi="微軟正黑體" w:hint="eastAsia"/>
+              </w:rPr>
+              <w:t>簡單線性迴歸式，</w:t>
+            </w:r>
+            <w:r>
+              <w:rPr>
+                <w:rFonts w:ascii="微軟正黑體" w:hAnsi="微軟正黑體" w:hint="eastAsia"/>
+              </w:rPr>
+              <w:t>亦即不動產單價預測公式，再透過使用者輸入的欲購置時間，</w:t>
+            </w:r>
+            <w:r>
+              <w:rPr>
+                <w:rFonts w:ascii="微軟正黑體" w:hAnsi="微軟正黑體" w:hint="eastAsia"/>
+              </w:rPr>
+              <w:t>以</w:t>
+            </w:r>
+            <w:r>
+              <w:rPr>
+                <w:rFonts w:ascii="微軟正黑體" w:hAnsi="微軟正黑體" w:hint="eastAsia"/>
+              </w:rPr>
+              <w:t>產生對應該時點的預測不動產單價</w:t>
+            </w:r>
+          </w:p>
+          <w:p>
+            <w:pPr>
+              <w:pStyle w:val="a9"/>
+              <w:adjustRightInd w:val="0"/>
+              <w:snapToGrid w:val="0"/>
+              <w:ind w:left="0"/>
+              <w:contextualSpacing w:val="0"/>
+              <w:rPr>
+                <w:rFonts w:ascii="微軟正黑體" w:hAnsi="微軟正黑體" w:hint="eastAsia"/>
+              </w:rPr>
+            </w:pPr>
+            <w:r>
+              <w:rPr>
+                <w:rFonts w:ascii="微軟正黑體" w:hAnsi="微軟正黑體"/>
+              </w:rPr>
+              <w:lastRenderedPageBreak/>
+              <w:drawing>
+                <wp:inline distT="0" distB="0" distL="0" distR="0" wp14:anchorId="3A007A8A" wp14:editId="7E151865">
+                  <wp:extent cx="4398464" cy="7776284"/>
+                  <wp:effectExtent l="0" t="0" r="0" b="0"/>
+                  <wp:docPr id="583149161" name="圖片 1"/>
+                  <wp:cNvGraphicFramePr>
+                    <a:graphicFrameLocks xmlns:a="http://schemas.openxmlformats.org/drawingml/2006/main" noChangeAspect="1"/>
+                  </wp:cNvGraphicFramePr>
+                  <a:graphic xmlns:a="http://schemas.openxmlformats.org/drawingml/2006/main">
+                    <a:graphicData uri="http://schemas.openxmlformats.org/drawingml/2006/picture">
+                      <pic:pic xmlns:pic="http://schemas.openxmlformats.org/drawingml/2006/picture">
+                        <pic:nvPicPr>
+                          <pic:cNvPr id="583149161" name=""/>
+                          <pic:cNvPicPr/>
+                        </pic:nvPicPr>
+                        <pic:blipFill>
+                          <a:blip r:embed="rId29"/>
+                          <a:stretch>
+                            <a:fillRect/>
+                          </a:stretch>
+                        </pic:blipFill>
+                        <pic:spPr>
+                          <a:xfrm>
+                            <a:off x="0" y="0"/>
+                            <a:ext cx="4550089" cy="8044349"/>
+                          </a:xfrm>
+                          <a:prstGeom prst="rect">
+                            <a:avLst/>
+                          </a:prstGeom>
+                        </pic:spPr>
+                      </pic:pic>
+                    </a:graphicData>
+                  </a:graphic>
+                </wp:inline>
+              </w:drawing>
+            </w:r>
+          </w:p>
+          <w:p>
+            <w:pPr>
+              <w:pStyle w:val="a9"/>
+              <w:adjustRightInd w:val="0"/>
+              <w:snapToGrid w:val="0"/>
+              <w:ind w:left="0"/>
+              <w:contextualSpacing w:val="0"/>
+              <w:rPr>
+                <w:rFonts w:ascii="微軟正黑體" w:hAnsi="微軟正黑體"/>
               </w:rPr>
             </w:pPr>
           </w:p>
@@ -5879,7 +9606,7 @@
         <w:ind w:left="1200"/>
         <w:contextualSpacing w:val="0"/>
         <w:rPr>
-          <w:rFonts w:ascii="微軟正黑體" w:hAnsi="微軟正黑體" w:hint="eastAsia"/>
+          <w:rFonts w:ascii="微軟正黑體" w:hAnsi="微軟正黑體"/>
         </w:rPr>
       </w:pPr>
     </w:p>
@@ -5931,7 +9658,6 @@
               <w:ind w:left="0"/>
               <w:contextualSpacing w:val="0"/>
               <w:rPr>
-                <w:rFonts w:hint="eastAsia"/>
                 <w:b/>
                 <w:bCs/>
                 <w:sz w:val="36"/>
@@ -5951,7 +9677,6 @@
         <w:ind w:left="1200"/>
         <w:contextualSpacing w:val="0"/>
         <w:rPr>
-          <w:rFonts w:hint="eastAsia"/>
           <w:b/>
           <w:bCs/>
           <w:sz w:val="36"/>
@@ -5970,7 +9695,7 @@
 </file>
 
 <file path=word/numbering.xml><?xml version="1.0" encoding="utf-8"?>
-<w:numbering xmlns:wpc="http://schemas.microsoft.com/office/word/2010/wordprocessingCanvas" xmlns:cx="http://schemas.microsoft.com/office/drawing/2014/chartex" xmlns:cx1="http://schemas.microsoft.com/office/drawing/2015/9/8/chartex" xmlns:cx2="http://schemas.microsoft.com/office/drawing/2015/10/21/chartex" xmlns:cx3="http://schemas.microsoft.com/office/drawing/2016/5/9/chartex" xmlns:cx4="http://schemas.microsoft.com/office/drawing/2016/5/10/chartex" xmlns:cx5="http://schemas.microsoft.com/office/drawing/2016/5/11/chartex" xmlns:cx6="http://schemas.microsoft.com/office/drawing/2016/5/12/chartex" xmlns:cx7="http://schemas.microsoft.com/office/drawing/2016/5/13/chartex" xmlns:cx8="http://schemas.microsoft.com/office/drawing/2016/5/14/chartex" xmlns:mc="http://schemas.openxmlformats.org/markup-compatibility/2006" xmlns:aink="http://schemas.microsoft.com/office/drawing/2016/ink" xmlns:am3d="http://schemas.microsoft.com/office/drawing/2017/model3d" xmlns:o="urn:schemas-microsoft-com:office:office" xmlns:oel="http://schemas.microsoft.com/office/2019/extlst" xmlns:r="http://schemas.openxmlformats.org/officeDocument/2006/relationships" xmlns:m="http://schemas.openxmlformats.org/officeDocument/2006/math" xmlns:v="urn:schemas-microsoft-com:vml" xmlns:wp14="http://schemas.microsoft.com/office/word/2010/wordprocessingDrawing" xmlns:wp="http://schemas.openxmlformats.org/drawingml/2006/wordprocessingDrawing" xmlns:w10="urn:schemas-microsoft-com:office:word" xmlns:w="http://schemas.openxmlformats.org/wordprocessingml/2006/main" xmlns:w14="http://schemas.microsoft.com/office/word/2010/wordml" xmlns:w15="http://schemas.microsoft.com/office/word/2012/wordml" xmlns:w16cex="http://schemas.microsoft.com/office/word/2018/wordml/cex" xmlns:w16cid="http://schemas.microsoft.com/office/word/2016/wordml/cid" xmlns:w16="http://schemas.microsoft.com/office/word/2018/wordml" xmlns:w16du="http://schemas.microsoft.com/office/word/2023/wordml/word16du" xmlns:w16sdtdh="http://schemas.microsoft.com/office/word/2020/wordml/sdtdatahash" xmlns:w16se="http://schemas.microsoft.com/office/word/2015/wordml/symex" xmlns:wpg="http://schemas.microsoft.com/office/word/2010/wordprocessingGroup" xmlns:wpi="http://schemas.microsoft.com/office/word/2010/wordprocessingInk" xmlns:wne="http://schemas.microsoft.com/office/word/2006/wordml" xmlns:wps="http://schemas.microsoft.com/office/word/2010/wordprocessingShape" mc:Ignorable="w14 w15 w16se w16cid w16 w16cex w16sdtdh w16du wp14">
+<w:numbering xmlns:wpc="http://schemas.microsoft.com/office/word/2010/wordprocessingCanvas" xmlns:cx="http://schemas.microsoft.com/office/drawing/2014/chartex" xmlns:cx1="http://schemas.microsoft.com/office/drawing/2015/9/8/chartex" xmlns:cx2="http://schemas.microsoft.com/office/drawing/2015/10/21/chartex" xmlns:cx3="http://schemas.microsoft.com/office/drawing/2016/5/9/chartex" xmlns:cx4="http://schemas.microsoft.com/office/drawing/2016/5/10/chartex" xmlns:cx5="http://schemas.microsoft.com/office/drawing/2016/5/11/chartex" xmlns:cx6="http://schemas.microsoft.com/office/drawing/2016/5/12/chartex" xmlns:cx7="http://schemas.microsoft.com/office/drawing/2016/5/13/chartex" xmlns:cx8="http://schemas.microsoft.com/office/drawing/2016/5/14/chartex" xmlns:mc="http://schemas.openxmlformats.org/markup-compatibility/2006" xmlns:aink="http://schemas.microsoft.com/office/drawing/2016/ink" xmlns:am3d="http://schemas.microsoft.com/office/drawing/2017/model3d" xmlns:o="urn:schemas-microsoft-com:office:office" xmlns:oel="http://schemas.microsoft.com/office/2019/extlst" xmlns:r="http://schemas.openxmlformats.org/officeDocument/2006/relationships" xmlns:m="http://schemas.openxmlformats.org/officeDocument/2006/math" xmlns:v="urn:schemas-microsoft-com:vml" xmlns:wp14="http://schemas.microsoft.com/office/word/2010/wordprocessingDrawing" xmlns:wp="http://schemas.openxmlformats.org/drawingml/2006/wordprocessingDrawing" xmlns:w10="urn:schemas-microsoft-com:office:word" xmlns:w="http://schemas.openxmlformats.org/wordprocessingml/2006/main" xmlns:w14="http://schemas.microsoft.com/office/word/2010/wordml" xmlns:w15="http://schemas.microsoft.com/office/word/2012/wordml" xmlns:w16cex="http://schemas.microsoft.com/office/word/2018/wordml/cex" xmlns:w16cid="http://schemas.microsoft.com/office/word/2016/wordml/cid" xmlns:w16="http://schemas.microsoft.com/office/word/2018/wordml" xmlns:w16sdtdh="http://schemas.microsoft.com/office/word/2020/wordml/sdtdatahash" xmlns:w16se="http://schemas.microsoft.com/office/word/2015/wordml/symex" xmlns:wpg="http://schemas.microsoft.com/office/word/2010/wordprocessingGroup" xmlns:wpi="http://schemas.microsoft.com/office/word/2010/wordprocessingInk" xmlns:wne="http://schemas.microsoft.com/office/word/2006/wordml" xmlns:wps="http://schemas.microsoft.com/office/word/2010/wordprocessingShape" mc:Ignorable="w14 w15 w16se w16cid w16 w16cex w16sdtdh wp14">
   <w:abstractNum w:abstractNumId="0" w15:restartNumberingAfterBreak="0">
     <w:nsid w:val="08D03B2D"/>
     <w:multiLevelType w:val="hybridMultilevel"/>
@@ -6661,7 +10386,7 @@
 </file>
 
 <file path=word/styles.xml><?xml version="1.0" encoding="utf-8"?>
-<w:styles xmlns:mc="http://schemas.openxmlformats.org/markup-compatibility/2006" xmlns:r="http://schemas.openxmlformats.org/officeDocument/2006/relationships" xmlns:w="http://schemas.openxmlformats.org/wordprocessingml/2006/main" xmlns:w14="http://schemas.microsoft.com/office/word/2010/wordml" xmlns:w15="http://schemas.microsoft.com/office/word/2012/wordml" xmlns:w16cex="http://schemas.microsoft.com/office/word/2018/wordml/cex" xmlns:w16cid="http://schemas.microsoft.com/office/word/2016/wordml/cid" xmlns:w16="http://schemas.microsoft.com/office/word/2018/wordml" xmlns:w16du="http://schemas.microsoft.com/office/word/2023/wordml/word16du" xmlns:w16sdtdh="http://schemas.microsoft.com/office/word/2020/wordml/sdtdatahash" xmlns:w16se="http://schemas.microsoft.com/office/word/2015/wordml/symex" mc:Ignorable="w14 w15 w16se w16cid w16 w16cex w16sdtdh w16du">
+<w:styles xmlns:mc="http://schemas.openxmlformats.org/markup-compatibility/2006" xmlns:r="http://schemas.openxmlformats.org/officeDocument/2006/relationships" xmlns:w="http://schemas.openxmlformats.org/wordprocessingml/2006/main" xmlns:w14="http://schemas.microsoft.com/office/word/2010/wordml" xmlns:w15="http://schemas.microsoft.com/office/word/2012/wordml" xmlns:w16cex="http://schemas.microsoft.com/office/word/2018/wordml/cex" xmlns:w16cid="http://schemas.microsoft.com/office/word/2016/wordml/cid" xmlns:w16="http://schemas.microsoft.com/office/word/2018/wordml" xmlns:w16sdtdh="http://schemas.microsoft.com/office/word/2020/wordml/sdtdatahash" xmlns:w16se="http://schemas.microsoft.com/office/word/2015/wordml/symex" mc:Ignorable="w14 w15 w16se w16cid w16 w16cex w16sdtdh">
   <w:docDefaults>
     <w:rPrDefault>
       <w:rPr>
@@ -7265,6 +10990,7 @@
   <w:style w:type="character" w:default="1" w:styleId="a0">
     <w:name w:val="Default Paragraph Font"/>
     <w:uiPriority w:val="1"/>
+    <w:semiHidden/>
     <w:unhideWhenUsed/>
   </w:style>
   <w:style w:type="table" w:default="1" w:styleId="a1">
